--- a/교안자료/05_map함수활용.docx
+++ b/교안자료/05_map함수활용.docx
@@ -1,6 +1,6 @@
 
 <file path=word/document.xml><?xml version="1.0" encoding="utf-8"?>
-<w:document xmlns:wpc="http://schemas.microsoft.com/office/word/2010/wordprocessingCanvas" xmlns:cx="http://schemas.microsoft.com/office/drawing/2014/chartex" xmlns:cx1="http://schemas.microsoft.com/office/drawing/2015/9/8/chartex" xmlns:cx2="http://schemas.microsoft.com/office/drawing/2015/10/21/chartex" xmlns:cx3="http://schemas.microsoft.com/office/drawing/2016/5/9/chartex" xmlns:cx4="http://schemas.microsoft.com/office/drawing/2016/5/10/chartex" xmlns:cx5="http://schemas.microsoft.com/office/drawing/2016/5/11/chartex" xmlns:cx6="http://schemas.microsoft.com/office/drawing/2016/5/12/chartex" xmlns:cx7="http://schemas.microsoft.com/office/drawing/2016/5/13/chartex" xmlns:cx8="http://schemas.microsoft.com/office/drawing/2016/5/14/chartex" xmlns:mc="http://schemas.openxmlformats.org/markup-compatibility/2006" xmlns:aink="http://schemas.microsoft.com/office/drawing/2016/ink" xmlns:am3d="http://schemas.microsoft.com/office/drawing/2017/model3d" xmlns:o="urn:schemas-microsoft-com:office:office" xmlns:oel="http://schemas.microsoft.com/office/2019/extlst" xmlns:r="http://schemas.openxmlformats.org/officeDocument/2006/relationships" xmlns:m="http://schemas.openxmlformats.org/officeDocument/2006/math" xmlns:v="urn:schemas-microsoft-com:vml" xmlns:wp14="http://schemas.microsoft.com/office/word/2010/wordprocessingDrawing" xmlns:wp="http://schemas.openxmlformats.org/drawingml/2006/wordprocessingDrawing" xmlns:w10="urn:schemas-microsoft-com:office:word" xmlns:w="http://schemas.openxmlformats.org/wordprocessingml/2006/main" xmlns:w14="http://schemas.microsoft.com/office/word/2010/wordml" xmlns:w15="http://schemas.microsoft.com/office/word/2012/wordml" xmlns:w16cex="http://schemas.microsoft.com/office/word/2018/wordml/cex" xmlns:w16cid="http://schemas.microsoft.com/office/word/2016/wordml/cid" xmlns:w16="http://schemas.microsoft.com/office/word/2018/wordml" xmlns:w16du="http://schemas.microsoft.com/office/word/2023/wordml/word16du" xmlns:w16sdtdh="http://schemas.microsoft.com/office/word/2020/wordml/sdtdatahash" xmlns:w16se="http://schemas.microsoft.com/office/word/2015/wordml/symex" xmlns:wpg="http://schemas.microsoft.com/office/word/2010/wordprocessingGroup" xmlns:wpi="http://schemas.microsoft.com/office/word/2010/wordprocessingInk" xmlns:wne="http://schemas.microsoft.com/office/word/2006/wordml" xmlns:wps="http://schemas.microsoft.com/office/word/2010/wordprocessingShape" mc:Ignorable="w14 w15 w16se w16cid w16 w16cex w16sdtdh w16du wp14">
+<w:document xmlns:ve="http://schemas.openxmlformats.org/markup-compatibility/2006" xmlns:o="urn:schemas-microsoft-com:office:office" xmlns:r="http://schemas.openxmlformats.org/officeDocument/2006/relationships" xmlns:m="http://schemas.openxmlformats.org/officeDocument/2006/math" xmlns:v="urn:schemas-microsoft-com:vml" xmlns:wp="http://schemas.openxmlformats.org/drawingml/2006/wordprocessingDrawing" xmlns:w10="urn:schemas-microsoft-com:office:word" xmlns:w="http://schemas.openxmlformats.org/wordprocessingml/2006/main" xmlns:wne="http://schemas.microsoft.com/office/word/2006/wordml">
   <w:body>
     <w:p>
       <w:pPr>
@@ -33,7 +33,7 @@
       <w:tblPr>
         <w:tblStyle w:val="a9"/>
         <w:tblW w:w="0" w:type="auto"/>
-        <w:tblLook w:val="04A0" w:firstRow="1" w:lastRow="0" w:firstColumn="1" w:lastColumn="0" w:noHBand="0" w:noVBand="1"/>
+        <w:tblLook w:val="04A0"/>
       </w:tblPr>
       <w:tblGrid>
         <w:gridCol w:w="9224"/>
@@ -197,7 +197,7 @@
           <w:szCs w:val="26"/>
         </w:rPr>
         <w:drawing>
-          <wp:inline distT="0" distB="0" distL="0" distR="0" wp14:anchorId="4A55382C" wp14:editId="4258BCF0">
+          <wp:inline distT="0" distB="0" distL="0" distR="0">
             <wp:extent cx="4201160" cy="1341120"/>
             <wp:effectExtent l="19050" t="0" r="8890" b="0"/>
             <wp:docPr id="1" name="그림 1"/>
@@ -369,14 +369,6 @@
       </w:r>
       <w:r>
         <w:rPr>
-          <w:rFonts w:asciiTheme="minorHAnsi" w:eastAsiaTheme="minorHAnsi" w:hAnsiTheme="minorHAnsi" w:hint="eastAsia"/>
-          <w:sz w:val="20"/>
-          <w:szCs w:val="20"/>
-        </w:rPr>
-        <w:t xml:space="preserve"> </w:t>
-      </w:r>
-      <w:r>
-        <w:rPr>
           <w:rFonts w:asciiTheme="minorHAnsi" w:eastAsiaTheme="minorHAnsi" w:hAnsiTheme="minorHAnsi"/>
           <w:sz w:val="20"/>
           <w:szCs w:val="20"/>
@@ -406,25 +398,7 @@
           <w:sz w:val="20"/>
           <w:szCs w:val="20"/>
         </w:rPr>
-        <w:t xml:space="preserve"> </w:t>
-      </w:r>
-      <w:proofErr w:type="spellStart"/>
-      <w:r>
-        <w:rPr>
-          <w:rFonts w:asciiTheme="minorHAnsi" w:eastAsiaTheme="minorHAnsi" w:hAnsiTheme="minorHAnsi" w:hint="eastAsia"/>
-          <w:sz w:val="20"/>
-          <w:szCs w:val="20"/>
-        </w:rPr>
-        <w:t>반환다</w:t>
-      </w:r>
-      <w:proofErr w:type="spellEnd"/>
-      <w:r>
-        <w:rPr>
-          <w:rFonts w:asciiTheme="minorHAnsi" w:eastAsiaTheme="minorHAnsi" w:hAnsiTheme="minorHAnsi" w:hint="eastAsia"/>
-          <w:sz w:val="20"/>
-          <w:szCs w:val="20"/>
-        </w:rPr>
-        <w:t>.</w:t>
+        <w:t>반환다.</w:t>
       </w:r>
     </w:p>
     <w:p>
@@ -442,7 +416,7 @@
           <w:noProof/>
         </w:rPr>
         <w:drawing>
-          <wp:inline distT="0" distB="0" distL="0" distR="0" wp14:anchorId="61550B91" wp14:editId="251536F3">
+          <wp:inline distT="0" distB="0" distL="0" distR="0">
             <wp:extent cx="5731436" cy="3077571"/>
             <wp:effectExtent l="0" t="0" r="0" b="0"/>
             <wp:docPr id="10" name="그림 10"/>
@@ -567,7 +541,7 @@
           <w:szCs w:val="26"/>
         </w:rPr>
         <w:drawing>
-          <wp:inline distT="0" distB="0" distL="0" distR="0" wp14:anchorId="053921D9" wp14:editId="7BD4457D">
+          <wp:inline distT="0" distB="0" distL="0" distR="0">
             <wp:extent cx="5731510" cy="4346841"/>
             <wp:effectExtent l="19050" t="19050" r="21590" b="15609"/>
             <wp:docPr id="16" name="그림 16"/>
@@ -676,12 +650,6 @@
       </w:pPr>
       <w:r>
         <w:rPr>
-          <w:rFonts w:asciiTheme="minorHAnsi" w:eastAsiaTheme="minorHAnsi" w:hAnsiTheme="minorHAnsi" w:hint="eastAsia"/>
-        </w:rPr>
-        <w:t xml:space="preserve"> </w:t>
-      </w:r>
-      <w:r>
-        <w:rPr>
           <w:rStyle w:val="HTML"/>
           <w:rFonts w:asciiTheme="minorHAnsi" w:eastAsiaTheme="minorHAnsi" w:hAnsiTheme="minorHAnsi"/>
           <w:sz w:val="20"/>
@@ -727,7 +695,7 @@
         </w:rPr>
         <w:lastRenderedPageBreak/>
         <w:drawing>
-          <wp:inline distT="0" distB="0" distL="0" distR="0" wp14:anchorId="197ACD70" wp14:editId="17281370">
+          <wp:inline distT="0" distB="0" distL="0" distR="0">
             <wp:extent cx="5731510" cy="4168980"/>
             <wp:effectExtent l="19050" t="19050" r="21590" b="22020"/>
             <wp:docPr id="19" name="그림 19"/>
@@ -797,7 +765,7 @@
       <w:tblPr>
         <w:tblStyle w:val="a9"/>
         <w:tblW w:w="0" w:type="auto"/>
-        <w:tblLook w:val="04A0" w:firstRow="1" w:lastRow="0" w:firstColumn="1" w:lastColumn="0" w:noHBand="0" w:noVBand="1"/>
+        <w:tblLook w:val="04A0"/>
       </w:tblPr>
       <w:tblGrid>
         <w:gridCol w:w="9224"/>
@@ -887,12 +855,6 @@
             </w:r>
             <w:r>
               <w:rPr>
-                <w:rFonts w:asciiTheme="minorHAnsi" w:eastAsiaTheme="minorHAnsi" w:hAnsiTheme="minorHAnsi" w:cs="굴림"/>
-              </w:rPr>
-              <w:t xml:space="preserve"> </w:t>
-            </w:r>
-            <w:r>
-              <w:rPr>
                 <w:rFonts w:asciiTheme="minorHAnsi" w:eastAsiaTheme="minorHAnsi" w:hAnsiTheme="minorHAnsi" w:cs="굴림체"/>
               </w:rPr>
               <w:t>key</w:t>
@@ -998,14 +960,6 @@
                 <w:bCs/>
               </w:rPr>
               <w:t>다.</w:t>
-            </w:r>
-            <w:r>
-              <w:rPr>
-                <w:rFonts w:asciiTheme="minorHAnsi" w:eastAsiaTheme="minorHAnsi" w:hAnsiTheme="minorHAnsi" w:cs="굴림" w:hint="eastAsia"/>
-                <w:b/>
-                <w:bCs/>
-              </w:rPr>
-              <w:t xml:space="preserve"> </w:t>
             </w:r>
             <w:r>
               <w:rPr>
@@ -1126,7 +1080,6 @@
           <w:bCs/>
         </w:rPr>
       </w:pPr>
-      <w:proofErr w:type="spellStart"/>
       <w:r>
         <w:rPr>
           <w:rFonts w:hint="eastAsia"/>
@@ -1139,124 +1092,50 @@
           <w:rFonts w:hint="eastAsia"/>
           <w:bCs/>
         </w:rPr>
-        <w:t>rc</w:t>
-      </w:r>
-      <w:proofErr w:type="spellEnd"/>
+        <w:t>rc&gt;</w:t>
+      </w:r>
       <w:r>
         <w:rPr>
           <w:rFonts w:hint="eastAsia"/>
           <w:bCs/>
         </w:rPr>
-        <w:t xml:space="preserve"> </w:t>
-      </w:r>
+        <w:t>comments &gt;</w:t>
+      </w:r>
+      <w:r>
+        <w:rPr>
+          <w:bCs/>
+        </w:rPr>
+        <w:t>Comment.</w:t>
+      </w:r>
+      <w:r>
+        <w:rPr>
+          <w:bCs/>
+        </w:rPr>
+        <w:t>jsx  | CommentList.jsx</w:t>
+      </w:r>
+    </w:p>
+    <w:p>
+      <w:pPr>
+        <w:ind w:firstLineChars="200" w:firstLine="400"/>
+        <w:rPr>
+          <w:bCs/>
+        </w:rPr>
+      </w:pPr>
+    </w:p>
+    <w:p>
+      <w:pPr>
+        <w:ind w:firstLine="200"/>
+        <w:rPr>
+          <w:b/>
+        </w:rPr>
+      </w:pPr>
       <w:r>
         <w:rPr>
           <w:rFonts w:hint="eastAsia"/>
-          <w:bCs/>
-        </w:rPr>
-        <w:t>&gt;</w:t>
-      </w:r>
-      <w:r>
-        <w:rPr>
-          <w:rFonts w:hint="eastAsia"/>
-          <w:bCs/>
-        </w:rPr>
-        <w:t xml:space="preserve"> </w:t>
-      </w:r>
-      <w:r>
-        <w:rPr>
-          <w:rFonts w:hint="eastAsia"/>
-          <w:bCs/>
-        </w:rPr>
-        <w:t xml:space="preserve">comments </w:t>
-      </w:r>
-      <w:proofErr w:type="gramStart"/>
-      <w:r>
-        <w:rPr>
-          <w:rFonts w:hint="eastAsia"/>
-          <w:bCs/>
-        </w:rPr>
-        <w:t>&gt;</w:t>
-      </w:r>
-      <w:r>
-        <w:rPr>
-          <w:rFonts w:hint="eastAsia"/>
-          <w:bCs/>
-        </w:rPr>
-        <w:t xml:space="preserve"> </w:t>
-      </w:r>
-      <w:r>
-        <w:rPr>
-          <w:rFonts w:hint="eastAsia"/>
-          <w:bCs/>
-        </w:rPr>
-        <w:t xml:space="preserve"> </w:t>
-      </w:r>
-      <w:proofErr w:type="spellStart"/>
-      <w:r>
-        <w:rPr>
-          <w:bCs/>
-        </w:rPr>
-        <w:t>Comment.</w:t>
-      </w:r>
-      <w:r>
-        <w:rPr>
-          <w:bCs/>
-        </w:rPr>
-        <w:t>jsx</w:t>
-      </w:r>
-      <w:proofErr w:type="spellEnd"/>
-      <w:proofErr w:type="gramEnd"/>
-      <w:r>
-        <w:rPr>
-          <w:bCs/>
-        </w:rPr>
-        <w:t xml:space="preserve">  | </w:t>
-      </w:r>
-      <w:proofErr w:type="spellStart"/>
-      <w:r>
-        <w:rPr>
-          <w:bCs/>
-        </w:rPr>
-        <w:t>CommentList.jsx</w:t>
-      </w:r>
-      <w:proofErr w:type="spellEnd"/>
-      <w:r>
-        <w:rPr>
-          <w:bCs/>
-        </w:rPr>
-        <w:t xml:space="preserve">  </w:t>
-      </w:r>
-    </w:p>
-    <w:p>
-      <w:pPr>
-        <w:ind w:firstLineChars="200" w:firstLine="400"/>
-        <w:rPr>
-          <w:bCs/>
-        </w:rPr>
-      </w:pPr>
-    </w:p>
-    <w:p>
-      <w:pPr>
-        <w:ind w:firstLine="200"/>
-        <w:rPr>
-          <w:b/>
-        </w:rPr>
-      </w:pPr>
-      <w:r>
-        <w:rPr>
-          <w:rFonts w:hint="eastAsia"/>
-          <w:b/>
+          <w:b/>
+          <w:highlight w:val="yellow"/>
         </w:rPr>
         <w:lastRenderedPageBreak/>
-        <w:t xml:space="preserve">  </w:t>
-      </w:r>
-      <w:r>
-        <w:rPr>
-          <w:rFonts w:hint="eastAsia"/>
-          <w:b/>
-          <w:highlight w:val="yellow"/>
-        </w:rPr>
         <w:t>전체구조</w:t>
       </w:r>
     </w:p>
@@ -1272,7 +1151,7 @@
           <w:noProof/>
         </w:rPr>
         <w:drawing>
-          <wp:inline distT="0" distB="0" distL="0" distR="0" wp14:anchorId="4EA679D9" wp14:editId="10826FBE">
+          <wp:inline distT="0" distB="0" distL="0" distR="0">
             <wp:extent cx="5731510" cy="2974340"/>
             <wp:effectExtent l="19050" t="19050" r="2540" b="0"/>
             <wp:docPr id="710363484" name="그림 1" descr="텍스트, 도표, 스크린샷, 라인이(가) 표시된 사진&#10;&#10;자동 생성된 설명"/>
@@ -1327,7 +1206,6 @@
           <w:b/>
         </w:rPr>
       </w:pPr>
-      <w:proofErr w:type="spellStart"/>
       <w:r>
         <w:rPr>
           <w:rFonts w:asciiTheme="minorHAnsi" w:eastAsiaTheme="minorHAnsi" w:hAnsiTheme="minorHAnsi"/>
@@ -1339,14 +1217,7 @@
         <w:rPr>
           <w:b/>
         </w:rPr>
-        <w:t>.jsx</w:t>
-      </w:r>
-      <w:proofErr w:type="spellEnd"/>
-      <w:r>
-        <w:rPr>
-          <w:b/>
-        </w:rPr>
-        <w:t>에 추가</w:t>
+        <w:t>.jsx에 추가</w:t>
       </w:r>
     </w:p>
     <w:tbl>
@@ -1363,7 +1234,7 @@
           <w:insideV w:val="single" w:sz="4" w:space="0" w:color="000000"/>
         </w:tblBorders>
         <w:tblLayout w:type="fixed"/>
-        <w:tblLook w:val="0400" w:firstRow="0" w:lastRow="0" w:firstColumn="0" w:lastColumn="0" w:noHBand="0" w:noVBand="1"/>
+        <w:tblLook w:val="0400"/>
       </w:tblPr>
       <w:tblGrid>
         <w:gridCol w:w="9224"/>
@@ -1455,21 +1326,12 @@
                 <w:szCs w:val="16"/>
               </w:rPr>
             </w:pPr>
-            <w:proofErr w:type="spellStart"/>
-            <w:r>
-              <w:rPr>
-                <w:sz w:val="16"/>
-                <w:szCs w:val="16"/>
-              </w:rPr>
-              <w:t>flexDirection</w:t>
-            </w:r>
-            <w:proofErr w:type="spellEnd"/>
-            <w:r>
-              <w:rPr>
-                <w:sz w:val="16"/>
-                <w:szCs w:val="16"/>
-              </w:rPr>
-              <w:t>: "row",</w:t>
+            <w:r>
+              <w:rPr>
+                <w:sz w:val="16"/>
+                <w:szCs w:val="16"/>
+              </w:rPr>
+              <w:t>flexDirection: "row",</w:t>
             </w:r>
           </w:p>
           <w:p>
@@ -1494,21 +1356,12 @@
                 <w:szCs w:val="16"/>
               </w:rPr>
             </w:pPr>
-            <w:proofErr w:type="spellStart"/>
-            <w:r>
-              <w:rPr>
-                <w:sz w:val="16"/>
-                <w:szCs w:val="16"/>
-              </w:rPr>
-              <w:t>borderRadius</w:t>
-            </w:r>
-            <w:proofErr w:type="spellEnd"/>
-            <w:r>
-              <w:rPr>
-                <w:sz w:val="16"/>
-                <w:szCs w:val="16"/>
-              </w:rPr>
-              <w:t>: 16,</w:t>
+            <w:r>
+              <w:rPr>
+                <w:sz w:val="16"/>
+                <w:szCs w:val="16"/>
+              </w:rPr>
+              <w:t>borderRadius: 16,</w:t>
             </w:r>
           </w:p>
           <w:p>
@@ -1533,21 +1386,12 @@
                 <w:szCs w:val="16"/>
               </w:rPr>
             </w:pPr>
-            <w:proofErr w:type="spellStart"/>
-            <w:r>
-              <w:rPr>
-                <w:sz w:val="16"/>
-                <w:szCs w:val="16"/>
-              </w:rPr>
-              <w:t>imageContainer</w:t>
-            </w:r>
-            <w:proofErr w:type="spellEnd"/>
-            <w:r>
-              <w:rPr>
-                <w:sz w:val="16"/>
-                <w:szCs w:val="16"/>
-              </w:rPr>
-              <w:t>: {},</w:t>
+            <w:r>
+              <w:rPr>
+                <w:sz w:val="16"/>
+                <w:szCs w:val="16"/>
+              </w:rPr>
+              <w:t>imageContainer: {},</w:t>
             </w:r>
           </w:p>
           <w:p>
@@ -1602,21 +1446,12 @@
                 <w:szCs w:val="16"/>
               </w:rPr>
             </w:pPr>
-            <w:proofErr w:type="spellStart"/>
-            <w:r>
-              <w:rPr>
-                <w:sz w:val="16"/>
-                <w:szCs w:val="16"/>
-              </w:rPr>
-              <w:t>borderRadius</w:t>
-            </w:r>
-            <w:proofErr w:type="spellEnd"/>
-            <w:r>
-              <w:rPr>
-                <w:sz w:val="16"/>
-                <w:szCs w:val="16"/>
-              </w:rPr>
-              <w:t>: 25,</w:t>
+            <w:r>
+              <w:rPr>
+                <w:sz w:val="16"/>
+                <w:szCs w:val="16"/>
+              </w:rPr>
+              <w:t>borderRadius: 25,</w:t>
             </w:r>
           </w:p>
           <w:p>
@@ -1641,45 +1476,27 @@
                 <w:szCs w:val="16"/>
               </w:rPr>
             </w:pPr>
-            <w:proofErr w:type="spellStart"/>
-            <w:r>
-              <w:rPr>
-                <w:sz w:val="16"/>
-                <w:szCs w:val="16"/>
-              </w:rPr>
-              <w:t>contentContainer</w:t>
-            </w:r>
-            <w:proofErr w:type="spellEnd"/>
-            <w:r>
-              <w:rPr>
-                <w:sz w:val="16"/>
-                <w:szCs w:val="16"/>
-              </w:rPr>
-              <w:t>: {</w:t>
-            </w:r>
-          </w:p>
-          <w:p>
-            <w:pPr>
-              <w:rPr>
-                <w:sz w:val="16"/>
-                <w:szCs w:val="16"/>
-              </w:rPr>
-            </w:pPr>
-            <w:proofErr w:type="spellStart"/>
-            <w:r>
-              <w:rPr>
-                <w:sz w:val="16"/>
-                <w:szCs w:val="16"/>
-              </w:rPr>
-              <w:t>marginLeft</w:t>
-            </w:r>
-            <w:proofErr w:type="spellEnd"/>
-            <w:r>
-              <w:rPr>
-                <w:sz w:val="16"/>
-                <w:szCs w:val="16"/>
-              </w:rPr>
-              <w:t>: 8,</w:t>
+            <w:r>
+              <w:rPr>
+                <w:sz w:val="16"/>
+                <w:szCs w:val="16"/>
+              </w:rPr>
+              <w:t>contentContainer: {</w:t>
+            </w:r>
+          </w:p>
+          <w:p>
+            <w:pPr>
+              <w:rPr>
+                <w:sz w:val="16"/>
+                <w:szCs w:val="16"/>
+              </w:rPr>
+            </w:pPr>
+            <w:r>
+              <w:rPr>
+                <w:sz w:val="16"/>
+                <w:szCs w:val="16"/>
+              </w:rPr>
+              <w:t>marginLeft: 8,</w:t>
             </w:r>
           </w:p>
           <w:p>
@@ -1704,45 +1521,27 @@
                 <w:szCs w:val="16"/>
               </w:rPr>
             </w:pPr>
-            <w:proofErr w:type="spellStart"/>
-            <w:r>
-              <w:rPr>
-                <w:sz w:val="16"/>
-                <w:szCs w:val="16"/>
-              </w:rPr>
-              <w:t>flexDirection</w:t>
-            </w:r>
-            <w:proofErr w:type="spellEnd"/>
-            <w:r>
-              <w:rPr>
-                <w:sz w:val="16"/>
-                <w:szCs w:val="16"/>
-              </w:rPr>
-              <w:t>: "column",</w:t>
-            </w:r>
-          </w:p>
-          <w:p>
-            <w:pPr>
-              <w:rPr>
-                <w:sz w:val="16"/>
-                <w:szCs w:val="16"/>
-              </w:rPr>
-            </w:pPr>
-            <w:proofErr w:type="spellStart"/>
-            <w:r>
-              <w:rPr>
-                <w:sz w:val="16"/>
-                <w:szCs w:val="16"/>
-              </w:rPr>
-              <w:t>justifyContent</w:t>
-            </w:r>
-            <w:proofErr w:type="spellEnd"/>
-            <w:r>
-              <w:rPr>
-                <w:sz w:val="16"/>
-                <w:szCs w:val="16"/>
-              </w:rPr>
-              <w:t>: "center",</w:t>
+            <w:r>
+              <w:rPr>
+                <w:sz w:val="16"/>
+                <w:szCs w:val="16"/>
+              </w:rPr>
+              <w:t>flexDirection: "column",</w:t>
+            </w:r>
+          </w:p>
+          <w:p>
+            <w:pPr>
+              <w:rPr>
+                <w:sz w:val="16"/>
+                <w:szCs w:val="16"/>
+              </w:rPr>
+            </w:pPr>
+            <w:r>
+              <w:rPr>
+                <w:sz w:val="16"/>
+                <w:szCs w:val="16"/>
+              </w:rPr>
+              <w:t>justifyContent: "center",</w:t>
             </w:r>
           </w:p>
           <w:p>
@@ -1767,21 +1566,12 @@
                 <w:szCs w:val="16"/>
               </w:rPr>
             </w:pPr>
-            <w:proofErr w:type="spellStart"/>
-            <w:r>
-              <w:rPr>
-                <w:sz w:val="16"/>
-                <w:szCs w:val="16"/>
-              </w:rPr>
-              <w:t>nameText</w:t>
-            </w:r>
-            <w:proofErr w:type="spellEnd"/>
-            <w:r>
-              <w:rPr>
-                <w:sz w:val="16"/>
-                <w:szCs w:val="16"/>
-              </w:rPr>
-              <w:t>: {</w:t>
+            <w:r>
+              <w:rPr>
+                <w:sz w:val="16"/>
+                <w:szCs w:val="16"/>
+              </w:rPr>
+              <w:t>nameText: {</w:t>
             </w:r>
           </w:p>
           <w:p>
@@ -1806,46 +1596,28 @@
                 <w:szCs w:val="16"/>
               </w:rPr>
             </w:pPr>
-            <w:proofErr w:type="spellStart"/>
             <w:r>
               <w:rPr>
                 <w:sz w:val="16"/>
                 <w:szCs w:val="16"/>
               </w:rPr>
               <w:lastRenderedPageBreak/>
-              <w:t>fontSize</w:t>
-            </w:r>
-            <w:proofErr w:type="spellEnd"/>
-            <w:r>
-              <w:rPr>
-                <w:sz w:val="16"/>
-                <w:szCs w:val="16"/>
-              </w:rPr>
-              <w:t>: 16,</w:t>
-            </w:r>
-          </w:p>
-          <w:p>
-            <w:pPr>
-              <w:rPr>
-                <w:sz w:val="16"/>
-                <w:szCs w:val="16"/>
-              </w:rPr>
-            </w:pPr>
-            <w:proofErr w:type="spellStart"/>
-            <w:r>
-              <w:rPr>
-                <w:sz w:val="16"/>
-                <w:szCs w:val="16"/>
-              </w:rPr>
-              <w:t>fontWeight</w:t>
-            </w:r>
-            <w:proofErr w:type="spellEnd"/>
-            <w:r>
-              <w:rPr>
-                <w:sz w:val="16"/>
-                <w:szCs w:val="16"/>
-              </w:rPr>
-              <w:t>: "bold",</w:t>
+              <w:t>fontSize: 16,</w:t>
+            </w:r>
+          </w:p>
+          <w:p>
+            <w:pPr>
+              <w:rPr>
+                <w:sz w:val="16"/>
+                <w:szCs w:val="16"/>
+              </w:rPr>
+            </w:pPr>
+            <w:r>
+              <w:rPr>
+                <w:sz w:val="16"/>
+                <w:szCs w:val="16"/>
+              </w:rPr>
+              <w:t>fontWeight: "bold",</w:t>
             </w:r>
           </w:p>
           <w:p>
@@ -1870,21 +1642,12 @@
                 <w:szCs w:val="16"/>
               </w:rPr>
             </w:pPr>
-            <w:proofErr w:type="spellStart"/>
-            <w:r>
-              <w:rPr>
-                <w:sz w:val="16"/>
-                <w:szCs w:val="16"/>
-              </w:rPr>
-              <w:t>commentText</w:t>
-            </w:r>
-            <w:proofErr w:type="spellEnd"/>
-            <w:r>
-              <w:rPr>
-                <w:sz w:val="16"/>
-                <w:szCs w:val="16"/>
-              </w:rPr>
-              <w:t>: {</w:t>
+            <w:r>
+              <w:rPr>
+                <w:sz w:val="16"/>
+                <w:szCs w:val="16"/>
+              </w:rPr>
+              <w:t>commentText: {</w:t>
             </w:r>
           </w:p>
           <w:p>
@@ -1909,21 +1672,12 @@
                 <w:szCs w:val="16"/>
               </w:rPr>
             </w:pPr>
-            <w:proofErr w:type="spellStart"/>
-            <w:r>
-              <w:rPr>
-                <w:sz w:val="16"/>
-                <w:szCs w:val="16"/>
-              </w:rPr>
-              <w:t>fontSize</w:t>
-            </w:r>
-            <w:proofErr w:type="spellEnd"/>
-            <w:r>
-              <w:rPr>
-                <w:sz w:val="16"/>
-                <w:szCs w:val="16"/>
-              </w:rPr>
-              <w:t>: 16,</w:t>
+            <w:r>
+              <w:rPr>
+                <w:sz w:val="16"/>
+                <w:szCs w:val="16"/>
+              </w:rPr>
+              <w:t>fontSize: 16,</w:t>
             </w:r>
           </w:p>
           <w:p>
@@ -1973,7 +1727,6 @@
           <w:b/>
         </w:rPr>
       </w:pPr>
-      <w:proofErr w:type="spellStart"/>
       <w:r>
         <w:rPr>
           <w:b/>
@@ -1991,14 +1744,7 @@
         <w:rPr>
           <w:b/>
         </w:rPr>
-        <w:t>.jsx</w:t>
-      </w:r>
-      <w:proofErr w:type="spellEnd"/>
-      <w:r>
-        <w:rPr>
-          <w:b/>
-        </w:rPr>
-        <w:t>에 추가</w:t>
+        <w:t>.jsx에 추가</w:t>
       </w:r>
     </w:p>
     <w:tbl>
@@ -2015,7 +1761,7 @@
           <w:insideV w:val="single" w:sz="4" w:space="0" w:color="000000"/>
         </w:tblBorders>
         <w:tblLayout w:type="fixed"/>
-        <w:tblLook w:val="0400" w:firstRow="0" w:lastRow="0" w:firstColumn="0" w:lastColumn="0" w:noHBand="0" w:noVBand="1"/>
+        <w:tblLook w:val="0400"/>
       </w:tblPr>
       <w:tblGrid>
         <w:gridCol w:w="9224"/>
@@ -2157,23 +1903,7 @@
                 <w:sz w:val="16"/>
                 <w:szCs w:val="16"/>
               </w:rPr>
-              <w:t xml:space="preserve">        comment: "</w:t>
-            </w:r>
-            <w:proofErr w:type="spellStart"/>
-            <w:r>
-              <w:rPr>
-                <w:sz w:val="16"/>
-                <w:szCs w:val="16"/>
-              </w:rPr>
-              <w:t>리액트</w:t>
-            </w:r>
-            <w:proofErr w:type="spellEnd"/>
-            <w:r>
-              <w:rPr>
-                <w:sz w:val="16"/>
-                <w:szCs w:val="16"/>
-              </w:rPr>
-              <w:t xml:space="preserve"> 재미있어요~!",</w:t>
+              <w:t xml:space="preserve">        comment: "리액트 재미있어요~!",</w:t>
             </w:r>
           </w:p>
           <w:p>
@@ -2218,54 +1948,22 @@
                 <w:sz w:val="16"/>
                 <w:szCs w:val="16"/>
               </w:rPr>
-              <w:t xml:space="preserve">        name: "</w:t>
-            </w:r>
-            <w:proofErr w:type="spellStart"/>
-            <w:r>
-              <w:rPr>
-                <w:sz w:val="16"/>
-                <w:szCs w:val="16"/>
-              </w:rPr>
-              <w:t>이찬범</w:t>
-            </w:r>
-            <w:proofErr w:type="spellEnd"/>
-            <w:r>
-              <w:rPr>
-                <w:sz w:val="16"/>
-                <w:szCs w:val="16"/>
-              </w:rPr>
-              <w:t>",</w:t>
-            </w:r>
-          </w:p>
-          <w:p>
-            <w:pPr>
-              <w:rPr>
-                <w:sz w:val="16"/>
-                <w:szCs w:val="16"/>
-              </w:rPr>
-            </w:pPr>
-            <w:r>
-              <w:rPr>
-                <w:sz w:val="16"/>
-                <w:szCs w:val="16"/>
-              </w:rPr>
-              <w:t xml:space="preserve">        comment: "저도 </w:t>
-            </w:r>
-            <w:proofErr w:type="spellStart"/>
-            <w:r>
-              <w:rPr>
-                <w:sz w:val="16"/>
-                <w:szCs w:val="16"/>
-              </w:rPr>
-              <w:t>리액트</w:t>
-            </w:r>
-            <w:proofErr w:type="spellEnd"/>
-            <w:r>
-              <w:rPr>
-                <w:sz w:val="16"/>
-                <w:szCs w:val="16"/>
-              </w:rPr>
-              <w:t xml:space="preserve"> 배워보고 싶어요!!",</w:t>
+              <w:t xml:space="preserve">        name: "이찬범",</w:t>
+            </w:r>
+          </w:p>
+          <w:p>
+            <w:pPr>
+              <w:rPr>
+                <w:sz w:val="16"/>
+                <w:szCs w:val="16"/>
+              </w:rPr>
+            </w:pPr>
+            <w:r>
+              <w:rPr>
+                <w:sz w:val="16"/>
+                <w:szCs w:val="16"/>
+              </w:rPr>
+              <w:t xml:space="preserve">        comment: "저도 리액트 배워보고 싶어요!!",</w:t>
             </w:r>
           </w:p>
           <w:p>
@@ -2328,101 +2026,238 @@
         <w:spacing w:after="0"/>
         <w:jc w:val="left"/>
         <w:rPr>
+          <w:rFonts w:asciiTheme="minorHAnsi" w:eastAsiaTheme="minorHAnsi" w:hAnsiTheme="minorHAnsi" w:cs="Consolas" w:hint="eastAsia"/>
+          <w:bCs/>
+          <w:color w:val="FF0000"/>
+        </w:rPr>
+      </w:pPr>
+      <w:r>
+        <w:rPr>
           <w:rFonts w:asciiTheme="minorHAnsi" w:eastAsiaTheme="minorHAnsi" w:hAnsiTheme="minorHAnsi" w:cs="Consolas"/>
           <w:bCs/>
           <w:color w:val="FF0000"/>
         </w:rPr>
-      </w:pPr>
+        <w:t>&lt;imgsrc="</w:t>
+      </w:r>
+      <w:r>
+        <w:rPr>
+          <w:rFonts w:asciiTheme="minorHAnsi" w:eastAsiaTheme="minorHAnsi" w:hAnsiTheme="minorHAnsi" w:cs="Consolas" w:hint="eastAsia"/>
+          <w:bCs/>
+          <w:color w:val="FF0000"/>
+        </w:rPr>
+        <w:t>./assert/profile.png</w:t>
+      </w:r>
       <w:r>
         <w:rPr>
           <w:rFonts w:asciiTheme="minorHAnsi" w:eastAsiaTheme="minorHAnsi" w:hAnsiTheme="minorHAnsi" w:cs="Consolas"/>
           <w:bCs/>
           <w:color w:val="FF0000"/>
         </w:rPr>
-        <w:t>&lt;</w:t>
-      </w:r>
-      <w:proofErr w:type="spellStart"/>
-      <w:r>
-        <w:rPr>
-          <w:rFonts w:asciiTheme="minorHAnsi" w:eastAsiaTheme="minorHAnsi" w:hAnsiTheme="minorHAnsi" w:cs="Consolas"/>
-          <w:bCs/>
-          <w:color w:val="FF0000"/>
-        </w:rPr>
-        <w:t>img</w:t>
-      </w:r>
-      <w:proofErr w:type="spellEnd"/>
-      <w:r>
-        <w:rPr>
-          <w:rFonts w:asciiTheme="minorHAnsi" w:eastAsiaTheme="minorHAnsi" w:hAnsiTheme="minorHAnsi" w:cs="Consolas"/>
-          <w:bCs/>
-          <w:color w:val="FF0000"/>
-        </w:rPr>
-        <w:t xml:space="preserve"> </w:t>
-      </w:r>
-      <w:proofErr w:type="spellStart"/>
-      <w:r>
-        <w:rPr>
-          <w:rFonts w:asciiTheme="minorHAnsi" w:eastAsiaTheme="minorHAnsi" w:hAnsiTheme="minorHAnsi" w:cs="Consolas"/>
-          <w:bCs/>
-          <w:color w:val="FF0000"/>
-        </w:rPr>
-        <w:t>src</w:t>
-      </w:r>
-      <w:proofErr w:type="spellEnd"/>
-      <w:r>
-        <w:rPr>
-          <w:rFonts w:asciiTheme="minorHAnsi" w:eastAsiaTheme="minorHAnsi" w:hAnsiTheme="minorHAnsi" w:cs="Consolas"/>
-          <w:bCs/>
-          <w:color w:val="FF0000"/>
-        </w:rPr>
-        <w:t>="</w:t>
-      </w:r>
-      <w:r>
+        <w:t>" alt="" style={styles.image} /&gt;</w:t>
+      </w:r>
+    </w:p>
+    <w:p>
+      <w:pPr>
+        <w:widowControl/>
+        <w:shd w:val="clear" w:color="auto" w:fill="FFFFFF"/>
+        <w:spacing w:after="0"/>
+        <w:jc w:val="left"/>
         <w:rPr>
           <w:rFonts w:asciiTheme="minorHAnsi" w:eastAsiaTheme="minorHAnsi" w:hAnsiTheme="minorHAnsi" w:cs="Consolas" w:hint="eastAsia"/>
           <w:bCs/>
           <w:color w:val="FF0000"/>
         </w:rPr>
-        <w:t>./assert/profile.png</w:t>
-      </w:r>
-      <w:r>
-        <w:rPr>
-          <w:rFonts w:asciiTheme="minorHAnsi" w:eastAsiaTheme="minorHAnsi" w:hAnsiTheme="minorHAnsi" w:cs="Consolas"/>
+      </w:pPr>
+    </w:p>
+    <w:p>
+      <w:pPr>
+        <w:widowControl/>
+        <w:shd w:val="clear" w:color="auto" w:fill="FFFFFF"/>
+        <w:spacing w:after="0"/>
+        <w:jc w:val="left"/>
+        <w:rPr>
+          <w:rFonts w:asciiTheme="minorHAnsi" w:eastAsiaTheme="minorHAnsi" w:hAnsiTheme="minorHAnsi" w:cs="Consolas" w:hint="eastAsia"/>
+          <w:b/>
           <w:bCs/>
-          <w:color w:val="FF0000"/>
-        </w:rPr>
-        <w:t>" alt="" style={</w:t>
-      </w:r>
-      <w:proofErr w:type="spellStart"/>
-      <w:proofErr w:type="gramStart"/>
-      <w:r>
-        <w:rPr>
-          <w:rFonts w:asciiTheme="minorHAnsi" w:eastAsiaTheme="minorHAnsi" w:hAnsiTheme="minorHAnsi" w:cs="Consolas"/>
+        </w:rPr>
+      </w:pPr>
+      <w:r>
+        <w:rPr>
+          <w:rFonts w:asciiTheme="minorHAnsi" w:eastAsiaTheme="minorHAnsi" w:hAnsiTheme="minorHAnsi" w:cs="Consolas" w:hint="eastAsia"/>
+          <w:b/>
           <w:bCs/>
-          <w:color w:val="FF0000"/>
-        </w:rPr>
-        <w:t>styles.image</w:t>
-      </w:r>
-      <w:proofErr w:type="spellEnd"/>
-      <w:proofErr w:type="gramEnd"/>
-      <w:r>
-        <w:rPr>
-          <w:rFonts w:asciiTheme="minorHAnsi" w:eastAsiaTheme="minorHAnsi" w:hAnsiTheme="minorHAnsi" w:cs="Consolas"/>
+        </w:rPr>
+        <w:t>Comment.jsx 파일의 일</w:t>
+      </w:r>
+      <w:r>
+        <w:rPr>
+          <w:rFonts w:asciiTheme="minorHAnsi" w:eastAsiaTheme="minorHAnsi" w:hAnsiTheme="minorHAnsi" w:cs="Consolas" w:hint="eastAsia"/>
+          <w:b/>
           <w:bCs/>
-          <w:color w:val="FF0000"/>
-        </w:rPr>
-        <w:t>} /&gt;</w:t>
-      </w:r>
-    </w:p>
-    <w:p>
-      <w:pPr>
-        <w:rPr>
-          <w:b/>
-        </w:rPr>
-      </w:pPr>
-    </w:p>
-    <w:p>
-      <w:pPr>
+        </w:rPr>
+        <w:t xml:space="preserve"> </w:t>
+      </w:r>
+      <w:r>
+        <w:rPr>
+          <w:rFonts w:asciiTheme="minorHAnsi" w:eastAsiaTheme="minorHAnsi" w:hAnsiTheme="minorHAnsi" w:cs="Consolas" w:hint="eastAsia"/>
+          <w:b/>
+          <w:bCs/>
+        </w:rPr>
+        <w:t>부분</w:t>
+      </w:r>
+    </w:p>
+    <w:p>
+      <w:pPr>
+        <w:rPr>
+          <w:b/>
+        </w:rPr>
+      </w:pPr>
+      <w:r>
+        <w:rPr>
+          <w:b/>
+          <w:noProof/>
+        </w:rPr>
+        <w:drawing>
+          <wp:inline distT="0" distB="0" distL="0" distR="0">
+            <wp:extent cx="5744391" cy="2283278"/>
+            <wp:effectExtent l="19050" t="19050" r="27759" b="21772"/>
+            <wp:docPr id="2" name="그림 1"/>
+            <wp:cNvGraphicFramePr>
+              <a:graphicFrameLocks xmlns:a="http://schemas.openxmlformats.org/drawingml/2006/main" noChangeAspect="1"/>
+            </wp:cNvGraphicFramePr>
+            <a:graphic xmlns:a="http://schemas.openxmlformats.org/drawingml/2006/main">
+              <a:graphicData uri="http://schemas.openxmlformats.org/drawingml/2006/picture">
+                <pic:pic xmlns:pic="http://schemas.openxmlformats.org/drawingml/2006/picture">
+                  <pic:nvPicPr>
+                    <pic:cNvPr id="0" name="Picture 1"/>
+                    <pic:cNvPicPr>
+                      <a:picLocks noChangeAspect="1" noChangeArrowheads="1"/>
+                    </pic:cNvPicPr>
+                  </pic:nvPicPr>
+                  <pic:blipFill>
+                    <a:blip r:embed="rId13"/>
+                    <a:srcRect/>
+                    <a:stretch>
+                      <a:fillRect/>
+                    </a:stretch>
+                  </pic:blipFill>
+                  <pic:spPr bwMode="auto">
+                    <a:xfrm>
+                      <a:off x="0" y="0"/>
+                      <a:ext cx="5731510" cy="2278158"/>
+                    </a:xfrm>
+                    <a:prstGeom prst="rect">
+                      <a:avLst/>
+                    </a:prstGeom>
+                    <a:noFill/>
+                    <a:ln w="9525">
+                      <a:solidFill>
+                        <a:schemeClr val="accent1"/>
+                      </a:solidFill>
+                      <a:miter lim="800000"/>
+                      <a:headEnd/>
+                      <a:tailEnd/>
+                    </a:ln>
+                  </pic:spPr>
+                </pic:pic>
+              </a:graphicData>
+            </a:graphic>
+          </wp:inline>
+        </w:drawing>
+      </w:r>
+    </w:p>
+    <w:p>
+      <w:pPr>
+        <w:spacing w:after="0"/>
+        <w:rPr>
+          <w:rFonts w:hint="eastAsia"/>
+          <w:b/>
+        </w:rPr>
+      </w:pPr>
+      <w:r>
+        <w:rPr>
+          <w:rFonts w:hint="eastAsia"/>
+          <w:b/>
+        </w:rPr>
+        <w:lastRenderedPageBreak/>
+        <w:t>CommentList.jsx 일 부분</w:t>
+      </w:r>
+    </w:p>
+    <w:p>
+      <w:pPr>
+        <w:spacing w:after="0"/>
+        <w:rPr>
+          <w:rFonts w:hint="eastAsia"/>
+          <w:b/>
+        </w:rPr>
+      </w:pPr>
+      <w:r>
+        <w:rPr>
+          <w:rFonts w:hint="eastAsia"/>
+          <w:b/>
+          <w:noProof/>
+        </w:rPr>
+        <w:drawing>
+          <wp:inline distT="0" distB="0" distL="0" distR="0">
+            <wp:extent cx="5731510" cy="2322584"/>
+            <wp:effectExtent l="19050" t="19050" r="21590" b="20566"/>
+            <wp:docPr id="7" name="그림 7"/>
+            <wp:cNvGraphicFramePr>
+              <a:graphicFrameLocks xmlns:a="http://schemas.openxmlformats.org/drawingml/2006/main" noChangeAspect="1"/>
+            </wp:cNvGraphicFramePr>
+            <a:graphic xmlns:a="http://schemas.openxmlformats.org/drawingml/2006/main">
+              <a:graphicData uri="http://schemas.openxmlformats.org/drawingml/2006/picture">
+                <pic:pic xmlns:pic="http://schemas.openxmlformats.org/drawingml/2006/picture">
+                  <pic:nvPicPr>
+                    <pic:cNvPr id="0" name="Picture 7"/>
+                    <pic:cNvPicPr>
+                      <a:picLocks noChangeAspect="1" noChangeArrowheads="1"/>
+                    </pic:cNvPicPr>
+                  </pic:nvPicPr>
+                  <pic:blipFill>
+                    <a:blip r:embed="rId14"/>
+                    <a:srcRect/>
+                    <a:stretch>
+                      <a:fillRect/>
+                    </a:stretch>
+                  </pic:blipFill>
+                  <pic:spPr bwMode="auto">
+                    <a:xfrm>
+                      <a:off x="0" y="0"/>
+                      <a:ext cx="5731510" cy="2322584"/>
+                    </a:xfrm>
+                    <a:prstGeom prst="rect">
+                      <a:avLst/>
+                    </a:prstGeom>
+                    <a:noFill/>
+                    <a:ln w="9525">
+                      <a:solidFill>
+                        <a:schemeClr val="accent1"/>
+                      </a:solidFill>
+                      <a:miter lim="800000"/>
+                      <a:headEnd/>
+                      <a:tailEnd/>
+                    </a:ln>
+                  </pic:spPr>
+                </pic:pic>
+              </a:graphicData>
+            </a:graphic>
+          </wp:inline>
+        </w:drawing>
+      </w:r>
+    </w:p>
+    <w:p>
+      <w:pPr>
+        <w:spacing w:after="0"/>
+        <w:rPr>
+          <w:rFonts w:hint="eastAsia"/>
+          <w:b/>
+        </w:rPr>
+      </w:pPr>
+    </w:p>
+    <w:p>
+      <w:pPr>
+        <w:spacing w:after="0"/>
         <w:rPr>
           <w:b/>
         </w:rPr>
@@ -2435,12 +2270,15 @@
       </w:r>
     </w:p>
     <w:p>
+      <w:pPr>
+        <w:spacing w:after="0"/>
+      </w:pPr>
       <w:r>
         <w:rPr>
           <w:noProof/>
         </w:rPr>
         <w:drawing>
-          <wp:inline distT="0" distB="0" distL="0" distR="0" wp14:anchorId="777E69AE" wp14:editId="7FCC2D5E">
+          <wp:inline distT="0" distB="0" distL="0" distR="0">
             <wp:extent cx="5731510" cy="1760855"/>
             <wp:effectExtent l="19050" t="19050" r="2540" b="0"/>
             <wp:docPr id="1118019263" name="image3.png"/>
@@ -2453,7 +2291,7 @@
                     <pic:cNvPicPr preferRelativeResize="0"/>
                   </pic:nvPicPr>
                   <pic:blipFill>
-                    <a:blip r:embed="rId13"/>
+                    <a:blip r:embed="rId15"/>
                     <a:srcRect/>
                     <a:stretch>
                       <a:fillRect/>
@@ -2499,30 +2337,12 @@
           <w:b/>
           <w:highlight w:val="green"/>
         </w:rPr>
-        <w:lastRenderedPageBreak/>
-        <w:t xml:space="preserve">위 </w:t>
-      </w:r>
-      <w:proofErr w:type="gramStart"/>
-      <w:r>
-        <w:rPr>
-          <w:b/>
-          <w:highlight w:val="green"/>
-        </w:rPr>
-        <w:t>그림의  오른쪽에</w:t>
-      </w:r>
-      <w:proofErr w:type="gramEnd"/>
-      <w:r>
-        <w:rPr>
-          <w:b/>
-          <w:highlight w:val="green"/>
-        </w:rPr>
-        <w:t xml:space="preserve">  오류가 나는 이유?</w:t>
-      </w:r>
-    </w:p>
-    <w:p>
-      <w:pPr>
-        <w:rPr>
-          <w:rFonts w:hint="eastAsia"/>
+        <w:t>위 그림의  오른쪽에  오류가 나는 이유?</w:t>
+      </w:r>
+    </w:p>
+    <w:p>
+      <w:pPr>
+        <w:rPr>
           <w:bCs/>
         </w:rPr>
       </w:pPr>
@@ -2549,21 +2369,12 @@
           <w:highlight w:val="white"/>
         </w:rPr>
       </w:pPr>
-      <w:proofErr w:type="spellStart"/>
       <w:r>
         <w:rPr>
           <w:color w:val="212529"/>
           <w:highlight w:val="white"/>
         </w:rPr>
         <w:t>리액트에서</w:t>
-      </w:r>
-      <w:proofErr w:type="spellEnd"/>
-      <w:r>
-        <w:rPr>
-          <w:color w:val="212529"/>
-          <w:highlight w:val="white"/>
-        </w:rPr>
-        <w:t xml:space="preserve"> </w:t>
       </w:r>
       <w:r>
         <w:rPr>
@@ -2596,41 +2407,7 @@
           <w:color w:val="212529"/>
           <w:highlight w:val="white"/>
         </w:rPr>
-        <w:t>key값은 언제나 유일</w:t>
-      </w:r>
-      <w:r>
-        <w:rPr>
-          <w:rFonts w:hint="eastAsia"/>
-          <w:b/>
-          <w:color w:val="212529"/>
-          <w:highlight w:val="white"/>
-        </w:rPr>
-        <w:t xml:space="preserve"> </w:t>
-      </w:r>
-      <w:r>
-        <w:rPr>
-          <w:b/>
-          <w:color w:val="212529"/>
-          <w:highlight w:val="white"/>
-        </w:rPr>
-        <w:t>해야</w:t>
-      </w:r>
-      <w:r>
-        <w:rPr>
-          <w:rFonts w:hint="eastAsia"/>
-          <w:b/>
-          <w:color w:val="212529"/>
-          <w:highlight w:val="white"/>
-        </w:rPr>
-        <w:t xml:space="preserve"> </w:t>
-      </w:r>
-      <w:r>
-        <w:rPr>
-          <w:b/>
-          <w:color w:val="212529"/>
-          <w:highlight w:val="white"/>
-        </w:rPr>
-        <w:t xml:space="preserve">한다. </w:t>
+        <w:t xml:space="preserve">key값은 언제나 유일해야한다. </w:t>
       </w:r>
       <w:r>
         <w:rPr>
@@ -2638,89 +2415,40 @@
           <w:color w:val="212529"/>
           <w:highlight w:val="white"/>
         </w:rPr>
-        <w:t>따라서 데이터가 가진 고유</w:t>
-      </w:r>
-      <w:r>
-        <w:rPr>
-          <w:rFonts w:hint="eastAsia"/>
-          <w:bCs/>
+        <w:t>따라서 데이터가 가진 고유값을 key값으로 설정해야 한다.</w:t>
+      </w:r>
+    </w:p>
+    <w:p>
+      <w:pPr>
+        <w:rPr>
+          <w:b/>
           <w:color w:val="212529"/>
           <w:highlight w:val="white"/>
         </w:rPr>
-        <w:t xml:space="preserve"> </w:t>
-      </w:r>
-      <w:r>
-        <w:rPr>
-          <w:bCs/>
+      </w:pPr>
+      <w:r>
+        <w:rPr>
+          <w:b/>
           <w:color w:val="212529"/>
           <w:highlight w:val="white"/>
         </w:rPr>
-        <w:t>값을 key값으로 설정해야 한다.</w:t>
-      </w:r>
-    </w:p>
-    <w:p>
-      <w:pPr>
-        <w:rPr>
-          <w:b/>
-          <w:color w:val="212529"/>
-          <w:highlight w:val="white"/>
-        </w:rPr>
-      </w:pPr>
-      <w:r>
-        <w:rPr>
-          <w:b/>
-          <w:color w:val="212529"/>
-          <w:highlight w:val="white"/>
-        </w:rPr>
-        <w:t xml:space="preserve">단, map의 index로 key를 설정하면 </w:t>
-      </w:r>
-      <w:proofErr w:type="gramStart"/>
-      <w:r>
-        <w:rPr>
-          <w:b/>
-          <w:color w:val="212529"/>
-          <w:highlight w:val="white"/>
-        </w:rPr>
-        <w:t>안된다</w:t>
-      </w:r>
-      <w:proofErr w:type="gramEnd"/>
-      <w:r>
-        <w:rPr>
-          <w:b/>
-          <w:color w:val="212529"/>
-          <w:highlight w:val="white"/>
-        </w:rPr>
-        <w:t>!</w:t>
-      </w:r>
-    </w:p>
-    <w:p>
-      <w:pPr>
-        <w:rPr>
-          <w:color w:val="212529"/>
-          <w:highlight w:val="white"/>
-        </w:rPr>
-      </w:pPr>
-      <w:r>
-        <w:rPr>
-          <w:color w:val="212529"/>
-          <w:highlight w:val="white"/>
-        </w:rPr>
-        <w:t>아래의 코드를 실행해 보고 index를 key로 설정했을</w:t>
-      </w:r>
-      <w:r>
+        <w:t>단, map의 index로 key를 설정하면 안된다!</w:t>
+      </w:r>
+    </w:p>
+    <w:p>
+      <w:pPr>
         <w:rPr>
           <w:rFonts w:hint="eastAsia"/>
           <w:color w:val="212529"/>
           <w:highlight w:val="white"/>
         </w:rPr>
-        <w:t xml:space="preserve"> </w:t>
-      </w:r>
+      </w:pPr>
       <w:r>
         <w:rPr>
           <w:color w:val="212529"/>
           <w:highlight w:val="white"/>
         </w:rPr>
-        <w:t>때의 문제점을 확인하고 수정해보자</w:t>
+        <w:t>아래의 코드를 실행해 보고 index를 key로 설정했을때의 문제점을 확인하고 수정해보자</w:t>
       </w:r>
       <w:r>
         <w:rPr>
@@ -2733,19 +2461,108 @@
     </w:p>
     <w:p>
       <w:pPr>
+        <w:rPr>
+          <w:rFonts w:hint="eastAsia"/>
+          <w:b/>
+          <w:color w:val="212529"/>
+          <w:highlight w:val="white"/>
+        </w:rPr>
+      </w:pPr>
+      <w:r>
+        <w:rPr>
+          <w:rFonts w:hint="eastAsia"/>
+          <w:b/>
+          <w:color w:val="212529"/>
+          <w:highlight w:val="white"/>
+        </w:rPr>
+        <w:lastRenderedPageBreak/>
+        <w:t>수정코드 - key추가</w:t>
+      </w:r>
+    </w:p>
+    <w:p>
+      <w:pPr>
+        <w:rPr>
+          <w:rFonts w:hint="eastAsia"/>
+          <w:color w:val="212529"/>
+          <w:highlight w:val="white"/>
+        </w:rPr>
+      </w:pPr>
+      <w:r>
+        <w:rPr>
+          <w:rFonts w:hint="eastAsia"/>
+          <w:color w:val="212529"/>
+        </w:rPr>
+        <w:drawing>
+          <wp:inline distT="0" distB="0" distL="0" distR="0">
+            <wp:extent cx="5731510" cy="1919236"/>
+            <wp:effectExtent l="19050" t="19050" r="21590" b="23864"/>
+            <wp:docPr id="3" name="그림 4"/>
+            <wp:cNvGraphicFramePr>
+              <a:graphicFrameLocks xmlns:a="http://schemas.openxmlformats.org/drawingml/2006/main" noChangeAspect="1"/>
+            </wp:cNvGraphicFramePr>
+            <a:graphic xmlns:a="http://schemas.openxmlformats.org/drawingml/2006/main">
+              <a:graphicData uri="http://schemas.openxmlformats.org/drawingml/2006/picture">
+                <pic:pic xmlns:pic="http://schemas.openxmlformats.org/drawingml/2006/picture">
+                  <pic:nvPicPr>
+                    <pic:cNvPr id="0" name="Picture 4"/>
+                    <pic:cNvPicPr>
+                      <a:picLocks noChangeAspect="1" noChangeArrowheads="1"/>
+                    </pic:cNvPicPr>
+                  </pic:nvPicPr>
+                  <pic:blipFill>
+                    <a:blip r:embed="rId16"/>
+                    <a:srcRect/>
+                    <a:stretch>
+                      <a:fillRect/>
+                    </a:stretch>
+                  </pic:blipFill>
+                  <pic:spPr bwMode="auto">
+                    <a:xfrm>
+                      <a:off x="0" y="0"/>
+                      <a:ext cx="5731510" cy="1919236"/>
+                    </a:xfrm>
+                    <a:prstGeom prst="rect">
+                      <a:avLst/>
+                    </a:prstGeom>
+                    <a:noFill/>
+                    <a:ln w="9525">
+                      <a:solidFill>
+                        <a:schemeClr val="accent1"/>
+                      </a:solidFill>
+                      <a:miter lim="800000"/>
+                      <a:headEnd/>
+                      <a:tailEnd/>
+                    </a:ln>
+                  </pic:spPr>
+                </pic:pic>
+              </a:graphicData>
+            </a:graphic>
+          </wp:inline>
+        </w:drawing>
+      </w:r>
+    </w:p>
+    <w:p>
+      <w:pPr>
+        <w:rPr>
+          <w:color w:val="212529"/>
+          <w:highlight w:val="white"/>
+        </w:rPr>
+      </w:pPr>
+    </w:p>
+    <w:p>
+      <w:pPr>
         <w:spacing w:after="0"/>
+        <w:rPr>
+          <w:color w:val="212529"/>
+          <w:highlight w:val="yellow"/>
+        </w:rPr>
+      </w:pPr>
+      <w:r>
         <w:rPr>
           <w:rFonts w:hint="eastAsia"/>
           <w:color w:val="212529"/>
           <w:highlight w:val="yellow"/>
         </w:rPr>
-      </w:pPr>
-      <w:r>
-        <w:rPr>
-          <w:rFonts w:hint="eastAsia"/>
-          <w:color w:val="212529"/>
-          <w:highlight w:val="yellow"/>
-        </w:rPr>
         <w:t>Ex04_MapKeyTest.jsx 파일 참고</w:t>
       </w:r>
     </w:p>
@@ -2758,10 +2575,11 @@
       </w:pPr>
       <w:r>
         <w:rPr>
+          <w:noProof/>
           <w:color w:val="212529"/>
         </w:rPr>
         <w:drawing>
-          <wp:inline distT="0" distB="0" distL="0" distR="0" wp14:anchorId="2079097D" wp14:editId="184D9D4F">
+          <wp:inline distT="0" distB="0" distL="0" distR="0">
             <wp:extent cx="5731510" cy="4920018"/>
             <wp:effectExtent l="0" t="0" r="0" b="0"/>
             <wp:docPr id="475624345" name="그림 1" descr="텍스트, 스크린샷, 디스플레이, 번호이(가) 표시된 사진&#10;&#10;자동 생성된 설명"/>
@@ -2776,7 +2594,7 @@
                     <pic:cNvPicPr/>
                   </pic:nvPicPr>
                   <pic:blipFill>
-                    <a:blip r:embed="rId14"/>
+                    <a:blip r:embed="rId17"/>
                     <a:stretch>
                       <a:fillRect/>
                     </a:stretch>
@@ -2812,35 +2630,18 @@
           <w:highlight w:val="white"/>
         </w:rPr>
         <w:lastRenderedPageBreak/>
-        <w:t xml:space="preserve">key가 </w:t>
-      </w:r>
-      <w:proofErr w:type="gramStart"/>
-      <w:r>
-        <w:rPr>
-          <w:b/>
+        <w:t>key가 중복 되었을 때의 문제점을 확인해보자!</w:t>
+      </w:r>
+    </w:p>
+    <w:p>
+      <w:r>
+        <w:rPr>
+          <w:b/>
+          <w:noProof/>
           <w:color w:val="212529"/>
-          <w:highlight w:val="white"/>
-        </w:rPr>
-        <w:t>중복 되었을</w:t>
-      </w:r>
-      <w:proofErr w:type="gramEnd"/>
-      <w:r>
-        <w:rPr>
-          <w:b/>
-          <w:color w:val="212529"/>
-          <w:highlight w:val="white"/>
-        </w:rPr>
-        <w:t xml:space="preserve"> 때의 문제점을 확인해보자!</w:t>
-      </w:r>
-    </w:p>
-    <w:p>
-      <w:r>
-        <w:rPr>
-          <w:b/>
-          <w:color w:val="212529"/>
         </w:rPr>
         <w:drawing>
-          <wp:inline distT="0" distB="0" distL="0" distR="0" wp14:anchorId="065D437F" wp14:editId="794302CD">
+          <wp:inline distT="0" distB="0" distL="0" distR="0">
             <wp:extent cx="3610479" cy="1457528"/>
             <wp:effectExtent l="19050" t="19050" r="9525" b="9525"/>
             <wp:docPr id="32788208" name="그림 1" descr="텍스트, 스크린샷, 폰트, 라인이(가) 표시된 사진&#10;&#10;자동 생성된 설명"/>
@@ -2855,7 +2656,7 @@
                     <pic:cNvPicPr/>
                   </pic:nvPicPr>
                   <pic:blipFill>
-                    <a:blip r:embed="rId15"/>
+                    <a:blip r:embed="rId18"/>
                     <a:stretch>
                       <a:fillRect/>
                     </a:stretch>
@@ -2881,20 +2682,14 @@
         </w:drawing>
       </w:r>
     </w:p>
-    <w:p>
-      <w:pPr>
-        <w:rPr>
-          <w:rFonts w:hint="eastAsia"/>
-        </w:rPr>
-      </w:pPr>
-    </w:p>
+    <w:p/>
     <w:p>
       <w:r>
         <w:rPr>
           <w:noProof/>
         </w:rPr>
         <w:drawing>
-          <wp:inline distT="114300" distB="114300" distL="114300" distR="114300" wp14:anchorId="3F8A676A" wp14:editId="170B4C75">
+          <wp:inline distT="114300" distB="114300" distL="114300" distR="114300">
             <wp:extent cx="4876800" cy="1637731"/>
             <wp:effectExtent l="19050" t="19050" r="0" b="635"/>
             <wp:docPr id="1118019264" name="image2.png"/>
@@ -2907,7 +2702,7 @@
                     <pic:cNvPicPr preferRelativeResize="0"/>
                   </pic:nvPicPr>
                   <pic:blipFill>
-                    <a:blip r:embed="rId16"/>
+                    <a:blip r:embed="rId19"/>
                     <a:srcRect/>
                     <a:stretch>
                       <a:fillRect/>
@@ -2934,13 +2729,7 @@
         </w:drawing>
       </w:r>
     </w:p>
-    <w:p>
-      <w:pPr>
-        <w:rPr>
-          <w:rFonts w:hint="eastAsia"/>
-        </w:rPr>
-      </w:pPr>
-    </w:p>
+    <w:p/>
     <w:p>
       <w:pPr>
         <w:rPr>
@@ -2960,7 +2749,7 @@
           <w:noProof/>
         </w:rPr>
         <w:drawing>
-          <wp:inline distT="114300" distB="114300" distL="114300" distR="114300" wp14:anchorId="2198C4FB" wp14:editId="141E730A">
+          <wp:inline distT="114300" distB="114300" distL="114300" distR="114300">
             <wp:extent cx="5731200" cy="1384300"/>
             <wp:effectExtent l="19050" t="19050" r="3175" b="6350"/>
             <wp:docPr id="1118019262" name="image1.png"/>
@@ -2973,7 +2762,7 @@
                     <pic:cNvPicPr preferRelativeResize="0"/>
                   </pic:nvPicPr>
                   <pic:blipFill>
-                    <a:blip r:embed="rId17"/>
+                    <a:blip r:embed="rId20"/>
                     <a:srcRect/>
                     <a:stretch>
                       <a:fillRect/>
@@ -3026,65 +2815,25 @@
           <w:b/>
           <w:highlight w:val="yellow"/>
         </w:rPr>
-        <w:t xml:space="preserve">오류를 해결 해 </w:t>
-      </w:r>
-      <w:proofErr w:type="gramStart"/>
-      <w:r>
-        <w:rPr>
+        <w:t>오류를 해결 해 보자.</w:t>
+      </w:r>
+      <w:r>
+        <w:rPr>
+          <w:rFonts w:hint="eastAsia"/>
           <w:b/>
           <w:highlight w:val="yellow"/>
         </w:rPr>
-        <w:t>보자.</w:t>
-      </w:r>
-      <w:r>
-        <w:rPr>
-          <w:rFonts w:hint="eastAsia"/>
-          <w:b/>
-          <w:highlight w:val="yellow"/>
-        </w:rPr>
-        <w:t>(</w:t>
-      </w:r>
-      <w:proofErr w:type="gramEnd"/>
-      <w:r>
-        <w:rPr>
-          <w:rFonts w:hint="eastAsia"/>
-          <w:b/>
-          <w:highlight w:val="yellow"/>
-        </w:rPr>
-        <w:t xml:space="preserve"> Ex05_MapKeyTest.jsx </w:t>
-      </w:r>
-      <w:proofErr w:type="spellStart"/>
-      <w:r>
-        <w:rPr>
-          <w:rFonts w:hint="eastAsia"/>
-          <w:b/>
-          <w:highlight w:val="yellow"/>
-        </w:rPr>
-        <w:t>파일참고</w:t>
-      </w:r>
-      <w:proofErr w:type="spellEnd"/>
-      <w:r>
-        <w:rPr>
-          <w:rFonts w:hint="eastAsia"/>
-          <w:b/>
-          <w:highlight w:val="yellow"/>
-        </w:rPr>
-        <w:t xml:space="preserve"> )</w:t>
-      </w:r>
-      <w:r>
-        <w:t xml:space="preserve"> </w:t>
-      </w:r>
-    </w:p>
-    <w:p>
-      <w:pPr>
-        <w:rPr>
-          <w:rFonts w:hint="eastAsia"/>
-        </w:rPr>
-      </w:pPr>
-      <w:r>
+        <w:t>( Ex05_MapKeyTest.jsx 파일참고 )</w:t>
+      </w:r>
+    </w:p>
+    <w:p>
+      <w:r>
+        <w:rPr>
+          <w:noProof/>
+        </w:rPr>
         <w:lastRenderedPageBreak/>
         <w:drawing>
-          <wp:inline distT="0" distB="0" distL="0" distR="0" wp14:anchorId="68604A0C" wp14:editId="481E9F20">
+          <wp:inline distT="0" distB="0" distL="0" distR="0">
             <wp:extent cx="5731510" cy="5738495"/>
             <wp:effectExtent l="19050" t="19050" r="2540" b="0"/>
             <wp:docPr id="1792583278" name="그림 1" descr="텍스트, 스크린샷, 번호, 평행이(가) 표시된 사진&#10;&#10;자동 생성된 설명"/>
@@ -3099,7 +2848,7 @@
                     <pic:cNvPicPr/>
                   </pic:nvPicPr>
                   <pic:blipFill>
-                    <a:blip r:embed="rId18"/>
+                    <a:blip r:embed="rId21"/>
                     <a:stretch>
                       <a:fillRect/>
                     </a:stretch>
@@ -3126,8 +2875,8 @@
       </w:r>
     </w:p>
     <w:sectPr>
-      <w:headerReference w:type="default" r:id="rId19"/>
-      <w:footerReference w:type="default" r:id="rId20"/>
+      <w:headerReference w:type="default" r:id="rId22"/>
+      <w:footerReference w:type="default" r:id="rId23"/>
       <w:pgSz w:w="11906" w:h="16838"/>
       <w:pgMar w:top="1701" w:right="1440" w:bottom="1440" w:left="1440" w:header="851" w:footer="992" w:gutter="0"/>
       <w:pgNumType w:start="1"/>
@@ -3138,8 +2887,8 @@
 </file>
 
 <file path=word/endnotes.xml><?xml version="1.0" encoding="utf-8"?>
-<w:endnotes xmlns:wpc="http://schemas.microsoft.com/office/word/2010/wordprocessingCanvas" xmlns:cx="http://schemas.microsoft.com/office/drawing/2014/chartex" xmlns:cx1="http://schemas.microsoft.com/office/drawing/2015/9/8/chartex" xmlns:cx2="http://schemas.microsoft.com/office/drawing/2015/10/21/chartex" xmlns:cx3="http://schemas.microsoft.com/office/drawing/2016/5/9/chartex" xmlns:cx4="http://schemas.microsoft.com/office/drawing/2016/5/10/chartex" xmlns:cx5="http://schemas.microsoft.com/office/drawing/2016/5/11/chartex" xmlns:cx6="http://schemas.microsoft.com/office/drawing/2016/5/12/chartex" xmlns:cx7="http://schemas.microsoft.com/office/drawing/2016/5/13/chartex" xmlns:cx8="http://schemas.microsoft.com/office/drawing/2016/5/14/chartex" xmlns:mc="http://schemas.openxmlformats.org/markup-compatibility/2006" xmlns:aink="http://schemas.microsoft.com/office/drawing/2016/ink" xmlns:am3d="http://schemas.microsoft.com/office/drawing/2017/model3d" xmlns:o="urn:schemas-microsoft-com:office:office" xmlns:oel="http://schemas.microsoft.com/office/2019/extlst" xmlns:r="http://schemas.openxmlformats.org/officeDocument/2006/relationships" xmlns:m="http://schemas.openxmlformats.org/officeDocument/2006/math" xmlns:v="urn:schemas-microsoft-com:vml" xmlns:wp14="http://schemas.microsoft.com/office/word/2010/wordprocessingDrawing" xmlns:wp="http://schemas.openxmlformats.org/drawingml/2006/wordprocessingDrawing" xmlns:w10="urn:schemas-microsoft-com:office:word" xmlns:w="http://schemas.openxmlformats.org/wordprocessingml/2006/main" xmlns:w14="http://schemas.microsoft.com/office/word/2010/wordml" xmlns:w15="http://schemas.microsoft.com/office/word/2012/wordml" xmlns:w16cex="http://schemas.microsoft.com/office/word/2018/wordml/cex" xmlns:w16cid="http://schemas.microsoft.com/office/word/2016/wordml/cid" xmlns:w16="http://schemas.microsoft.com/office/word/2018/wordml" xmlns:w16du="http://schemas.microsoft.com/office/word/2023/wordml/word16du" xmlns:w16sdtdh="http://schemas.microsoft.com/office/word/2020/wordml/sdtdatahash" xmlns:w16se="http://schemas.microsoft.com/office/word/2015/wordml/symex" xmlns:wpg="http://schemas.microsoft.com/office/word/2010/wordprocessingGroup" xmlns:wpi="http://schemas.microsoft.com/office/word/2010/wordprocessingInk" xmlns:wne="http://schemas.microsoft.com/office/word/2006/wordml" xmlns:wps="http://schemas.microsoft.com/office/word/2010/wordprocessingShape" mc:Ignorable="w14 w15 w16se w16cid w16 w16cex w16sdtdh w16du wp14">
-  <w:endnote w:type="separator" w:id="-1">
+<w:endnotes xmlns:ve="http://schemas.openxmlformats.org/markup-compatibility/2006" xmlns:o="urn:schemas-microsoft-com:office:office" xmlns:r="http://schemas.openxmlformats.org/officeDocument/2006/relationships" xmlns:m="http://schemas.openxmlformats.org/officeDocument/2006/math" xmlns:v="urn:schemas-microsoft-com:vml" xmlns:wp="http://schemas.openxmlformats.org/drawingml/2006/wordprocessingDrawing" xmlns:w10="urn:schemas-microsoft-com:office:word" xmlns:w="http://schemas.openxmlformats.org/wordprocessingml/2006/main" xmlns:wne="http://schemas.microsoft.com/office/word/2006/wordml">
+  <w:endnote w:type="separator" w:id="0">
     <w:p>
       <w:pPr>
         <w:spacing w:after="0" w:line="240" w:lineRule="auto"/>
@@ -3149,7 +2898,7 @@
       </w:r>
     </w:p>
   </w:endnote>
-  <w:endnote w:type="continuationSeparator" w:id="0">
+  <w:endnote w:type="continuationSeparator" w:id="1">
     <w:p>
       <w:pPr>
         <w:spacing w:after="0" w:line="240" w:lineRule="auto"/>
@@ -3163,7 +2912,7 @@
 </file>
 
 <file path=word/footer1.xml><?xml version="1.0" encoding="utf-8"?>
-<w:ftr xmlns:wpc="http://schemas.microsoft.com/office/word/2010/wordprocessingCanvas" xmlns:cx="http://schemas.microsoft.com/office/drawing/2014/chartex" xmlns:cx1="http://schemas.microsoft.com/office/drawing/2015/9/8/chartex" xmlns:cx2="http://schemas.microsoft.com/office/drawing/2015/10/21/chartex" xmlns:cx3="http://schemas.microsoft.com/office/drawing/2016/5/9/chartex" xmlns:cx4="http://schemas.microsoft.com/office/drawing/2016/5/10/chartex" xmlns:cx5="http://schemas.microsoft.com/office/drawing/2016/5/11/chartex" xmlns:cx6="http://schemas.microsoft.com/office/drawing/2016/5/12/chartex" xmlns:cx7="http://schemas.microsoft.com/office/drawing/2016/5/13/chartex" xmlns:cx8="http://schemas.microsoft.com/office/drawing/2016/5/14/chartex" xmlns:mc="http://schemas.openxmlformats.org/markup-compatibility/2006" xmlns:aink="http://schemas.microsoft.com/office/drawing/2016/ink" xmlns:am3d="http://schemas.microsoft.com/office/drawing/2017/model3d" xmlns:o="urn:schemas-microsoft-com:office:office" xmlns:oel="http://schemas.microsoft.com/office/2019/extlst" xmlns:r="http://schemas.openxmlformats.org/officeDocument/2006/relationships" xmlns:m="http://schemas.openxmlformats.org/officeDocument/2006/math" xmlns:v="urn:schemas-microsoft-com:vml" xmlns:wp14="http://schemas.microsoft.com/office/word/2010/wordprocessingDrawing" xmlns:wp="http://schemas.openxmlformats.org/drawingml/2006/wordprocessingDrawing" xmlns:w10="urn:schemas-microsoft-com:office:word" xmlns:w="http://schemas.openxmlformats.org/wordprocessingml/2006/main" xmlns:w14="http://schemas.microsoft.com/office/word/2010/wordml" xmlns:w15="http://schemas.microsoft.com/office/word/2012/wordml" xmlns:w16cex="http://schemas.microsoft.com/office/word/2018/wordml/cex" xmlns:w16cid="http://schemas.microsoft.com/office/word/2016/wordml/cid" xmlns:w16="http://schemas.microsoft.com/office/word/2018/wordml" xmlns:w16du="http://schemas.microsoft.com/office/word/2023/wordml/word16du" xmlns:w16sdtdh="http://schemas.microsoft.com/office/word/2020/wordml/sdtdatahash" xmlns:w16se="http://schemas.microsoft.com/office/word/2015/wordml/symex" xmlns:wpg="http://schemas.microsoft.com/office/word/2010/wordprocessingGroup" xmlns:wpi="http://schemas.microsoft.com/office/word/2010/wordprocessingInk" xmlns:wne="http://schemas.microsoft.com/office/word/2006/wordml" xmlns:wps="http://schemas.microsoft.com/office/word/2010/wordprocessingShape" mc:Ignorable="w14 w15 w16se w16cid w16 w16cex w16sdtdh w16du wp14">
+<w:ftr xmlns:ve="http://schemas.openxmlformats.org/markup-compatibility/2006" xmlns:o="urn:schemas-microsoft-com:office:office" xmlns:r="http://schemas.openxmlformats.org/officeDocument/2006/relationships" xmlns:m="http://schemas.openxmlformats.org/officeDocument/2006/math" xmlns:v="urn:schemas-microsoft-com:vml" xmlns:wp="http://schemas.openxmlformats.org/drawingml/2006/wordprocessingDrawing" xmlns:w10="urn:schemas-microsoft-com:office:word" xmlns:w="http://schemas.openxmlformats.org/wordprocessingml/2006/main" xmlns:wne="http://schemas.microsoft.com/office/word/2006/wordml">
   <w:p>
     <w:pPr>
       <w:pBdr>
@@ -3223,7 +2972,7 @@
         <w:sz w:val="24"/>
         <w:szCs w:val="24"/>
       </w:rPr>
-      <w:t>6</w:t>
+      <w:t>9</w:t>
     </w:r>
     <w:r>
       <w:rPr>
@@ -3275,7 +3024,7 @@
         <w:sz w:val="24"/>
         <w:szCs w:val="24"/>
       </w:rPr>
-      <w:t>10</w:t>
+      <w:t>9</w:t>
     </w:r>
     <w:r>
       <w:rPr>
@@ -3309,8 +3058,8 @@
 </file>
 
 <file path=word/footnotes.xml><?xml version="1.0" encoding="utf-8"?>
-<w:footnotes xmlns:wpc="http://schemas.microsoft.com/office/word/2010/wordprocessingCanvas" xmlns:cx="http://schemas.microsoft.com/office/drawing/2014/chartex" xmlns:cx1="http://schemas.microsoft.com/office/drawing/2015/9/8/chartex" xmlns:cx2="http://schemas.microsoft.com/office/drawing/2015/10/21/chartex" xmlns:cx3="http://schemas.microsoft.com/office/drawing/2016/5/9/chartex" xmlns:cx4="http://schemas.microsoft.com/office/drawing/2016/5/10/chartex" xmlns:cx5="http://schemas.microsoft.com/office/drawing/2016/5/11/chartex" xmlns:cx6="http://schemas.microsoft.com/office/drawing/2016/5/12/chartex" xmlns:cx7="http://schemas.microsoft.com/office/drawing/2016/5/13/chartex" xmlns:cx8="http://schemas.microsoft.com/office/drawing/2016/5/14/chartex" xmlns:mc="http://schemas.openxmlformats.org/markup-compatibility/2006" xmlns:aink="http://schemas.microsoft.com/office/drawing/2016/ink" xmlns:am3d="http://schemas.microsoft.com/office/drawing/2017/model3d" xmlns:o="urn:schemas-microsoft-com:office:office" xmlns:oel="http://schemas.microsoft.com/office/2019/extlst" xmlns:r="http://schemas.openxmlformats.org/officeDocument/2006/relationships" xmlns:m="http://schemas.openxmlformats.org/officeDocument/2006/math" xmlns:v="urn:schemas-microsoft-com:vml" xmlns:wp14="http://schemas.microsoft.com/office/word/2010/wordprocessingDrawing" xmlns:wp="http://schemas.openxmlformats.org/drawingml/2006/wordprocessingDrawing" xmlns:w10="urn:schemas-microsoft-com:office:word" xmlns:w="http://schemas.openxmlformats.org/wordprocessingml/2006/main" xmlns:w14="http://schemas.microsoft.com/office/word/2010/wordml" xmlns:w15="http://schemas.microsoft.com/office/word/2012/wordml" xmlns:w16cex="http://schemas.microsoft.com/office/word/2018/wordml/cex" xmlns:w16cid="http://schemas.microsoft.com/office/word/2016/wordml/cid" xmlns:w16="http://schemas.microsoft.com/office/word/2018/wordml" xmlns:w16du="http://schemas.microsoft.com/office/word/2023/wordml/word16du" xmlns:w16sdtdh="http://schemas.microsoft.com/office/word/2020/wordml/sdtdatahash" xmlns:w16se="http://schemas.microsoft.com/office/word/2015/wordml/symex" xmlns:wpg="http://schemas.microsoft.com/office/word/2010/wordprocessingGroup" xmlns:wpi="http://schemas.microsoft.com/office/word/2010/wordprocessingInk" xmlns:wne="http://schemas.microsoft.com/office/word/2006/wordml" xmlns:wps="http://schemas.microsoft.com/office/word/2010/wordprocessingShape" mc:Ignorable="w14 w15 w16se w16cid w16 w16cex w16sdtdh w16du wp14">
-  <w:footnote w:type="separator" w:id="-1">
+<w:footnotes xmlns:ve="http://schemas.openxmlformats.org/markup-compatibility/2006" xmlns:o="urn:schemas-microsoft-com:office:office" xmlns:r="http://schemas.openxmlformats.org/officeDocument/2006/relationships" xmlns:m="http://schemas.openxmlformats.org/officeDocument/2006/math" xmlns:v="urn:schemas-microsoft-com:vml" xmlns:wp="http://schemas.openxmlformats.org/drawingml/2006/wordprocessingDrawing" xmlns:w10="urn:schemas-microsoft-com:office:word" xmlns:w="http://schemas.openxmlformats.org/wordprocessingml/2006/main" xmlns:wne="http://schemas.microsoft.com/office/word/2006/wordml">
+  <w:footnote w:type="separator" w:id="0">
     <w:p>
       <w:pPr>
         <w:spacing w:after="0" w:line="240" w:lineRule="auto"/>
@@ -3320,7 +3069,7 @@
       </w:r>
     </w:p>
   </w:footnote>
-  <w:footnote w:type="continuationSeparator" w:id="0">
+  <w:footnote w:type="continuationSeparator" w:id="1">
     <w:p>
       <w:pPr>
         <w:spacing w:after="0" w:line="240" w:lineRule="auto"/>
@@ -3334,7 +3083,7 @@
 </file>
 
 <file path=word/header1.xml><?xml version="1.0" encoding="utf-8"?>
-<w:hdr xmlns:wpc="http://schemas.microsoft.com/office/word/2010/wordprocessingCanvas" xmlns:cx="http://schemas.microsoft.com/office/drawing/2014/chartex" xmlns:cx1="http://schemas.microsoft.com/office/drawing/2015/9/8/chartex" xmlns:cx2="http://schemas.microsoft.com/office/drawing/2015/10/21/chartex" xmlns:cx3="http://schemas.microsoft.com/office/drawing/2016/5/9/chartex" xmlns:cx4="http://schemas.microsoft.com/office/drawing/2016/5/10/chartex" xmlns:cx5="http://schemas.microsoft.com/office/drawing/2016/5/11/chartex" xmlns:cx6="http://schemas.microsoft.com/office/drawing/2016/5/12/chartex" xmlns:cx7="http://schemas.microsoft.com/office/drawing/2016/5/13/chartex" xmlns:cx8="http://schemas.microsoft.com/office/drawing/2016/5/14/chartex" xmlns:mc="http://schemas.openxmlformats.org/markup-compatibility/2006" xmlns:aink="http://schemas.microsoft.com/office/drawing/2016/ink" xmlns:am3d="http://schemas.microsoft.com/office/drawing/2017/model3d" xmlns:o="urn:schemas-microsoft-com:office:office" xmlns:oel="http://schemas.microsoft.com/office/2019/extlst" xmlns:r="http://schemas.openxmlformats.org/officeDocument/2006/relationships" xmlns:m="http://schemas.openxmlformats.org/officeDocument/2006/math" xmlns:v="urn:schemas-microsoft-com:vml" xmlns:wp14="http://schemas.microsoft.com/office/word/2010/wordprocessingDrawing" xmlns:wp="http://schemas.openxmlformats.org/drawingml/2006/wordprocessingDrawing" xmlns:w10="urn:schemas-microsoft-com:office:word" xmlns:w="http://schemas.openxmlformats.org/wordprocessingml/2006/main" xmlns:w14="http://schemas.microsoft.com/office/word/2010/wordml" xmlns:w15="http://schemas.microsoft.com/office/word/2012/wordml" xmlns:w16cex="http://schemas.microsoft.com/office/word/2018/wordml/cex" xmlns:w16cid="http://schemas.microsoft.com/office/word/2016/wordml/cid" xmlns:w16="http://schemas.microsoft.com/office/word/2018/wordml" xmlns:w16du="http://schemas.microsoft.com/office/word/2023/wordml/word16du" xmlns:w16sdtdh="http://schemas.microsoft.com/office/word/2020/wordml/sdtdatahash" xmlns:w16se="http://schemas.microsoft.com/office/word/2015/wordml/symex" xmlns:wpg="http://schemas.microsoft.com/office/word/2010/wordprocessingGroup" xmlns:wpi="http://schemas.microsoft.com/office/word/2010/wordprocessingInk" xmlns:wne="http://schemas.microsoft.com/office/word/2006/wordml" xmlns:wps="http://schemas.microsoft.com/office/word/2010/wordprocessingShape" mc:Ignorable="w14 w15 w16se w16cid w16 w16cex w16sdtdh w16du wp14">
+<w:hdr xmlns:ve="http://schemas.openxmlformats.org/markup-compatibility/2006" xmlns:o="urn:schemas-microsoft-com:office:office" xmlns:r="http://schemas.openxmlformats.org/officeDocument/2006/relationships" xmlns:m="http://schemas.openxmlformats.org/officeDocument/2006/math" xmlns:v="urn:schemas-microsoft-com:vml" xmlns:wp="http://schemas.openxmlformats.org/drawingml/2006/wordprocessingDrawing" xmlns:w10="urn:schemas-microsoft-com:office:word" xmlns:w="http://schemas.openxmlformats.org/wordprocessingml/2006/main" xmlns:wne="http://schemas.microsoft.com/office/word/2006/wordml">
   <w:p>
     <w:pPr>
       <w:pBdr>
@@ -3425,8 +3174,8 @@
 </file>
 
 <file path=word/numbering.xml><?xml version="1.0" encoding="utf-8"?>
-<w:numbering xmlns:wpc="http://schemas.microsoft.com/office/word/2010/wordprocessingCanvas" xmlns:cx="http://schemas.microsoft.com/office/drawing/2014/chartex" xmlns:cx1="http://schemas.microsoft.com/office/drawing/2015/9/8/chartex" xmlns:cx2="http://schemas.microsoft.com/office/drawing/2015/10/21/chartex" xmlns:cx3="http://schemas.microsoft.com/office/drawing/2016/5/9/chartex" xmlns:cx4="http://schemas.microsoft.com/office/drawing/2016/5/10/chartex" xmlns:cx5="http://schemas.microsoft.com/office/drawing/2016/5/11/chartex" xmlns:cx6="http://schemas.microsoft.com/office/drawing/2016/5/12/chartex" xmlns:cx7="http://schemas.microsoft.com/office/drawing/2016/5/13/chartex" xmlns:cx8="http://schemas.microsoft.com/office/drawing/2016/5/14/chartex" xmlns:mc="http://schemas.openxmlformats.org/markup-compatibility/2006" xmlns:aink="http://schemas.microsoft.com/office/drawing/2016/ink" xmlns:am3d="http://schemas.microsoft.com/office/drawing/2017/model3d" xmlns:o="urn:schemas-microsoft-com:office:office" xmlns:oel="http://schemas.microsoft.com/office/2019/extlst" xmlns:r="http://schemas.openxmlformats.org/officeDocument/2006/relationships" xmlns:m="http://schemas.openxmlformats.org/officeDocument/2006/math" xmlns:v="urn:schemas-microsoft-com:vml" xmlns:wp14="http://schemas.microsoft.com/office/word/2010/wordprocessingDrawing" xmlns:wp="http://schemas.openxmlformats.org/drawingml/2006/wordprocessingDrawing" xmlns:w10="urn:schemas-microsoft-com:office:word" xmlns:w="http://schemas.openxmlformats.org/wordprocessingml/2006/main" xmlns:w14="http://schemas.microsoft.com/office/word/2010/wordml" xmlns:w15="http://schemas.microsoft.com/office/word/2012/wordml" xmlns:w16cex="http://schemas.microsoft.com/office/word/2018/wordml/cex" xmlns:w16cid="http://schemas.microsoft.com/office/word/2016/wordml/cid" xmlns:w16="http://schemas.microsoft.com/office/word/2018/wordml" xmlns:w16du="http://schemas.microsoft.com/office/word/2023/wordml/word16du" xmlns:w16sdtdh="http://schemas.microsoft.com/office/word/2020/wordml/sdtdatahash" xmlns:w16se="http://schemas.microsoft.com/office/word/2015/wordml/symex" xmlns:wpg="http://schemas.microsoft.com/office/word/2010/wordprocessingGroup" xmlns:wpi="http://schemas.microsoft.com/office/word/2010/wordprocessingInk" xmlns:wne="http://schemas.microsoft.com/office/word/2006/wordml" xmlns:wps="http://schemas.microsoft.com/office/word/2010/wordprocessingShape" mc:Ignorable="w14 w15 w16se w16cid w16 w16cex w16sdtdh w16du wp14">
-  <w:abstractNum w:abstractNumId="0" w15:restartNumberingAfterBreak="0">
+<w:numbering xmlns:ve="http://schemas.openxmlformats.org/markup-compatibility/2006" xmlns:o="urn:schemas-microsoft-com:office:office" xmlns:r="http://schemas.openxmlformats.org/officeDocument/2006/relationships" xmlns:m="http://schemas.openxmlformats.org/officeDocument/2006/math" xmlns:v="urn:schemas-microsoft-com:vml" xmlns:wp="http://schemas.openxmlformats.org/drawingml/2006/wordprocessingDrawing" xmlns:w10="urn:schemas-microsoft-com:office:word" xmlns:w="http://schemas.openxmlformats.org/wordprocessingml/2006/main" xmlns:wne="http://schemas.microsoft.com/office/word/2006/wordml">
+  <w:abstractNum w:abstractNumId="0">
     <w:nsid w:val="31D325A1"/>
     <w:multiLevelType w:val="multilevel"/>
     <w:tmpl w:val="975C27C4"/>
@@ -3512,7 +3261,7 @@
       </w:pPr>
     </w:lvl>
   </w:abstractNum>
-  <w:abstractNum w:abstractNumId="1" w15:restartNumberingAfterBreak="0">
+  <w:abstractNum w:abstractNumId="1">
     <w:nsid w:val="7CD5456E"/>
     <w:multiLevelType w:val="multilevel"/>
     <w:tmpl w:val="987EC3F6"/>
@@ -3598,17 +3347,17 @@
       </w:pPr>
     </w:lvl>
   </w:abstractNum>
-  <w:num w:numId="1" w16cid:durableId="1584991794">
+  <w:num w:numId="1">
     <w:abstractNumId w:val="0"/>
   </w:num>
-  <w:num w:numId="2" w16cid:durableId="499856492">
+  <w:num w:numId="2">
     <w:abstractNumId w:val="1"/>
   </w:num>
 </w:numbering>
 </file>
 
 <file path=word/styles.xml><?xml version="1.0" encoding="utf-8"?>
-<w:styles xmlns:mc="http://schemas.openxmlformats.org/markup-compatibility/2006" xmlns:r="http://schemas.openxmlformats.org/officeDocument/2006/relationships" xmlns:w="http://schemas.openxmlformats.org/wordprocessingml/2006/main" xmlns:w14="http://schemas.microsoft.com/office/word/2010/wordml" xmlns:w15="http://schemas.microsoft.com/office/word/2012/wordml" xmlns:w16cex="http://schemas.microsoft.com/office/word/2018/wordml/cex" xmlns:w16cid="http://schemas.microsoft.com/office/word/2016/wordml/cid" xmlns:w16="http://schemas.microsoft.com/office/word/2018/wordml" xmlns:w16du="http://schemas.microsoft.com/office/word/2023/wordml/word16du" xmlns:w16sdtdh="http://schemas.microsoft.com/office/word/2020/wordml/sdtdatahash" xmlns:w16se="http://schemas.microsoft.com/office/word/2015/wordml/symex" mc:Ignorable="w14 w15 w16se w16cid w16 w16cex w16sdtdh w16du">
+<w:styles xmlns:r="http://schemas.openxmlformats.org/officeDocument/2006/relationships" xmlns:w="http://schemas.openxmlformats.org/wordprocessingml/2006/main">
   <w:docDefaults>
     <w:rPrDefault>
       <w:rPr>
@@ -3624,383 +3373,144 @@
       </w:pPr>
     </w:pPrDefault>
   </w:docDefaults>
-  <w:latentStyles w:defLockedState="0" w:defUIPriority="99" w:defSemiHidden="0" w:defUnhideWhenUsed="0" w:defQFormat="0" w:count="376">
-    <w:lsdException w:name="Normal" w:uiPriority="0" w:qFormat="1"/>
-    <w:lsdException w:name="heading 1" w:uiPriority="9" w:qFormat="1"/>
-    <w:lsdException w:name="heading 2" w:semiHidden="1" w:uiPriority="9" w:unhideWhenUsed="1" w:qFormat="1"/>
-    <w:lsdException w:name="heading 3" w:semiHidden="1" w:uiPriority="9" w:unhideWhenUsed="1" w:qFormat="1"/>
-    <w:lsdException w:name="heading 4" w:semiHidden="1" w:uiPriority="9" w:unhideWhenUsed="1" w:qFormat="1"/>
-    <w:lsdException w:name="heading 5" w:semiHidden="1" w:uiPriority="9" w:unhideWhenUsed="1" w:qFormat="1"/>
-    <w:lsdException w:name="heading 6" w:semiHidden="1" w:uiPriority="9" w:unhideWhenUsed="1" w:qFormat="1"/>
-    <w:lsdException w:name="heading 7" w:semiHidden="1" w:uiPriority="9" w:unhideWhenUsed="1" w:qFormat="1"/>
-    <w:lsdException w:name="heading 8" w:semiHidden="1" w:uiPriority="9" w:unhideWhenUsed="1" w:qFormat="1"/>
-    <w:lsdException w:name="heading 9" w:semiHidden="1" w:uiPriority="9" w:unhideWhenUsed="1" w:qFormat="1"/>
-    <w:lsdException w:name="index 1" w:semiHidden="1" w:unhideWhenUsed="1"/>
-    <w:lsdException w:name="index 2" w:semiHidden="1" w:unhideWhenUsed="1"/>
-    <w:lsdException w:name="index 3" w:semiHidden="1" w:unhideWhenUsed="1"/>
-    <w:lsdException w:name="index 4" w:semiHidden="1" w:unhideWhenUsed="1"/>
-    <w:lsdException w:name="index 5" w:semiHidden="1" w:unhideWhenUsed="1"/>
-    <w:lsdException w:name="index 6" w:semiHidden="1" w:unhideWhenUsed="1"/>
-    <w:lsdException w:name="index 7" w:semiHidden="1" w:unhideWhenUsed="1"/>
-    <w:lsdException w:name="index 8" w:semiHidden="1" w:unhideWhenUsed="1"/>
-    <w:lsdException w:name="index 9" w:semiHidden="1" w:unhideWhenUsed="1"/>
-    <w:lsdException w:name="toc 1" w:semiHidden="1" w:uiPriority="39" w:unhideWhenUsed="1"/>
-    <w:lsdException w:name="toc 2" w:semiHidden="1" w:uiPriority="39" w:unhideWhenUsed="1"/>
-    <w:lsdException w:name="toc 3" w:semiHidden="1" w:uiPriority="39" w:unhideWhenUsed="1"/>
-    <w:lsdException w:name="toc 4" w:semiHidden="1" w:uiPriority="39" w:unhideWhenUsed="1"/>
-    <w:lsdException w:name="toc 5" w:semiHidden="1" w:uiPriority="39" w:unhideWhenUsed="1"/>
-    <w:lsdException w:name="toc 6" w:semiHidden="1" w:uiPriority="39" w:unhideWhenUsed="1"/>
-    <w:lsdException w:name="toc 7" w:semiHidden="1" w:uiPriority="39" w:unhideWhenUsed="1"/>
-    <w:lsdException w:name="toc 8" w:semiHidden="1" w:uiPriority="39" w:unhideWhenUsed="1"/>
-    <w:lsdException w:name="toc 9" w:semiHidden="1" w:uiPriority="39" w:unhideWhenUsed="1"/>
-    <w:lsdException w:name="Normal Indent" w:semiHidden="1" w:unhideWhenUsed="1"/>
-    <w:lsdException w:name="footnote text" w:semiHidden="1" w:unhideWhenUsed="1"/>
-    <w:lsdException w:name="annotation text" w:semiHidden="1" w:unhideWhenUsed="1"/>
-    <w:lsdException w:name="header" w:semiHidden="1" w:unhideWhenUsed="1"/>
-    <w:lsdException w:name="footer" w:semiHidden="1" w:unhideWhenUsed="1"/>
-    <w:lsdException w:name="index heading" w:semiHidden="1" w:unhideWhenUsed="1"/>
-    <w:lsdException w:name="caption" w:semiHidden="1" w:uiPriority="35" w:unhideWhenUsed="1" w:qFormat="1"/>
-    <w:lsdException w:name="table of figures" w:semiHidden="1" w:unhideWhenUsed="1"/>
-    <w:lsdException w:name="envelope address" w:semiHidden="1" w:unhideWhenUsed="1"/>
-    <w:lsdException w:name="envelope return" w:semiHidden="1" w:unhideWhenUsed="1"/>
-    <w:lsdException w:name="footnote reference" w:semiHidden="1" w:unhideWhenUsed="1"/>
-    <w:lsdException w:name="annotation reference" w:semiHidden="1" w:unhideWhenUsed="1"/>
-    <w:lsdException w:name="line number" w:semiHidden="1" w:unhideWhenUsed="1"/>
-    <w:lsdException w:name="page number" w:semiHidden="1" w:unhideWhenUsed="1"/>
-    <w:lsdException w:name="endnote reference" w:semiHidden="1" w:unhideWhenUsed="1"/>
-    <w:lsdException w:name="endnote text" w:semiHidden="1" w:unhideWhenUsed="1"/>
-    <w:lsdException w:name="table of authorities" w:semiHidden="1" w:unhideWhenUsed="1"/>
-    <w:lsdException w:name="macro" w:semiHidden="1" w:unhideWhenUsed="1"/>
-    <w:lsdException w:name="toa heading" w:semiHidden="1" w:unhideWhenUsed="1"/>
-    <w:lsdException w:name="List" w:semiHidden="1" w:unhideWhenUsed="1"/>
-    <w:lsdException w:name="List Bullet" w:semiHidden="1" w:unhideWhenUsed="1"/>
-    <w:lsdException w:name="List Number" w:semiHidden="1" w:unhideWhenUsed="1"/>
-    <w:lsdException w:name="List 2" w:semiHidden="1" w:unhideWhenUsed="1"/>
-    <w:lsdException w:name="List 3" w:semiHidden="1" w:unhideWhenUsed="1"/>
-    <w:lsdException w:name="List 4" w:semiHidden="1" w:unhideWhenUsed="1"/>
-    <w:lsdException w:name="List 5" w:semiHidden="1" w:unhideWhenUsed="1"/>
-    <w:lsdException w:name="List Bullet 2" w:semiHidden="1" w:unhideWhenUsed="1"/>
-    <w:lsdException w:name="List Bullet 3" w:semiHidden="1" w:unhideWhenUsed="1"/>
-    <w:lsdException w:name="List Bullet 4" w:semiHidden="1" w:unhideWhenUsed="1"/>
-    <w:lsdException w:name="List Bullet 5" w:semiHidden="1" w:unhideWhenUsed="1"/>
-    <w:lsdException w:name="List Number 2" w:semiHidden="1" w:unhideWhenUsed="1"/>
-    <w:lsdException w:name="List Number 3" w:semiHidden="1" w:unhideWhenUsed="1"/>
-    <w:lsdException w:name="List Number 4" w:semiHidden="1" w:unhideWhenUsed="1"/>
-    <w:lsdException w:name="List Number 5" w:semiHidden="1" w:unhideWhenUsed="1"/>
-    <w:lsdException w:name="Title" w:uiPriority="10" w:qFormat="1"/>
-    <w:lsdException w:name="Closing" w:semiHidden="1" w:unhideWhenUsed="1"/>
-    <w:lsdException w:name="Signature" w:semiHidden="1" w:unhideWhenUsed="1"/>
-    <w:lsdException w:name="Default Paragraph Font" w:semiHidden="1" w:uiPriority="1" w:unhideWhenUsed="1"/>
-    <w:lsdException w:name="Body Text" w:semiHidden="1" w:unhideWhenUsed="1"/>
-    <w:lsdException w:name="Body Text Indent" w:semiHidden="1" w:unhideWhenUsed="1"/>
-    <w:lsdException w:name="List Continue" w:semiHidden="1" w:unhideWhenUsed="1"/>
-    <w:lsdException w:name="List Continue 2" w:semiHidden="1" w:unhideWhenUsed="1"/>
-    <w:lsdException w:name="List Continue 3" w:semiHidden="1" w:unhideWhenUsed="1"/>
-    <w:lsdException w:name="List Continue 4" w:semiHidden="1" w:unhideWhenUsed="1"/>
-    <w:lsdException w:name="List Continue 5" w:semiHidden="1" w:unhideWhenUsed="1"/>
-    <w:lsdException w:name="Message Header" w:semiHidden="1" w:unhideWhenUsed="1"/>
-    <w:lsdException w:name="Subtitle" w:uiPriority="11" w:qFormat="1"/>
-    <w:lsdException w:name="Salutation" w:semiHidden="1" w:unhideWhenUsed="1"/>
-    <w:lsdException w:name="Date" w:semiHidden="1" w:unhideWhenUsed="1"/>
-    <w:lsdException w:name="Body Text First Indent" w:semiHidden="1" w:unhideWhenUsed="1"/>
-    <w:lsdException w:name="Body Text First Indent 2" w:semiHidden="1" w:unhideWhenUsed="1"/>
-    <w:lsdException w:name="Note Heading" w:semiHidden="1" w:unhideWhenUsed="1"/>
-    <w:lsdException w:name="Body Text 2" w:semiHidden="1" w:unhideWhenUsed="1"/>
-    <w:lsdException w:name="Body Text 3" w:semiHidden="1" w:unhideWhenUsed="1"/>
-    <w:lsdException w:name="Body Text Indent 2" w:semiHidden="1" w:unhideWhenUsed="1"/>
-    <w:lsdException w:name="Body Text Indent 3" w:semiHidden="1" w:unhideWhenUsed="1"/>
-    <w:lsdException w:name="Block Text" w:semiHidden="1" w:unhideWhenUsed="1"/>
-    <w:lsdException w:name="Hyperlink" w:semiHidden="1" w:unhideWhenUsed="1"/>
-    <w:lsdException w:name="FollowedHyperlink" w:semiHidden="1" w:unhideWhenUsed="1"/>
-    <w:lsdException w:name="Strong" w:uiPriority="22" w:qFormat="1"/>
-    <w:lsdException w:name="Emphasis" w:uiPriority="20" w:qFormat="1"/>
-    <w:lsdException w:name="Document Map" w:semiHidden="1" w:unhideWhenUsed="1"/>
-    <w:lsdException w:name="Plain Text" w:semiHidden="1" w:unhideWhenUsed="1"/>
-    <w:lsdException w:name="E-mail Signature" w:semiHidden="1" w:unhideWhenUsed="1"/>
-    <w:lsdException w:name="HTML Top of Form" w:semiHidden="1" w:unhideWhenUsed="1"/>
-    <w:lsdException w:name="HTML Bottom of Form" w:semiHidden="1" w:unhideWhenUsed="1"/>
-    <w:lsdException w:name="Normal (Web)" w:semiHidden="1" w:unhideWhenUsed="1"/>
-    <w:lsdException w:name="HTML Acronym" w:semiHidden="1" w:unhideWhenUsed="1"/>
-    <w:lsdException w:name="HTML Address" w:semiHidden="1" w:unhideWhenUsed="1"/>
-    <w:lsdException w:name="HTML Cite" w:semiHidden="1" w:unhideWhenUsed="1"/>
-    <w:lsdException w:name="HTML Code" w:semiHidden="1" w:unhideWhenUsed="1"/>
-    <w:lsdException w:name="HTML Definition" w:semiHidden="1" w:unhideWhenUsed="1"/>
-    <w:lsdException w:name="HTML Keyboard" w:semiHidden="1" w:unhideWhenUsed="1"/>
-    <w:lsdException w:name="HTML Preformatted" w:semiHidden="1" w:unhideWhenUsed="1"/>
-    <w:lsdException w:name="HTML Sample" w:semiHidden="1" w:unhideWhenUsed="1"/>
-    <w:lsdException w:name="HTML Typewriter" w:semiHidden="1" w:unhideWhenUsed="1"/>
-    <w:lsdException w:name="HTML Variable" w:semiHidden="1" w:unhideWhenUsed="1"/>
-    <w:lsdException w:name="Normal Table" w:semiHidden="1" w:unhideWhenUsed="1"/>
-    <w:lsdException w:name="annotation subject" w:semiHidden="1" w:unhideWhenUsed="1"/>
-    <w:lsdException w:name="No List" w:semiHidden="1" w:unhideWhenUsed="1"/>
-    <w:lsdException w:name="Outline List 1" w:semiHidden="1" w:unhideWhenUsed="1"/>
-    <w:lsdException w:name="Outline List 2" w:semiHidden="1" w:unhideWhenUsed="1"/>
-    <w:lsdException w:name="Outline List 3" w:semiHidden="1" w:unhideWhenUsed="1"/>
-    <w:lsdException w:name="Table Simple 1" w:semiHidden="1" w:unhideWhenUsed="1"/>
-    <w:lsdException w:name="Table Simple 2" w:semiHidden="1" w:unhideWhenUsed="1"/>
-    <w:lsdException w:name="Table Simple 3" w:semiHidden="1" w:unhideWhenUsed="1"/>
-    <w:lsdException w:name="Table Classic 1" w:semiHidden="1" w:unhideWhenUsed="1"/>
-    <w:lsdException w:name="Table Classic 2" w:semiHidden="1" w:unhideWhenUsed="1"/>
-    <w:lsdException w:name="Table Classic 3" w:semiHidden="1" w:unhideWhenUsed="1"/>
-    <w:lsdException w:name="Table Classic 4" w:semiHidden="1" w:unhideWhenUsed="1"/>
-    <w:lsdException w:name="Table Colorful 1" w:semiHidden="1" w:unhideWhenUsed="1"/>
-    <w:lsdException w:name="Table Colorful 2" w:semiHidden="1" w:unhideWhenUsed="1"/>
-    <w:lsdException w:name="Table Colorful 3" w:semiHidden="1" w:unhideWhenUsed="1"/>
-    <w:lsdException w:name="Table Columns 1" w:semiHidden="1" w:unhideWhenUsed="1"/>
-    <w:lsdException w:name="Table Columns 2" w:semiHidden="1" w:unhideWhenUsed="1"/>
-    <w:lsdException w:name="Table Columns 3" w:semiHidden="1" w:unhideWhenUsed="1"/>
-    <w:lsdException w:name="Table Columns 4" w:semiHidden="1" w:unhideWhenUsed="1"/>
-    <w:lsdException w:name="Table Columns 5" w:semiHidden="1" w:unhideWhenUsed="1"/>
-    <w:lsdException w:name="Table Grid 1" w:semiHidden="1" w:unhideWhenUsed="1"/>
-    <w:lsdException w:name="Table Grid 2" w:semiHidden="1" w:unhideWhenUsed="1"/>
-    <w:lsdException w:name="Table Grid 3" w:semiHidden="1" w:unhideWhenUsed="1"/>
-    <w:lsdException w:name="Table Grid 4" w:semiHidden="1" w:unhideWhenUsed="1"/>
-    <w:lsdException w:name="Table Grid 5" w:semiHidden="1" w:unhideWhenUsed="1"/>
-    <w:lsdException w:name="Table Grid 6" w:semiHidden="1" w:unhideWhenUsed="1"/>
-    <w:lsdException w:name="Table Grid 7" w:semiHidden="1" w:unhideWhenUsed="1"/>
-    <w:lsdException w:name="Table Grid 8" w:semiHidden="1" w:unhideWhenUsed="1"/>
-    <w:lsdException w:name="Table List 1" w:semiHidden="1" w:unhideWhenUsed="1"/>
-    <w:lsdException w:name="Table List 2" w:semiHidden="1" w:unhideWhenUsed="1"/>
-    <w:lsdException w:name="Table List 3" w:semiHidden="1" w:unhideWhenUsed="1"/>
-    <w:lsdException w:name="Table List 4" w:semiHidden="1" w:unhideWhenUsed="1"/>
-    <w:lsdException w:name="Table List 5" w:semiHidden="1" w:unhideWhenUsed="1"/>
-    <w:lsdException w:name="Table List 6" w:semiHidden="1" w:unhideWhenUsed="1"/>
-    <w:lsdException w:name="Table List 7" w:semiHidden="1" w:unhideWhenUsed="1"/>
-    <w:lsdException w:name="Table List 8" w:semiHidden="1" w:unhideWhenUsed="1"/>
-    <w:lsdException w:name="Table 3D effects 1" w:semiHidden="1" w:unhideWhenUsed="1"/>
-    <w:lsdException w:name="Table 3D effects 2" w:semiHidden="1" w:unhideWhenUsed="1"/>
-    <w:lsdException w:name="Table 3D effects 3" w:semiHidden="1" w:unhideWhenUsed="1"/>
-    <w:lsdException w:name="Table Contemporary" w:semiHidden="1" w:unhideWhenUsed="1"/>
-    <w:lsdException w:name="Table Elegant" w:semiHidden="1" w:unhideWhenUsed="1"/>
-    <w:lsdException w:name="Table Professional" w:semiHidden="1" w:unhideWhenUsed="1"/>
-    <w:lsdException w:name="Table Subtle 1" w:semiHidden="1" w:unhideWhenUsed="1"/>
-    <w:lsdException w:name="Table Subtle 2" w:semiHidden="1" w:unhideWhenUsed="1"/>
-    <w:lsdException w:name="Table Web 1" w:semiHidden="1" w:unhideWhenUsed="1"/>
-    <w:lsdException w:name="Table Web 2" w:semiHidden="1" w:unhideWhenUsed="1"/>
-    <w:lsdException w:name="Table Web 3" w:semiHidden="1" w:unhideWhenUsed="1"/>
-    <w:lsdException w:name="Balloon Text" w:semiHidden="1" w:unhideWhenUsed="1"/>
-    <w:lsdException w:name="Table Grid" w:uiPriority="39"/>
-    <w:lsdException w:name="Table Theme" w:semiHidden="1" w:unhideWhenUsed="1"/>
-    <w:lsdException w:name="Placeholder Text" w:semiHidden="1"/>
-    <w:lsdException w:name="No Spacing" w:uiPriority="1" w:qFormat="1"/>
-    <w:lsdException w:name="Light Shading" w:uiPriority="60"/>
-    <w:lsdException w:name="Light List" w:uiPriority="61"/>
-    <w:lsdException w:name="Light Grid" w:uiPriority="62"/>
-    <w:lsdException w:name="Medium Shading 1" w:uiPriority="63"/>
-    <w:lsdException w:name="Medium Shading 2" w:uiPriority="64"/>
-    <w:lsdException w:name="Medium List 1" w:uiPriority="65"/>
-    <w:lsdException w:name="Medium List 2" w:uiPriority="66"/>
-    <w:lsdException w:name="Medium Grid 1" w:uiPriority="67"/>
-    <w:lsdException w:name="Medium Grid 2" w:uiPriority="68"/>
-    <w:lsdException w:name="Medium Grid 3" w:uiPriority="69"/>
-    <w:lsdException w:name="Dark List" w:uiPriority="70"/>
-    <w:lsdException w:name="Colorful Shading" w:uiPriority="71"/>
-    <w:lsdException w:name="Colorful List" w:uiPriority="72"/>
-    <w:lsdException w:name="Colorful Grid" w:uiPriority="73"/>
-    <w:lsdException w:name="Light Shading Accent 1" w:uiPriority="60"/>
-    <w:lsdException w:name="Light List Accent 1" w:uiPriority="61"/>
-    <w:lsdException w:name="Light Grid Accent 1" w:uiPriority="62"/>
-    <w:lsdException w:name="Medium Shading 1 Accent 1" w:uiPriority="63"/>
-    <w:lsdException w:name="Medium Shading 2 Accent 1" w:uiPriority="64"/>
-    <w:lsdException w:name="Medium List 1 Accent 1" w:uiPriority="65"/>
-    <w:lsdException w:name="Revision" w:semiHidden="1"/>
-    <w:lsdException w:name="List Paragraph" w:uiPriority="34" w:qFormat="1"/>
-    <w:lsdException w:name="Quote" w:uiPriority="29" w:qFormat="1"/>
-    <w:lsdException w:name="Intense Quote" w:uiPriority="30" w:qFormat="1"/>
-    <w:lsdException w:name="Medium List 2 Accent 1" w:uiPriority="66"/>
-    <w:lsdException w:name="Medium Grid 1 Accent 1" w:uiPriority="67"/>
-    <w:lsdException w:name="Medium Grid 2 Accent 1" w:uiPriority="68"/>
-    <w:lsdException w:name="Medium Grid 3 Accent 1" w:uiPriority="69"/>
-    <w:lsdException w:name="Dark List Accent 1" w:uiPriority="70"/>
-    <w:lsdException w:name="Colorful Shading Accent 1" w:uiPriority="71"/>
-    <w:lsdException w:name="Colorful List Accent 1" w:uiPriority="72"/>
-    <w:lsdException w:name="Colorful Grid Accent 1" w:uiPriority="73"/>
-    <w:lsdException w:name="Light Shading Accent 2" w:uiPriority="60"/>
-    <w:lsdException w:name="Light List Accent 2" w:uiPriority="61"/>
-    <w:lsdException w:name="Light Grid Accent 2" w:uiPriority="62"/>
-    <w:lsdException w:name="Medium Shading 1 Accent 2" w:uiPriority="63"/>
-    <w:lsdException w:name="Medium Shading 2 Accent 2" w:uiPriority="64"/>
-    <w:lsdException w:name="Medium List 1 Accent 2" w:uiPriority="65"/>
-    <w:lsdException w:name="Medium List 2 Accent 2" w:uiPriority="66"/>
-    <w:lsdException w:name="Medium Grid 1 Accent 2" w:uiPriority="67"/>
-    <w:lsdException w:name="Medium Grid 2 Accent 2" w:uiPriority="68"/>
-    <w:lsdException w:name="Medium Grid 3 Accent 2" w:uiPriority="69"/>
-    <w:lsdException w:name="Dark List Accent 2" w:uiPriority="70"/>
-    <w:lsdException w:name="Colorful Shading Accent 2" w:uiPriority="71"/>
-    <w:lsdException w:name="Colorful List Accent 2" w:uiPriority="72"/>
-    <w:lsdException w:name="Colorful Grid Accent 2" w:uiPriority="73"/>
-    <w:lsdException w:name="Light Shading Accent 3" w:uiPriority="60"/>
-    <w:lsdException w:name="Light List Accent 3" w:uiPriority="61"/>
-    <w:lsdException w:name="Light Grid Accent 3" w:uiPriority="62"/>
-    <w:lsdException w:name="Medium Shading 1 Accent 3" w:uiPriority="63"/>
-    <w:lsdException w:name="Medium Shading 2 Accent 3" w:uiPriority="64"/>
-    <w:lsdException w:name="Medium List 1 Accent 3" w:uiPriority="65"/>
-    <w:lsdException w:name="Medium List 2 Accent 3" w:uiPriority="66"/>
-    <w:lsdException w:name="Medium Grid 1 Accent 3" w:uiPriority="67"/>
-    <w:lsdException w:name="Medium Grid 2 Accent 3" w:uiPriority="68"/>
-    <w:lsdException w:name="Medium Grid 3 Accent 3" w:uiPriority="69"/>
-    <w:lsdException w:name="Dark List Accent 3" w:uiPriority="70"/>
-    <w:lsdException w:name="Colorful Shading Accent 3" w:uiPriority="71"/>
-    <w:lsdException w:name="Colorful List Accent 3" w:uiPriority="72"/>
-    <w:lsdException w:name="Colorful Grid Accent 3" w:uiPriority="73"/>
-    <w:lsdException w:name="Light Shading Accent 4" w:uiPriority="60"/>
-    <w:lsdException w:name="Light List Accent 4" w:uiPriority="61"/>
-    <w:lsdException w:name="Light Grid Accent 4" w:uiPriority="62"/>
-    <w:lsdException w:name="Medium Shading 1 Accent 4" w:uiPriority="63"/>
-    <w:lsdException w:name="Medium Shading 2 Accent 4" w:uiPriority="64"/>
-    <w:lsdException w:name="Medium List 1 Accent 4" w:uiPriority="65"/>
-    <w:lsdException w:name="Medium List 2 Accent 4" w:uiPriority="66"/>
-    <w:lsdException w:name="Medium Grid 1 Accent 4" w:uiPriority="67"/>
-    <w:lsdException w:name="Medium Grid 2 Accent 4" w:uiPriority="68"/>
-    <w:lsdException w:name="Medium Grid 3 Accent 4" w:uiPriority="69"/>
-    <w:lsdException w:name="Dark List Accent 4" w:uiPriority="70"/>
-    <w:lsdException w:name="Colorful Shading Accent 4" w:uiPriority="71"/>
-    <w:lsdException w:name="Colorful List Accent 4" w:uiPriority="72"/>
-    <w:lsdException w:name="Colorful Grid Accent 4" w:uiPriority="73"/>
-    <w:lsdException w:name="Light Shading Accent 5" w:uiPriority="60"/>
-    <w:lsdException w:name="Light List Accent 5" w:uiPriority="61"/>
-    <w:lsdException w:name="Light Grid Accent 5" w:uiPriority="62"/>
-    <w:lsdException w:name="Medium Shading 1 Accent 5" w:uiPriority="63"/>
-    <w:lsdException w:name="Medium Shading 2 Accent 5" w:uiPriority="64"/>
-    <w:lsdException w:name="Medium List 1 Accent 5" w:uiPriority="65"/>
-    <w:lsdException w:name="Medium List 2 Accent 5" w:uiPriority="66"/>
-    <w:lsdException w:name="Medium Grid 1 Accent 5" w:uiPriority="67"/>
-    <w:lsdException w:name="Medium Grid 2 Accent 5" w:uiPriority="68"/>
-    <w:lsdException w:name="Medium Grid 3 Accent 5" w:uiPriority="69"/>
-    <w:lsdException w:name="Dark List Accent 5" w:uiPriority="70"/>
-    <w:lsdException w:name="Colorful Shading Accent 5" w:uiPriority="71"/>
-    <w:lsdException w:name="Colorful List Accent 5" w:uiPriority="72"/>
-    <w:lsdException w:name="Colorful Grid Accent 5" w:uiPriority="73"/>
-    <w:lsdException w:name="Light Shading Accent 6" w:uiPriority="60"/>
-    <w:lsdException w:name="Light List Accent 6" w:uiPriority="61"/>
-    <w:lsdException w:name="Light Grid Accent 6" w:uiPriority="62"/>
-    <w:lsdException w:name="Medium Shading 1 Accent 6" w:uiPriority="63"/>
-    <w:lsdException w:name="Medium Shading 2 Accent 6" w:uiPriority="64"/>
-    <w:lsdException w:name="Medium List 1 Accent 6" w:uiPriority="65"/>
-    <w:lsdException w:name="Medium List 2 Accent 6" w:uiPriority="66"/>
-    <w:lsdException w:name="Medium Grid 1 Accent 6" w:uiPriority="67"/>
-    <w:lsdException w:name="Medium Grid 2 Accent 6" w:uiPriority="68"/>
-    <w:lsdException w:name="Medium Grid 3 Accent 6" w:uiPriority="69"/>
-    <w:lsdException w:name="Dark List Accent 6" w:uiPriority="70"/>
-    <w:lsdException w:name="Colorful Shading Accent 6" w:uiPriority="71"/>
-    <w:lsdException w:name="Colorful List Accent 6" w:uiPriority="72"/>
-    <w:lsdException w:name="Colorful Grid Accent 6" w:uiPriority="73"/>
-    <w:lsdException w:name="Subtle Emphasis" w:uiPriority="19" w:qFormat="1"/>
-    <w:lsdException w:name="Intense Emphasis" w:uiPriority="21" w:qFormat="1"/>
-    <w:lsdException w:name="Subtle Reference" w:uiPriority="31" w:qFormat="1"/>
-    <w:lsdException w:name="Intense Reference" w:uiPriority="32" w:qFormat="1"/>
-    <w:lsdException w:name="Book Title" w:uiPriority="33" w:qFormat="1"/>
-    <w:lsdException w:name="Bibliography" w:semiHidden="1" w:uiPriority="37" w:unhideWhenUsed="1"/>
-    <w:lsdException w:name="TOC Heading" w:semiHidden="1" w:uiPriority="39" w:unhideWhenUsed="1" w:qFormat="1"/>
-    <w:lsdException w:name="Plain Table 1" w:uiPriority="41"/>
-    <w:lsdException w:name="Plain Table 2" w:uiPriority="42"/>
-    <w:lsdException w:name="Plain Table 3" w:uiPriority="43"/>
-    <w:lsdException w:name="Plain Table 4" w:uiPriority="44"/>
-    <w:lsdException w:name="Plain Table 5" w:uiPriority="45"/>
-    <w:lsdException w:name="Grid Table Light" w:uiPriority="40"/>
-    <w:lsdException w:name="Grid Table 1 Light" w:uiPriority="46"/>
-    <w:lsdException w:name="Grid Table 2" w:uiPriority="47"/>
-    <w:lsdException w:name="Grid Table 3" w:uiPriority="48"/>
-    <w:lsdException w:name="Grid Table 4" w:uiPriority="49"/>
-    <w:lsdException w:name="Grid Table 5 Dark" w:uiPriority="50"/>
-    <w:lsdException w:name="Grid Table 6 Colorful" w:uiPriority="51"/>
-    <w:lsdException w:name="Grid Table 7 Colorful" w:uiPriority="52"/>
-    <w:lsdException w:name="Grid Table 1 Light Accent 1" w:uiPriority="46"/>
-    <w:lsdException w:name="Grid Table 2 Accent 1" w:uiPriority="47"/>
-    <w:lsdException w:name="Grid Table 3 Accent 1" w:uiPriority="48"/>
-    <w:lsdException w:name="Grid Table 4 Accent 1" w:uiPriority="49"/>
-    <w:lsdException w:name="Grid Table 5 Dark Accent 1" w:uiPriority="50"/>
-    <w:lsdException w:name="Grid Table 6 Colorful Accent 1" w:uiPriority="51"/>
-    <w:lsdException w:name="Grid Table 7 Colorful Accent 1" w:uiPriority="52"/>
-    <w:lsdException w:name="Grid Table 1 Light Accent 2" w:uiPriority="46"/>
-    <w:lsdException w:name="Grid Table 2 Accent 2" w:uiPriority="47"/>
-    <w:lsdException w:name="Grid Table 3 Accent 2" w:uiPriority="48"/>
-    <w:lsdException w:name="Grid Table 4 Accent 2" w:uiPriority="49"/>
-    <w:lsdException w:name="Grid Table 5 Dark Accent 2" w:uiPriority="50"/>
-    <w:lsdException w:name="Grid Table 6 Colorful Accent 2" w:uiPriority="51"/>
-    <w:lsdException w:name="Grid Table 7 Colorful Accent 2" w:uiPriority="52"/>
-    <w:lsdException w:name="Grid Table 1 Light Accent 3" w:uiPriority="46"/>
-    <w:lsdException w:name="Grid Table 2 Accent 3" w:uiPriority="47"/>
-    <w:lsdException w:name="Grid Table 3 Accent 3" w:uiPriority="48"/>
-    <w:lsdException w:name="Grid Table 4 Accent 3" w:uiPriority="49"/>
-    <w:lsdException w:name="Grid Table 5 Dark Accent 3" w:uiPriority="50"/>
-    <w:lsdException w:name="Grid Table 6 Colorful Accent 3" w:uiPriority="51"/>
-    <w:lsdException w:name="Grid Table 7 Colorful Accent 3" w:uiPriority="52"/>
-    <w:lsdException w:name="Grid Table 1 Light Accent 4" w:uiPriority="46"/>
-    <w:lsdException w:name="Grid Table 2 Accent 4" w:uiPriority="47"/>
-    <w:lsdException w:name="Grid Table 3 Accent 4" w:uiPriority="48"/>
-    <w:lsdException w:name="Grid Table 4 Accent 4" w:uiPriority="49"/>
-    <w:lsdException w:name="Grid Table 5 Dark Accent 4" w:uiPriority="50"/>
-    <w:lsdException w:name="Grid Table 6 Colorful Accent 4" w:uiPriority="51"/>
-    <w:lsdException w:name="Grid Table 7 Colorful Accent 4" w:uiPriority="52"/>
-    <w:lsdException w:name="Grid Table 1 Light Accent 5" w:uiPriority="46"/>
-    <w:lsdException w:name="Grid Table 2 Accent 5" w:uiPriority="47"/>
-    <w:lsdException w:name="Grid Table 3 Accent 5" w:uiPriority="48"/>
-    <w:lsdException w:name="Grid Table 4 Accent 5" w:uiPriority="49"/>
-    <w:lsdException w:name="Grid Table 5 Dark Accent 5" w:uiPriority="50"/>
-    <w:lsdException w:name="Grid Table 6 Colorful Accent 5" w:uiPriority="51"/>
-    <w:lsdException w:name="Grid Table 7 Colorful Accent 5" w:uiPriority="52"/>
-    <w:lsdException w:name="Grid Table 1 Light Accent 6" w:uiPriority="46"/>
-    <w:lsdException w:name="Grid Table 2 Accent 6" w:uiPriority="47"/>
-    <w:lsdException w:name="Grid Table 3 Accent 6" w:uiPriority="48"/>
-    <w:lsdException w:name="Grid Table 4 Accent 6" w:uiPriority="49"/>
-    <w:lsdException w:name="Grid Table 5 Dark Accent 6" w:uiPriority="50"/>
-    <w:lsdException w:name="Grid Table 6 Colorful Accent 6" w:uiPriority="51"/>
-    <w:lsdException w:name="Grid Table 7 Colorful Accent 6" w:uiPriority="52"/>
-    <w:lsdException w:name="List Table 1 Light" w:uiPriority="46"/>
-    <w:lsdException w:name="List Table 2" w:uiPriority="47"/>
-    <w:lsdException w:name="List Table 3" w:uiPriority="48"/>
-    <w:lsdException w:name="List Table 4" w:uiPriority="49"/>
-    <w:lsdException w:name="List Table 5 Dark" w:uiPriority="50"/>
-    <w:lsdException w:name="List Table 6 Colorful" w:uiPriority="51"/>
-    <w:lsdException w:name="List Table 7 Colorful" w:uiPriority="52"/>
-    <w:lsdException w:name="List Table 1 Light Accent 1" w:uiPriority="46"/>
-    <w:lsdException w:name="List Table 2 Accent 1" w:uiPriority="47"/>
-    <w:lsdException w:name="List Table 3 Accent 1" w:uiPriority="48"/>
-    <w:lsdException w:name="List Table 4 Accent 1" w:uiPriority="49"/>
-    <w:lsdException w:name="List Table 5 Dark Accent 1" w:uiPriority="50"/>
-    <w:lsdException w:name="List Table 6 Colorful Accent 1" w:uiPriority="51"/>
-    <w:lsdException w:name="List Table 7 Colorful Accent 1" w:uiPriority="52"/>
-    <w:lsdException w:name="List Table 1 Light Accent 2" w:uiPriority="46"/>
-    <w:lsdException w:name="List Table 2 Accent 2" w:uiPriority="47"/>
-    <w:lsdException w:name="List Table 3 Accent 2" w:uiPriority="48"/>
-    <w:lsdException w:name="List Table 4 Accent 2" w:uiPriority="49"/>
-    <w:lsdException w:name="List Table 5 Dark Accent 2" w:uiPriority="50"/>
-    <w:lsdException w:name="List Table 6 Colorful Accent 2" w:uiPriority="51"/>
-    <w:lsdException w:name="List Table 7 Colorful Accent 2" w:uiPriority="52"/>
-    <w:lsdException w:name="List Table 1 Light Accent 3" w:uiPriority="46"/>
-    <w:lsdException w:name="List Table 2 Accent 3" w:uiPriority="47"/>
-    <w:lsdException w:name="List Table 3 Accent 3" w:uiPriority="48"/>
-    <w:lsdException w:name="List Table 4 Accent 3" w:uiPriority="49"/>
-    <w:lsdException w:name="List Table 5 Dark Accent 3" w:uiPriority="50"/>
-    <w:lsdException w:name="List Table 6 Colorful Accent 3" w:uiPriority="51"/>
-    <w:lsdException w:name="List Table 7 Colorful Accent 3" w:uiPriority="52"/>
-    <w:lsdException w:name="List Table 1 Light Accent 4" w:uiPriority="46"/>
-    <w:lsdException w:name="List Table 2 Accent 4" w:uiPriority="47"/>
-    <w:lsdException w:name="List Table 3 Accent 4" w:uiPriority="48"/>
-    <w:lsdException w:name="List Table 4 Accent 4" w:uiPriority="49"/>
-    <w:lsdException w:name="List Table 5 Dark Accent 4" w:uiPriority="50"/>
-    <w:lsdException w:name="List Table 6 Colorful Accent 4" w:uiPriority="51"/>
-    <w:lsdException w:name="List Table 7 Colorful Accent 4" w:uiPriority="52"/>
-    <w:lsdException w:name="List Table 1 Light Accent 5" w:uiPriority="46"/>
-    <w:lsdException w:name="List Table 2 Accent 5" w:uiPriority="47"/>
-    <w:lsdException w:name="List Table 3 Accent 5" w:uiPriority="48"/>
-    <w:lsdException w:name="List Table 4 Accent 5" w:uiPriority="49"/>
-    <w:lsdException w:name="List Table 5 Dark Accent 5" w:uiPriority="50"/>
-    <w:lsdException w:name="List Table 6 Colorful Accent 5" w:uiPriority="51"/>
-    <w:lsdException w:name="List Table 7 Colorful Accent 5" w:uiPriority="52"/>
-    <w:lsdException w:name="List Table 1 Light Accent 6" w:uiPriority="46"/>
-    <w:lsdException w:name="List Table 2 Accent 6" w:uiPriority="47"/>
-    <w:lsdException w:name="List Table 3 Accent 6" w:uiPriority="48"/>
-    <w:lsdException w:name="List Table 4 Accent 6" w:uiPriority="49"/>
-    <w:lsdException w:name="List Table 5 Dark Accent 6" w:uiPriority="50"/>
-    <w:lsdException w:name="List Table 6 Colorful Accent 6" w:uiPriority="51"/>
-    <w:lsdException w:name="List Table 7 Colorful Accent 6" w:uiPriority="52"/>
-    <w:lsdException w:name="Mention" w:semiHidden="1" w:unhideWhenUsed="1"/>
-    <w:lsdException w:name="Smart Hyperlink" w:semiHidden="1" w:unhideWhenUsed="1"/>
-    <w:lsdException w:name="Hashtag" w:semiHidden="1" w:unhideWhenUsed="1"/>
-    <w:lsdException w:name="Unresolved Mention" w:semiHidden="1" w:unhideWhenUsed="1"/>
-    <w:lsdException w:name="Smart Link" w:semiHidden="1" w:unhideWhenUsed="1"/>
+  <w:latentStyles w:defLockedState="0" w:defUIPriority="99" w:defSemiHidden="1" w:defUnhideWhenUsed="1" w:defQFormat="0" w:count="267">
+    <w:lsdException w:name="Normal" w:semiHidden="0" w:uiPriority="0" w:unhideWhenUsed="0" w:qFormat="1"/>
+    <w:lsdException w:name="heading 1" w:semiHidden="0" w:uiPriority="9" w:unhideWhenUsed="0" w:qFormat="1"/>
+    <w:lsdException w:name="heading 2" w:uiPriority="9" w:qFormat="1"/>
+    <w:lsdException w:name="heading 3" w:uiPriority="9" w:qFormat="1"/>
+    <w:lsdException w:name="heading 4" w:uiPriority="9" w:qFormat="1"/>
+    <w:lsdException w:name="heading 5" w:uiPriority="9" w:qFormat="1"/>
+    <w:lsdException w:name="heading 6" w:uiPriority="9" w:qFormat="1"/>
+    <w:lsdException w:name="heading 7" w:uiPriority="9" w:qFormat="1"/>
+    <w:lsdException w:name="heading 8" w:uiPriority="9" w:qFormat="1"/>
+    <w:lsdException w:name="heading 9" w:uiPriority="9" w:qFormat="1"/>
+    <w:lsdException w:name="toc 1" w:uiPriority="39"/>
+    <w:lsdException w:name="toc 2" w:uiPriority="39"/>
+    <w:lsdException w:name="toc 3" w:uiPriority="39"/>
+    <w:lsdException w:name="toc 4" w:uiPriority="39"/>
+    <w:lsdException w:name="toc 5" w:uiPriority="39"/>
+    <w:lsdException w:name="toc 6" w:uiPriority="39"/>
+    <w:lsdException w:name="toc 7" w:uiPriority="39"/>
+    <w:lsdException w:name="toc 8" w:uiPriority="39"/>
+    <w:lsdException w:name="toc 9" w:uiPriority="39"/>
+    <w:lsdException w:name="caption" w:uiPriority="35" w:qFormat="1"/>
+    <w:lsdException w:name="Title" w:semiHidden="0" w:uiPriority="10" w:unhideWhenUsed="0" w:qFormat="1"/>
+    <w:lsdException w:name="Default Paragraph Font" w:uiPriority="1"/>
+    <w:lsdException w:name="Subtitle" w:semiHidden="0" w:uiPriority="11" w:unhideWhenUsed="0" w:qFormat="1"/>
+    <w:lsdException w:name="Strong" w:semiHidden="0" w:uiPriority="22" w:unhideWhenUsed="0" w:qFormat="1"/>
+    <w:lsdException w:name="Emphasis" w:semiHidden="0" w:uiPriority="20" w:unhideWhenUsed="0" w:qFormat="1"/>
+    <w:lsdException w:name="Table Grid" w:semiHidden="0" w:uiPriority="39" w:unhideWhenUsed="0"/>
+    <w:lsdException w:name="Placeholder Text" w:unhideWhenUsed="0"/>
+    <w:lsdException w:name="No Spacing" w:semiHidden="0" w:uiPriority="1" w:unhideWhenUsed="0" w:qFormat="1"/>
+    <w:lsdException w:name="Light Shading" w:semiHidden="0" w:uiPriority="60" w:unhideWhenUsed="0"/>
+    <w:lsdException w:name="Light List" w:semiHidden="0" w:uiPriority="61" w:unhideWhenUsed="0"/>
+    <w:lsdException w:name="Light Grid" w:semiHidden="0" w:uiPriority="62" w:unhideWhenUsed="0"/>
+    <w:lsdException w:name="Medium Shading 1" w:semiHidden="0" w:uiPriority="63" w:unhideWhenUsed="0"/>
+    <w:lsdException w:name="Medium Shading 2" w:semiHidden="0" w:uiPriority="64" w:unhideWhenUsed="0"/>
+    <w:lsdException w:name="Medium List 1" w:semiHidden="0" w:uiPriority="65" w:unhideWhenUsed="0"/>
+    <w:lsdException w:name="Medium List 2" w:semiHidden="0" w:uiPriority="66" w:unhideWhenUsed="0"/>
+    <w:lsdException w:name="Medium Grid 1" w:semiHidden="0" w:uiPriority="67" w:unhideWhenUsed="0"/>
+    <w:lsdException w:name="Medium Grid 2" w:semiHidden="0" w:uiPriority="68" w:unhideWhenUsed="0"/>
+    <w:lsdException w:name="Medium Grid 3" w:semiHidden="0" w:uiPriority="69" w:unhideWhenUsed="0"/>
+    <w:lsdException w:name="Dark List" w:semiHidden="0" w:uiPriority="70" w:unhideWhenUsed="0"/>
+    <w:lsdException w:name="Colorful Shading" w:semiHidden="0" w:uiPriority="71" w:unhideWhenUsed="0"/>
+    <w:lsdException w:name="Colorful List" w:semiHidden="0" w:uiPriority="72" w:unhideWhenUsed="0"/>
+    <w:lsdException w:name="Colorful Grid" w:semiHidden="0" w:uiPriority="73" w:unhideWhenUsed="0"/>
+    <w:lsdException w:name="Light Shading Accent 1" w:semiHidden="0" w:uiPriority="60" w:unhideWhenUsed="0"/>
+    <w:lsdException w:name="Light List Accent 1" w:semiHidden="0" w:uiPriority="61" w:unhideWhenUsed="0"/>
+    <w:lsdException w:name="Light Grid Accent 1" w:semiHidden="0" w:uiPriority="62" w:unhideWhenUsed="0"/>
+    <w:lsdException w:name="Medium Shading 1 Accent 1" w:semiHidden="0" w:uiPriority="63" w:unhideWhenUsed="0"/>
+    <w:lsdException w:name="Medium Shading 2 Accent 1" w:semiHidden="0" w:uiPriority="64" w:unhideWhenUsed="0"/>
+    <w:lsdException w:name="Medium List 1 Accent 1" w:semiHidden="0" w:uiPriority="65" w:unhideWhenUsed="0"/>
+    <w:lsdException w:name="Revision" w:unhideWhenUsed="0"/>
+    <w:lsdException w:name="List Paragraph" w:semiHidden="0" w:uiPriority="34" w:unhideWhenUsed="0" w:qFormat="1"/>
+    <w:lsdException w:name="Quote" w:semiHidden="0" w:uiPriority="29" w:unhideWhenUsed="0" w:qFormat="1"/>
+    <w:lsdException w:name="Intense Quote" w:semiHidden="0" w:uiPriority="30" w:unhideWhenUsed="0" w:qFormat="1"/>
+    <w:lsdException w:name="Medium List 2 Accent 1" w:semiHidden="0" w:uiPriority="66" w:unhideWhenUsed="0"/>
+    <w:lsdException w:name="Medium Grid 1 Accent 1" w:semiHidden="0" w:uiPriority="67" w:unhideWhenUsed="0"/>
+    <w:lsdException w:name="Medium Grid 2 Accent 1" w:semiHidden="0" w:uiPriority="68" w:unhideWhenUsed="0"/>
+    <w:lsdException w:name="Medium Grid 3 Accent 1" w:semiHidden="0" w:uiPriority="69" w:unhideWhenUsed="0"/>
+    <w:lsdException w:name="Dark List Accent 1" w:semiHidden="0" w:uiPriority="70" w:unhideWhenUsed="0"/>
+    <w:lsdException w:name="Colorful Shading Accent 1" w:semiHidden="0" w:uiPriority="71" w:unhideWhenUsed="0"/>
+    <w:lsdException w:name="Colorful List Accent 1" w:semiHidden="0" w:uiPriority="72" w:unhideWhenUsed="0"/>
+    <w:lsdException w:name="Colorful Grid Accent 1" w:semiHidden="0" w:uiPriority="73" w:unhideWhenUsed="0"/>
+    <w:lsdException w:name="Light Shading Accent 2" w:semiHidden="0" w:uiPriority="60" w:unhideWhenUsed="0"/>
+    <w:lsdException w:name="Light List Accent 2" w:semiHidden="0" w:uiPriority="61" w:unhideWhenUsed="0"/>
+    <w:lsdException w:name="Light Grid Accent 2" w:semiHidden="0" w:uiPriority="62" w:unhideWhenUsed="0"/>
+    <w:lsdException w:name="Medium Shading 1 Accent 2" w:semiHidden="0" w:uiPriority="63" w:unhideWhenUsed="0"/>
+    <w:lsdException w:name="Medium Shading 2 Accent 2" w:semiHidden="0" w:uiPriority="64" w:unhideWhenUsed="0"/>
+    <w:lsdException w:name="Medium List 1 Accent 2" w:semiHidden="0" w:uiPriority="65" w:unhideWhenUsed="0"/>
+    <w:lsdException w:name="Medium List 2 Accent 2" w:semiHidden="0" w:uiPriority="66" w:unhideWhenUsed="0"/>
+    <w:lsdException w:name="Medium Grid 1 Accent 2" w:semiHidden="0" w:uiPriority="67" w:unhideWhenUsed="0"/>
+    <w:lsdException w:name="Medium Grid 2 Accent 2" w:semiHidden="0" w:uiPriority="68" w:unhideWhenUsed="0"/>
+    <w:lsdException w:name="Medium Grid 3 Accent 2" w:semiHidden="0" w:uiPriority="69" w:unhideWhenUsed="0"/>
+    <w:lsdException w:name="Dark List Accent 2" w:semiHidden="0" w:uiPriority="70" w:unhideWhenUsed="0"/>
+    <w:lsdException w:name="Colorful Shading Accent 2" w:semiHidden="0" w:uiPriority="71" w:unhideWhenUsed="0"/>
+    <w:lsdException w:name="Colorful List Accent 2" w:semiHidden="0" w:uiPriority="72" w:unhideWhenUsed="0"/>
+    <w:lsdException w:name="Colorful Grid Accent 2" w:semiHidden="0" w:uiPriority="73" w:unhideWhenUsed="0"/>
+    <w:lsdException w:name="Light Shading Accent 3" w:semiHidden="0" w:uiPriority="60" w:unhideWhenUsed="0"/>
+    <w:lsdException w:name="Light List Accent 3" w:semiHidden="0" w:uiPriority="61" w:unhideWhenUsed="0"/>
+    <w:lsdException w:name="Light Grid Accent 3" w:semiHidden="0" w:uiPriority="62" w:unhideWhenUsed="0"/>
+    <w:lsdException w:name="Medium Shading 1 Accent 3" w:semiHidden="0" w:uiPriority="63" w:unhideWhenUsed="0"/>
+    <w:lsdException w:name="Medium Shading 2 Accent 3" w:semiHidden="0" w:uiPriority="64" w:unhideWhenUsed="0"/>
+    <w:lsdException w:name="Medium List 1 Accent 3" w:semiHidden="0" w:uiPriority="65" w:unhideWhenUsed="0"/>
+    <w:lsdException w:name="Medium List 2 Accent 3" w:semiHidden="0" w:uiPriority="66" w:unhideWhenUsed="0"/>
+    <w:lsdException w:name="Medium Grid 1 Accent 3" w:semiHidden="0" w:uiPriority="67" w:unhideWhenUsed="0"/>
+    <w:lsdException w:name="Medium Grid 2 Accent 3" w:semiHidden="0" w:uiPriority="68" w:unhideWhenUsed="0"/>
+    <w:lsdException w:name="Medium Grid 3 Accent 3" w:semiHidden="0" w:uiPriority="69" w:unhideWhenUsed="0"/>
+    <w:lsdException w:name="Dark List Accent 3" w:semiHidden="0" w:uiPriority="70" w:unhideWhenUsed="0"/>
+    <w:lsdException w:name="Colorful Shading Accent 3" w:semiHidden="0" w:uiPriority="71" w:unhideWhenUsed="0"/>
+    <w:lsdException w:name="Colorful List Accent 3" w:semiHidden="0" w:uiPriority="72" w:unhideWhenUsed="0"/>
+    <w:lsdException w:name="Colorful Grid Accent 3" w:semiHidden="0" w:uiPriority="73" w:unhideWhenUsed="0"/>
+    <w:lsdException w:name="Light Shading Accent 4" w:semiHidden="0" w:uiPriority="60" w:unhideWhenUsed="0"/>
+    <w:lsdException w:name="Light List Accent 4" w:semiHidden="0" w:uiPriority="61" w:unhideWhenUsed="0"/>
+    <w:lsdException w:name="Light Grid Accent 4" w:semiHidden="0" w:uiPriority="62" w:unhideWhenUsed="0"/>
+    <w:lsdException w:name="Medium Shading 1 Accent 4" w:semiHidden="0" w:uiPriority="63" w:unhideWhenUsed="0"/>
+    <w:lsdException w:name="Medium Shading 2 Accent 4" w:semiHidden="0" w:uiPriority="64" w:unhideWhenUsed="0"/>
+    <w:lsdException w:name="Medium List 1 Accent 4" w:semiHidden="0" w:uiPriority="65" w:unhideWhenUsed="0"/>
+    <w:lsdException w:name="Medium List 2 Accent 4" w:semiHidden="0" w:uiPriority="66" w:unhideWhenUsed="0"/>
+    <w:lsdException w:name="Medium Grid 1 Accent 4" w:semiHidden="0" w:uiPriority="67" w:unhideWhenUsed="0"/>
+    <w:lsdException w:name="Medium Grid 2 Accent 4" w:semiHidden="0" w:uiPriority="68" w:unhideWhenUsed="0"/>
+    <w:lsdException w:name="Medium Grid 3 Accent 4" w:semiHidden="0" w:uiPriority="69" w:unhideWhenUsed="0"/>
+    <w:lsdException w:name="Dark List Accent 4" w:semiHidden="0" w:uiPriority="70" w:unhideWhenUsed="0"/>
+    <w:lsdException w:name="Colorful Shading Accent 4" w:semiHidden="0" w:uiPriority="71" w:unhideWhenUsed="0"/>
+    <w:lsdException w:name="Colorful List Accent 4" w:semiHidden="0" w:uiPriority="72" w:unhideWhenUsed="0"/>
+    <w:lsdException w:name="Colorful Grid Accent 4" w:semiHidden="0" w:uiPriority="73" w:unhideWhenUsed="0"/>
+    <w:lsdException w:name="Light Shading Accent 5" w:semiHidden="0" w:uiPriority="60" w:unhideWhenUsed="0"/>
+    <w:lsdException w:name="Light List Accent 5" w:semiHidden="0" w:uiPriority="61" w:unhideWhenUsed="0"/>
+    <w:lsdException w:name="Light Grid Accent 5" w:semiHidden="0" w:uiPriority="62" w:unhideWhenUsed="0"/>
+    <w:lsdException w:name="Medium Shading 1 Accent 5" w:semiHidden="0" w:uiPriority="63" w:unhideWhenUsed="0"/>
+    <w:lsdException w:name="Medium Shading 2 Accent 5" w:semiHidden="0" w:uiPriority="64" w:unhideWhenUsed="0"/>
+    <w:lsdException w:name="Medium List 1 Accent 5" w:semiHidden="0" w:uiPriority="65" w:unhideWhenUsed="0"/>
+    <w:lsdException w:name="Medium List 2 Accent 5" w:semiHidden="0" w:uiPriority="66" w:unhideWhenUsed="0"/>
+    <w:lsdException w:name="Medium Grid 1 Accent 5" w:semiHidden="0" w:uiPriority="67" w:unhideWhenUsed="0"/>
+    <w:lsdException w:name="Medium Grid 2 Accent 5" w:semiHidden="0" w:uiPriority="68" w:unhideWhenUsed="0"/>
+    <w:lsdException w:name="Medium Grid 3 Accent 5" w:semiHidden="0" w:uiPriority="69" w:unhideWhenUsed="0"/>
+    <w:lsdException w:name="Dark List Accent 5" w:semiHidden="0" w:uiPriority="70" w:unhideWhenUsed="0"/>
+    <w:lsdException w:name="Colorful Shading Accent 5" w:semiHidden="0" w:uiPriority="71" w:unhideWhenUsed="0"/>
+    <w:lsdException w:name="Colorful List Accent 5" w:semiHidden="0" w:uiPriority="72" w:unhideWhenUsed="0"/>
+    <w:lsdException w:name="Colorful Grid Accent 5" w:semiHidden="0" w:uiPriority="73" w:unhideWhenUsed="0"/>
+    <w:lsdException w:name="Light Shading Accent 6" w:semiHidden="0" w:uiPriority="60" w:unhideWhenUsed="0"/>
+    <w:lsdException w:name="Light List Accent 6" w:semiHidden="0" w:uiPriority="61" w:unhideWhenUsed="0"/>
+    <w:lsdException w:name="Light Grid Accent 6" w:semiHidden="0" w:uiPriority="62" w:unhideWhenUsed="0"/>
+    <w:lsdException w:name="Medium Shading 1 Accent 6" w:semiHidden="0" w:uiPriority="63" w:unhideWhenUsed="0"/>
+    <w:lsdException w:name="Medium Shading 2 Accent 6" w:semiHidden="0" w:uiPriority="64" w:unhideWhenUsed="0"/>
+    <w:lsdException w:name="Medium List 1 Accent 6" w:semiHidden="0" w:uiPriority="65" w:unhideWhenUsed="0"/>
+    <w:lsdException w:name="Medium List 2 Accent 6" w:semiHidden="0" w:uiPriority="66" w:unhideWhenUsed="0"/>
+    <w:lsdException w:name="Medium Grid 1 Accent 6" w:semiHidden="0" w:uiPriority="67" w:unhideWhenUsed="0"/>
+    <w:lsdException w:name="Medium Grid 2 Accent 6" w:semiHidden="0" w:uiPriority="68" w:unhideWhenUsed="0"/>
+    <w:lsdException w:name="Medium Grid 3 Accent 6" w:semiHidden="0" w:uiPriority="69" w:unhideWhenUsed="0"/>
+    <w:lsdException w:name="Dark List Accent 6" w:semiHidden="0" w:uiPriority="70" w:unhideWhenUsed="0"/>
+    <w:lsdException w:name="Colorful Shading Accent 6" w:semiHidden="0" w:uiPriority="71" w:unhideWhenUsed="0"/>
+    <w:lsdException w:name="Colorful List Accent 6" w:semiHidden="0" w:uiPriority="72" w:unhideWhenUsed="0"/>
+    <w:lsdException w:name="Colorful Grid Accent 6" w:semiHidden="0" w:uiPriority="73" w:unhideWhenUsed="0"/>
+    <w:lsdException w:name="Subtle Emphasis" w:semiHidden="0" w:uiPriority="19" w:unhideWhenUsed="0" w:qFormat="1"/>
+    <w:lsdException w:name="Intense Emphasis" w:semiHidden="0" w:uiPriority="21" w:unhideWhenUsed="0" w:qFormat="1"/>
+    <w:lsdException w:name="Subtle Reference" w:semiHidden="0" w:uiPriority="31" w:unhideWhenUsed="0" w:qFormat="1"/>
+    <w:lsdException w:name="Intense Reference" w:semiHidden="0" w:uiPriority="32" w:unhideWhenUsed="0" w:qFormat="1"/>
+    <w:lsdException w:name="Book Title" w:semiHidden="0" w:uiPriority="33" w:unhideWhenUsed="0" w:qFormat="1"/>
+    <w:lsdException w:name="Bibliography" w:uiPriority="37"/>
+    <w:lsdException w:name="TOC Heading" w:uiPriority="39" w:qFormat="1"/>
   </w:latentStyles>
   <w:style w:type="paragraph" w:default="1" w:styleId="a">
     <w:name w:val="Normal"/>
@@ -4145,6 +3655,7 @@
     <w:uiPriority w:val="99"/>
     <w:semiHidden/>
     <w:unhideWhenUsed/>
+    <w:qFormat/>
     <w:tblPr>
       <w:tblInd w:w="0" w:type="dxa"/>
       <w:tblCellMar>
@@ -4291,6 +3802,7 @@
       <w:spacing w:after="0" w:line="240" w:lineRule="auto"/>
     </w:pPr>
     <w:tblPr>
+      <w:tblInd w:w="0" w:type="dxa"/>
       <w:tblBorders>
         <w:top w:val="single" w:sz="4" w:space="0" w:color="000000" w:themeColor="text1"/>
         <w:left w:val="single" w:sz="4" w:space="0" w:color="000000" w:themeColor="text1"/>
@@ -4299,6 +3811,12 @@
         <w:insideH w:val="single" w:sz="4" w:space="0" w:color="000000" w:themeColor="text1"/>
         <w:insideV w:val="single" w:sz="4" w:space="0" w:color="000000" w:themeColor="text1"/>
       </w:tblBorders>
+      <w:tblCellMar>
+        <w:top w:w="0" w:type="dxa"/>
+        <w:left w:w="108" w:type="dxa"/>
+        <w:bottom w:w="0" w:type="dxa"/>
+        <w:right w:w="108" w:type="dxa"/>
+      </w:tblCellMar>
     </w:tblPr>
   </w:style>
   <w:style w:type="paragraph" w:styleId="aa">
@@ -4331,7 +3849,9 @@
       <w:tblStyleRowBandSize w:val="1"/>
       <w:tblStyleColBandSize w:val="1"/>
       <w:tblCellMar>
+        <w:top w:w="0" w:type="dxa"/>
         <w:left w:w="108" w:type="dxa"/>
+        <w:bottom w:w="0" w:type="dxa"/>
         <w:right w:w="108" w:type="dxa"/>
       </w:tblCellMar>
     </w:tblPr>
@@ -4346,7 +3866,9 @@
       <w:tblStyleRowBandSize w:val="1"/>
       <w:tblStyleColBandSize w:val="1"/>
       <w:tblCellMar>
+        <w:top w:w="0" w:type="dxa"/>
         <w:left w:w="108" w:type="dxa"/>
+        <w:bottom w:w="0" w:type="dxa"/>
         <w:right w:w="108" w:type="dxa"/>
       </w:tblCellMar>
     </w:tblPr>

--- a/교안자료/05_map함수활용.docx
+++ b/교안자료/05_map함수활용.docx
@@ -1,6 +1,6 @@
 
 <file path=word/document.xml><?xml version="1.0" encoding="utf-8"?>
-<w:document xmlns:ve="http://schemas.openxmlformats.org/markup-compatibility/2006" xmlns:o="urn:schemas-microsoft-com:office:office" xmlns:r="http://schemas.openxmlformats.org/officeDocument/2006/relationships" xmlns:m="http://schemas.openxmlformats.org/officeDocument/2006/math" xmlns:v="urn:schemas-microsoft-com:vml" xmlns:wp="http://schemas.openxmlformats.org/drawingml/2006/wordprocessingDrawing" xmlns:w10="urn:schemas-microsoft-com:office:word" xmlns:w="http://schemas.openxmlformats.org/wordprocessingml/2006/main" xmlns:wne="http://schemas.microsoft.com/office/word/2006/wordml">
+<w:document xmlns:wpc="http://schemas.microsoft.com/office/word/2010/wordprocessingCanvas" xmlns:cx="http://schemas.microsoft.com/office/drawing/2014/chartex" xmlns:cx1="http://schemas.microsoft.com/office/drawing/2015/9/8/chartex" xmlns:cx2="http://schemas.microsoft.com/office/drawing/2015/10/21/chartex" xmlns:cx3="http://schemas.microsoft.com/office/drawing/2016/5/9/chartex" xmlns:cx4="http://schemas.microsoft.com/office/drawing/2016/5/10/chartex" xmlns:cx5="http://schemas.microsoft.com/office/drawing/2016/5/11/chartex" xmlns:cx6="http://schemas.microsoft.com/office/drawing/2016/5/12/chartex" xmlns:cx7="http://schemas.microsoft.com/office/drawing/2016/5/13/chartex" xmlns:cx8="http://schemas.microsoft.com/office/drawing/2016/5/14/chartex" xmlns:mc="http://schemas.openxmlformats.org/markup-compatibility/2006" xmlns:aink="http://schemas.microsoft.com/office/drawing/2016/ink" xmlns:am3d="http://schemas.microsoft.com/office/drawing/2017/model3d" xmlns:o="urn:schemas-microsoft-com:office:office" xmlns:oel="http://schemas.microsoft.com/office/2019/extlst" xmlns:r="http://schemas.openxmlformats.org/officeDocument/2006/relationships" xmlns:m="http://schemas.openxmlformats.org/officeDocument/2006/math" xmlns:v="urn:schemas-microsoft-com:vml" xmlns:wp14="http://schemas.microsoft.com/office/word/2010/wordprocessingDrawing" xmlns:wp="http://schemas.openxmlformats.org/drawingml/2006/wordprocessingDrawing" xmlns:w10="urn:schemas-microsoft-com:office:word" xmlns:w="http://schemas.openxmlformats.org/wordprocessingml/2006/main" xmlns:w14="http://schemas.microsoft.com/office/word/2010/wordml" xmlns:w15="http://schemas.microsoft.com/office/word/2012/wordml" xmlns:w16cex="http://schemas.microsoft.com/office/word/2018/wordml/cex" xmlns:w16cid="http://schemas.microsoft.com/office/word/2016/wordml/cid" xmlns:w16="http://schemas.microsoft.com/office/word/2018/wordml" xmlns:w16du="http://schemas.microsoft.com/office/word/2023/wordml/word16du" xmlns:w16sdtdh="http://schemas.microsoft.com/office/word/2020/wordml/sdtdatahash" xmlns:w16se="http://schemas.microsoft.com/office/word/2015/wordml/symex" xmlns:wpg="http://schemas.microsoft.com/office/word/2010/wordprocessingGroup" xmlns:wpi="http://schemas.microsoft.com/office/word/2010/wordprocessingInk" xmlns:wne="http://schemas.microsoft.com/office/word/2006/wordml" xmlns:wps="http://schemas.microsoft.com/office/word/2010/wordprocessingShape" mc:Ignorable="w14 w15 w16se w16cid w16 w16cex w16sdtdh w16du wp14">
   <w:body>
     <w:p>
       <w:pPr>
@@ -33,7 +33,7 @@
       <w:tblPr>
         <w:tblStyle w:val="a9"/>
         <w:tblW w:w="0" w:type="auto"/>
-        <w:tblLook w:val="04A0"/>
+        <w:tblLook w:val="04A0" w:firstRow="1" w:lastRow="0" w:firstColumn="1" w:lastColumn="0" w:noHBand="0" w:noVBand="1"/>
       </w:tblPr>
       <w:tblGrid>
         <w:gridCol w:w="9224"/>
@@ -197,7 +197,7 @@
           <w:szCs w:val="26"/>
         </w:rPr>
         <w:drawing>
-          <wp:inline distT="0" distB="0" distL="0" distR="0">
+          <wp:inline distT="0" distB="0" distL="0" distR="0" wp14:anchorId="7CCADAB5" wp14:editId="0D35405A">
             <wp:extent cx="4201160" cy="1341120"/>
             <wp:effectExtent l="19050" t="0" r="8890" b="0"/>
             <wp:docPr id="1" name="그림 1"/>
@@ -365,7 +365,16 @@
           <w:sz w:val="20"/>
           <w:szCs w:val="20"/>
         </w:rPr>
-        <w:t>된다. 예를 들어</w:t>
+        <w:t xml:space="preserve">된다. 예를 </w:t>
+      </w:r>
+      <w:proofErr w:type="spellStart"/>
+      <w:r>
+        <w:rPr>
+          <w:rFonts w:asciiTheme="minorHAnsi" w:eastAsiaTheme="minorHAnsi" w:hAnsiTheme="minorHAnsi" w:hint="eastAsia"/>
+          <w:sz w:val="20"/>
+          <w:szCs w:val="20"/>
+        </w:rPr>
+        <w:t>들어</w:t>
       </w:r>
       <w:r>
         <w:rPr>
@@ -373,7 +382,16 @@
           <w:sz w:val="20"/>
           <w:szCs w:val="20"/>
         </w:rPr>
-        <w:t xml:space="preserve">배열에 있는 데이터를 기반으로 여러 개의 React 컴포넌트를 동적으로 생성하려면 </w:t>
+        <w:t>배열에</w:t>
+      </w:r>
+      <w:proofErr w:type="spellEnd"/>
+      <w:r>
+        <w:rPr>
+          <w:rFonts w:asciiTheme="minorHAnsi" w:eastAsiaTheme="minorHAnsi" w:hAnsiTheme="minorHAnsi"/>
+          <w:sz w:val="20"/>
+          <w:szCs w:val="20"/>
+        </w:rPr>
+        <w:t xml:space="preserve"> 있는 데이터를 기반으로 여러 개의 React 컴포넌트를 동적으로 생성하려면 </w:t>
       </w:r>
       <w:r>
         <w:rPr>
@@ -416,7 +434,7 @@
           <w:noProof/>
         </w:rPr>
         <w:drawing>
-          <wp:inline distT="0" distB="0" distL="0" distR="0">
+          <wp:inline distT="0" distB="0" distL="0" distR="0" wp14:anchorId="4EF27411" wp14:editId="465B92EE">
             <wp:extent cx="5731436" cy="3077571"/>
             <wp:effectExtent l="0" t="0" r="0" b="0"/>
             <wp:docPr id="10" name="그림 10"/>
@@ -541,7 +559,7 @@
           <w:szCs w:val="26"/>
         </w:rPr>
         <w:drawing>
-          <wp:inline distT="0" distB="0" distL="0" distR="0">
+          <wp:inline distT="0" distB="0" distL="0" distR="0" wp14:anchorId="42209DBC" wp14:editId="78501700">
             <wp:extent cx="5731510" cy="4346841"/>
             <wp:effectExtent l="19050" t="19050" r="21590" b="15609"/>
             <wp:docPr id="16" name="그림 16"/>
@@ -695,7 +713,7 @@
         </w:rPr>
         <w:lastRenderedPageBreak/>
         <w:drawing>
-          <wp:inline distT="0" distB="0" distL="0" distR="0">
+          <wp:inline distT="0" distB="0" distL="0" distR="0" wp14:anchorId="338F55CF" wp14:editId="1CDBB4F4">
             <wp:extent cx="5731510" cy="4168980"/>
             <wp:effectExtent l="19050" t="19050" r="21590" b="22020"/>
             <wp:docPr id="19" name="그림 19"/>
@@ -765,7 +783,7 @@
       <w:tblPr>
         <w:tblStyle w:val="a9"/>
         <w:tblW w:w="0" w:type="auto"/>
-        <w:tblLook w:val="04A0"/>
+        <w:tblLook w:val="04A0" w:firstRow="1" w:lastRow="0" w:firstColumn="1" w:lastColumn="0" w:noHBand="0" w:noVBand="1"/>
       </w:tblPr>
       <w:tblGrid>
         <w:gridCol w:w="9224"/>
@@ -951,7 +969,16 @@
                 <w:b/>
                 <w:bCs/>
               </w:rPr>
-              <w:t>로 사용하는 것은 바람직하지 않</w:t>
+              <w:t xml:space="preserve">로 사용하는 것은 바람직하지 </w:t>
+            </w:r>
+            <w:proofErr w:type="gramStart"/>
+            <w:r>
+              <w:rPr>
+                <w:rFonts w:asciiTheme="minorHAnsi" w:eastAsiaTheme="minorHAnsi" w:hAnsiTheme="minorHAnsi" w:cs="굴림"/>
+                <w:b/>
+                <w:bCs/>
+              </w:rPr>
+              <w:t>않</w:t>
             </w:r>
             <w:r>
               <w:rPr>
@@ -967,6 +994,7 @@
               </w:rPr>
               <w:t>특히</w:t>
             </w:r>
+            <w:proofErr w:type="gramEnd"/>
             <w:r>
               <w:rPr>
                 <w:rFonts w:asciiTheme="minorHAnsi" w:eastAsiaTheme="minorHAnsi" w:hAnsiTheme="minorHAnsi" w:cs="굴림" w:hint="eastAsia"/>
@@ -1080,6 +1108,7 @@
           <w:bCs/>
         </w:rPr>
       </w:pPr>
+      <w:proofErr w:type="spellStart"/>
       <w:r>
         <w:rPr>
           <w:rFonts w:hint="eastAsia"/>
@@ -1092,15 +1121,25 @@
           <w:rFonts w:hint="eastAsia"/>
           <w:bCs/>
         </w:rPr>
-        <w:t>rc&gt;</w:t>
-      </w:r>
+        <w:t>rc</w:t>
+      </w:r>
+      <w:proofErr w:type="spellEnd"/>
       <w:r>
         <w:rPr>
           <w:rFonts w:hint="eastAsia"/>
           <w:bCs/>
         </w:rPr>
+        <w:t>&gt;</w:t>
+      </w:r>
+      <w:r>
+        <w:rPr>
+          <w:rFonts w:hint="eastAsia"/>
+          <w:bCs/>
+        </w:rPr>
         <w:t>comments &gt;</w:t>
       </w:r>
+      <w:proofErr w:type="spellStart"/>
+      <w:proofErr w:type="gramStart"/>
       <w:r>
         <w:rPr>
           <w:bCs/>
@@ -1111,8 +1150,30 @@
         <w:rPr>
           <w:bCs/>
         </w:rPr>
-        <w:t>jsx  | CommentList.jsx</w:t>
-      </w:r>
+        <w:t>jsx</w:t>
+      </w:r>
+      <w:proofErr w:type="spellEnd"/>
+      <w:r>
+        <w:rPr>
+          <w:bCs/>
+        </w:rPr>
+        <w:t xml:space="preserve">  |</w:t>
+      </w:r>
+      <w:proofErr w:type="gramEnd"/>
+      <w:r>
+        <w:rPr>
+          <w:bCs/>
+        </w:rPr>
+        <w:t xml:space="preserve"> </w:t>
+      </w:r>
+      <w:proofErr w:type="spellStart"/>
+      <w:r>
+        <w:rPr>
+          <w:bCs/>
+        </w:rPr>
+        <w:t>CommentList.jsx</w:t>
+      </w:r>
+      <w:proofErr w:type="spellEnd"/>
     </w:p>
     <w:p>
       <w:pPr>
@@ -1151,7 +1212,7 @@
           <w:noProof/>
         </w:rPr>
         <w:drawing>
-          <wp:inline distT="0" distB="0" distL="0" distR="0">
+          <wp:inline distT="0" distB="0" distL="0" distR="0" wp14:anchorId="33B9A472" wp14:editId="73E67EE8">
             <wp:extent cx="5731510" cy="2974340"/>
             <wp:effectExtent l="19050" t="19050" r="2540" b="0"/>
             <wp:docPr id="710363484" name="그림 1" descr="텍스트, 도표, 스크린샷, 라인이(가) 표시된 사진&#10;&#10;자동 생성된 설명"/>
@@ -1206,6 +1267,7 @@
           <w:b/>
         </w:rPr>
       </w:pPr>
+      <w:proofErr w:type="spellStart"/>
       <w:r>
         <w:rPr>
           <w:rFonts w:asciiTheme="minorHAnsi" w:eastAsiaTheme="minorHAnsi" w:hAnsiTheme="minorHAnsi"/>
@@ -1217,7 +1279,14 @@
         <w:rPr>
           <w:b/>
         </w:rPr>
-        <w:t>.jsx에 추가</w:t>
+        <w:t>.jsx</w:t>
+      </w:r>
+      <w:proofErr w:type="spellEnd"/>
+      <w:r>
+        <w:rPr>
+          <w:b/>
+        </w:rPr>
+        <w:t>에 추가</w:t>
       </w:r>
     </w:p>
     <w:tbl>
@@ -1234,7 +1303,7 @@
           <w:insideV w:val="single" w:sz="4" w:space="0" w:color="000000"/>
         </w:tblBorders>
         <w:tblLayout w:type="fixed"/>
-        <w:tblLook w:val="0400"/>
+        <w:tblLook w:val="0400" w:firstRow="0" w:lastRow="0" w:firstColumn="0" w:lastColumn="0" w:noHBand="0" w:noVBand="1"/>
       </w:tblPr>
       <w:tblGrid>
         <w:gridCol w:w="9224"/>
@@ -1326,12 +1395,21 @@
                 <w:szCs w:val="16"/>
               </w:rPr>
             </w:pPr>
-            <w:r>
-              <w:rPr>
-                <w:sz w:val="16"/>
-                <w:szCs w:val="16"/>
-              </w:rPr>
-              <w:t>flexDirection: "row",</w:t>
+            <w:proofErr w:type="spellStart"/>
+            <w:r>
+              <w:rPr>
+                <w:sz w:val="16"/>
+                <w:szCs w:val="16"/>
+              </w:rPr>
+              <w:t>flexDirection</w:t>
+            </w:r>
+            <w:proofErr w:type="spellEnd"/>
+            <w:r>
+              <w:rPr>
+                <w:sz w:val="16"/>
+                <w:szCs w:val="16"/>
+              </w:rPr>
+              <w:t>: "row",</w:t>
             </w:r>
           </w:p>
           <w:p>
@@ -1356,12 +1434,21 @@
                 <w:szCs w:val="16"/>
               </w:rPr>
             </w:pPr>
-            <w:r>
-              <w:rPr>
-                <w:sz w:val="16"/>
-                <w:szCs w:val="16"/>
-              </w:rPr>
-              <w:t>borderRadius: 16,</w:t>
+            <w:proofErr w:type="spellStart"/>
+            <w:r>
+              <w:rPr>
+                <w:sz w:val="16"/>
+                <w:szCs w:val="16"/>
+              </w:rPr>
+              <w:t>borderRadius</w:t>
+            </w:r>
+            <w:proofErr w:type="spellEnd"/>
+            <w:r>
+              <w:rPr>
+                <w:sz w:val="16"/>
+                <w:szCs w:val="16"/>
+              </w:rPr>
+              <w:t>: 16,</w:t>
             </w:r>
           </w:p>
           <w:p>
@@ -1386,12 +1473,21 @@
                 <w:szCs w:val="16"/>
               </w:rPr>
             </w:pPr>
-            <w:r>
-              <w:rPr>
-                <w:sz w:val="16"/>
-                <w:szCs w:val="16"/>
-              </w:rPr>
-              <w:t>imageContainer: {},</w:t>
+            <w:proofErr w:type="spellStart"/>
+            <w:r>
+              <w:rPr>
+                <w:sz w:val="16"/>
+                <w:szCs w:val="16"/>
+              </w:rPr>
+              <w:t>imageContainer</w:t>
+            </w:r>
+            <w:proofErr w:type="spellEnd"/>
+            <w:r>
+              <w:rPr>
+                <w:sz w:val="16"/>
+                <w:szCs w:val="16"/>
+              </w:rPr>
+              <w:t>: {},</w:t>
             </w:r>
           </w:p>
           <w:p>
@@ -1446,12 +1542,21 @@
                 <w:szCs w:val="16"/>
               </w:rPr>
             </w:pPr>
-            <w:r>
-              <w:rPr>
-                <w:sz w:val="16"/>
-                <w:szCs w:val="16"/>
-              </w:rPr>
-              <w:t>borderRadius: 25,</w:t>
+            <w:proofErr w:type="spellStart"/>
+            <w:r>
+              <w:rPr>
+                <w:sz w:val="16"/>
+                <w:szCs w:val="16"/>
+              </w:rPr>
+              <w:t>borderRadius</w:t>
+            </w:r>
+            <w:proofErr w:type="spellEnd"/>
+            <w:r>
+              <w:rPr>
+                <w:sz w:val="16"/>
+                <w:szCs w:val="16"/>
+              </w:rPr>
+              <w:t>: 25,</w:t>
             </w:r>
           </w:p>
           <w:p>
@@ -1476,27 +1581,45 @@
                 <w:szCs w:val="16"/>
               </w:rPr>
             </w:pPr>
-            <w:r>
-              <w:rPr>
-                <w:sz w:val="16"/>
-                <w:szCs w:val="16"/>
-              </w:rPr>
-              <w:t>contentContainer: {</w:t>
-            </w:r>
-          </w:p>
-          <w:p>
-            <w:pPr>
-              <w:rPr>
-                <w:sz w:val="16"/>
-                <w:szCs w:val="16"/>
-              </w:rPr>
-            </w:pPr>
-            <w:r>
-              <w:rPr>
-                <w:sz w:val="16"/>
-                <w:szCs w:val="16"/>
-              </w:rPr>
-              <w:t>marginLeft: 8,</w:t>
+            <w:proofErr w:type="spellStart"/>
+            <w:r>
+              <w:rPr>
+                <w:sz w:val="16"/>
+                <w:szCs w:val="16"/>
+              </w:rPr>
+              <w:t>contentContainer</w:t>
+            </w:r>
+            <w:proofErr w:type="spellEnd"/>
+            <w:r>
+              <w:rPr>
+                <w:sz w:val="16"/>
+                <w:szCs w:val="16"/>
+              </w:rPr>
+              <w:t>: {</w:t>
+            </w:r>
+          </w:p>
+          <w:p>
+            <w:pPr>
+              <w:rPr>
+                <w:sz w:val="16"/>
+                <w:szCs w:val="16"/>
+              </w:rPr>
+            </w:pPr>
+            <w:proofErr w:type="spellStart"/>
+            <w:r>
+              <w:rPr>
+                <w:sz w:val="16"/>
+                <w:szCs w:val="16"/>
+              </w:rPr>
+              <w:t>marginLeft</w:t>
+            </w:r>
+            <w:proofErr w:type="spellEnd"/>
+            <w:r>
+              <w:rPr>
+                <w:sz w:val="16"/>
+                <w:szCs w:val="16"/>
+              </w:rPr>
+              <w:t>: 8,</w:t>
             </w:r>
           </w:p>
           <w:p>
@@ -1521,27 +1644,45 @@
                 <w:szCs w:val="16"/>
               </w:rPr>
             </w:pPr>
-            <w:r>
-              <w:rPr>
-                <w:sz w:val="16"/>
-                <w:szCs w:val="16"/>
-              </w:rPr>
-              <w:t>flexDirection: "column",</w:t>
-            </w:r>
-          </w:p>
-          <w:p>
-            <w:pPr>
-              <w:rPr>
-                <w:sz w:val="16"/>
-                <w:szCs w:val="16"/>
-              </w:rPr>
-            </w:pPr>
-            <w:r>
-              <w:rPr>
-                <w:sz w:val="16"/>
-                <w:szCs w:val="16"/>
-              </w:rPr>
-              <w:t>justifyContent: "center",</w:t>
+            <w:proofErr w:type="spellStart"/>
+            <w:r>
+              <w:rPr>
+                <w:sz w:val="16"/>
+                <w:szCs w:val="16"/>
+              </w:rPr>
+              <w:t>flexDirection</w:t>
+            </w:r>
+            <w:proofErr w:type="spellEnd"/>
+            <w:r>
+              <w:rPr>
+                <w:sz w:val="16"/>
+                <w:szCs w:val="16"/>
+              </w:rPr>
+              <w:t>: "column",</w:t>
+            </w:r>
+          </w:p>
+          <w:p>
+            <w:pPr>
+              <w:rPr>
+                <w:sz w:val="16"/>
+                <w:szCs w:val="16"/>
+              </w:rPr>
+            </w:pPr>
+            <w:proofErr w:type="spellStart"/>
+            <w:r>
+              <w:rPr>
+                <w:sz w:val="16"/>
+                <w:szCs w:val="16"/>
+              </w:rPr>
+              <w:t>justifyContent</w:t>
+            </w:r>
+            <w:proofErr w:type="spellEnd"/>
+            <w:r>
+              <w:rPr>
+                <w:sz w:val="16"/>
+                <w:szCs w:val="16"/>
+              </w:rPr>
+              <w:t>: "center",</w:t>
             </w:r>
           </w:p>
           <w:p>
@@ -1566,12 +1707,21 @@
                 <w:szCs w:val="16"/>
               </w:rPr>
             </w:pPr>
-            <w:r>
-              <w:rPr>
-                <w:sz w:val="16"/>
-                <w:szCs w:val="16"/>
-              </w:rPr>
-              <w:t>nameText: {</w:t>
+            <w:proofErr w:type="spellStart"/>
+            <w:r>
+              <w:rPr>
+                <w:sz w:val="16"/>
+                <w:szCs w:val="16"/>
+              </w:rPr>
+              <w:t>nameText</w:t>
+            </w:r>
+            <w:proofErr w:type="spellEnd"/>
+            <w:r>
+              <w:rPr>
+                <w:sz w:val="16"/>
+                <w:szCs w:val="16"/>
+              </w:rPr>
+              <w:t>: {</w:t>
             </w:r>
           </w:p>
           <w:p>
@@ -1596,28 +1746,46 @@
                 <w:szCs w:val="16"/>
               </w:rPr>
             </w:pPr>
+            <w:proofErr w:type="spellStart"/>
             <w:r>
               <w:rPr>
                 <w:sz w:val="16"/>
                 <w:szCs w:val="16"/>
               </w:rPr>
               <w:lastRenderedPageBreak/>
-              <w:t>fontSize: 16,</w:t>
-            </w:r>
-          </w:p>
-          <w:p>
-            <w:pPr>
-              <w:rPr>
-                <w:sz w:val="16"/>
-                <w:szCs w:val="16"/>
-              </w:rPr>
-            </w:pPr>
-            <w:r>
-              <w:rPr>
-                <w:sz w:val="16"/>
-                <w:szCs w:val="16"/>
-              </w:rPr>
-              <w:t>fontWeight: "bold",</w:t>
+              <w:t>fontSize</w:t>
+            </w:r>
+            <w:proofErr w:type="spellEnd"/>
+            <w:r>
+              <w:rPr>
+                <w:sz w:val="16"/>
+                <w:szCs w:val="16"/>
+              </w:rPr>
+              <w:t>: 16,</w:t>
+            </w:r>
+          </w:p>
+          <w:p>
+            <w:pPr>
+              <w:rPr>
+                <w:sz w:val="16"/>
+                <w:szCs w:val="16"/>
+              </w:rPr>
+            </w:pPr>
+            <w:proofErr w:type="spellStart"/>
+            <w:r>
+              <w:rPr>
+                <w:sz w:val="16"/>
+                <w:szCs w:val="16"/>
+              </w:rPr>
+              <w:t>fontWeight</w:t>
+            </w:r>
+            <w:proofErr w:type="spellEnd"/>
+            <w:r>
+              <w:rPr>
+                <w:sz w:val="16"/>
+                <w:szCs w:val="16"/>
+              </w:rPr>
+              <w:t>: "bold",</w:t>
             </w:r>
           </w:p>
           <w:p>
@@ -1642,12 +1810,21 @@
                 <w:szCs w:val="16"/>
               </w:rPr>
             </w:pPr>
-            <w:r>
-              <w:rPr>
-                <w:sz w:val="16"/>
-                <w:szCs w:val="16"/>
-              </w:rPr>
-              <w:t>commentText: {</w:t>
+            <w:proofErr w:type="spellStart"/>
+            <w:r>
+              <w:rPr>
+                <w:sz w:val="16"/>
+                <w:szCs w:val="16"/>
+              </w:rPr>
+              <w:t>commentText</w:t>
+            </w:r>
+            <w:proofErr w:type="spellEnd"/>
+            <w:r>
+              <w:rPr>
+                <w:sz w:val="16"/>
+                <w:szCs w:val="16"/>
+              </w:rPr>
+              <w:t>: {</w:t>
             </w:r>
           </w:p>
           <w:p>
@@ -1672,12 +1849,21 @@
                 <w:szCs w:val="16"/>
               </w:rPr>
             </w:pPr>
-            <w:r>
-              <w:rPr>
-                <w:sz w:val="16"/>
-                <w:szCs w:val="16"/>
-              </w:rPr>
-              <w:t>fontSize: 16,</w:t>
+            <w:proofErr w:type="spellStart"/>
+            <w:r>
+              <w:rPr>
+                <w:sz w:val="16"/>
+                <w:szCs w:val="16"/>
+              </w:rPr>
+              <w:t>fontSize</w:t>
+            </w:r>
+            <w:proofErr w:type="spellEnd"/>
+            <w:r>
+              <w:rPr>
+                <w:sz w:val="16"/>
+                <w:szCs w:val="16"/>
+              </w:rPr>
+              <w:t>: 16,</w:t>
             </w:r>
           </w:p>
           <w:p>
@@ -1727,6 +1913,7 @@
           <w:b/>
         </w:rPr>
       </w:pPr>
+      <w:proofErr w:type="spellStart"/>
       <w:r>
         <w:rPr>
           <w:b/>
@@ -1744,7 +1931,14 @@
         <w:rPr>
           <w:b/>
         </w:rPr>
-        <w:t>.jsx에 추가</w:t>
+        <w:t>.jsx</w:t>
+      </w:r>
+      <w:proofErr w:type="spellEnd"/>
+      <w:r>
+        <w:rPr>
+          <w:b/>
+        </w:rPr>
+        <w:t>에 추가</w:t>
       </w:r>
     </w:p>
     <w:tbl>
@@ -1761,7 +1955,7 @@
           <w:insideV w:val="single" w:sz="4" w:space="0" w:color="000000"/>
         </w:tblBorders>
         <w:tblLayout w:type="fixed"/>
-        <w:tblLook w:val="0400"/>
+        <w:tblLook w:val="0400" w:firstRow="0" w:lastRow="0" w:firstColumn="0" w:lastColumn="0" w:noHBand="0" w:noVBand="1"/>
       </w:tblPr>
       <w:tblGrid>
         <w:gridCol w:w="9224"/>
@@ -1903,7 +2097,23 @@
                 <w:sz w:val="16"/>
                 <w:szCs w:val="16"/>
               </w:rPr>
-              <w:t xml:space="preserve">        comment: "리액트 재미있어요~!",</w:t>
+              <w:t xml:space="preserve">        comment: "</w:t>
+            </w:r>
+            <w:proofErr w:type="spellStart"/>
+            <w:r>
+              <w:rPr>
+                <w:sz w:val="16"/>
+                <w:szCs w:val="16"/>
+              </w:rPr>
+              <w:t>리액트</w:t>
+            </w:r>
+            <w:proofErr w:type="spellEnd"/>
+            <w:r>
+              <w:rPr>
+                <w:sz w:val="16"/>
+                <w:szCs w:val="16"/>
+              </w:rPr>
+              <w:t xml:space="preserve"> 재미있어요~!",</w:t>
             </w:r>
           </w:p>
           <w:p>
@@ -1948,22 +2158,54 @@
                 <w:sz w:val="16"/>
                 <w:szCs w:val="16"/>
               </w:rPr>
-              <w:t xml:space="preserve">        name: "이찬범",</w:t>
-            </w:r>
-          </w:p>
-          <w:p>
-            <w:pPr>
-              <w:rPr>
-                <w:sz w:val="16"/>
-                <w:szCs w:val="16"/>
-              </w:rPr>
-            </w:pPr>
-            <w:r>
-              <w:rPr>
-                <w:sz w:val="16"/>
-                <w:szCs w:val="16"/>
-              </w:rPr>
-              <w:t xml:space="preserve">        comment: "저도 리액트 배워보고 싶어요!!",</w:t>
+              <w:t xml:space="preserve">        name: "</w:t>
+            </w:r>
+            <w:proofErr w:type="spellStart"/>
+            <w:r>
+              <w:rPr>
+                <w:sz w:val="16"/>
+                <w:szCs w:val="16"/>
+              </w:rPr>
+              <w:t>이찬범</w:t>
+            </w:r>
+            <w:proofErr w:type="spellEnd"/>
+            <w:r>
+              <w:rPr>
+                <w:sz w:val="16"/>
+                <w:szCs w:val="16"/>
+              </w:rPr>
+              <w:t>",</w:t>
+            </w:r>
+          </w:p>
+          <w:p>
+            <w:pPr>
+              <w:rPr>
+                <w:sz w:val="16"/>
+                <w:szCs w:val="16"/>
+              </w:rPr>
+            </w:pPr>
+            <w:r>
+              <w:rPr>
+                <w:sz w:val="16"/>
+                <w:szCs w:val="16"/>
+              </w:rPr>
+              <w:t xml:space="preserve">        comment: "저도 </w:t>
+            </w:r>
+            <w:proofErr w:type="spellStart"/>
+            <w:r>
+              <w:rPr>
+                <w:sz w:val="16"/>
+                <w:szCs w:val="16"/>
+              </w:rPr>
+              <w:t>리액트</w:t>
+            </w:r>
+            <w:proofErr w:type="spellEnd"/>
+            <w:r>
+              <w:rPr>
+                <w:sz w:val="16"/>
+                <w:szCs w:val="16"/>
+              </w:rPr>
+              <w:t xml:space="preserve"> 배워보고 싶어요!!",</w:t>
             </w:r>
           </w:p>
           <w:p>
@@ -2026,34 +2268,72 @@
         <w:spacing w:after="0"/>
         <w:jc w:val="left"/>
         <w:rPr>
+          <w:rFonts w:asciiTheme="minorHAnsi" w:eastAsiaTheme="minorHAnsi" w:hAnsiTheme="minorHAnsi" w:cs="Consolas"/>
+          <w:bCs/>
+          <w:color w:val="FF0000"/>
+        </w:rPr>
+      </w:pPr>
+      <w:r>
+        <w:rPr>
+          <w:rFonts w:asciiTheme="minorHAnsi" w:eastAsiaTheme="minorHAnsi" w:hAnsiTheme="minorHAnsi" w:cs="Consolas"/>
+          <w:bCs/>
+          <w:color w:val="FF0000"/>
+        </w:rPr>
+        <w:t>&lt;</w:t>
+      </w:r>
+      <w:proofErr w:type="spellStart"/>
+      <w:r>
+        <w:rPr>
+          <w:rFonts w:asciiTheme="minorHAnsi" w:eastAsiaTheme="minorHAnsi" w:hAnsiTheme="minorHAnsi" w:cs="Consolas"/>
+          <w:bCs/>
+          <w:color w:val="FF0000"/>
+        </w:rPr>
+        <w:t>imgsrc</w:t>
+      </w:r>
+      <w:proofErr w:type="spellEnd"/>
+      <w:r>
+        <w:rPr>
+          <w:rFonts w:asciiTheme="minorHAnsi" w:eastAsiaTheme="minorHAnsi" w:hAnsiTheme="minorHAnsi" w:cs="Consolas"/>
+          <w:bCs/>
+          <w:color w:val="FF0000"/>
+        </w:rPr>
+        <w:t>="</w:t>
+      </w:r>
+      <w:r>
+        <w:rPr>
           <w:rFonts w:asciiTheme="minorHAnsi" w:eastAsiaTheme="minorHAnsi" w:hAnsiTheme="minorHAnsi" w:cs="Consolas" w:hint="eastAsia"/>
           <w:bCs/>
           <w:color w:val="FF0000"/>
         </w:rPr>
-      </w:pPr>
+        <w:t>./assert/profile.png</w:t>
+      </w:r>
       <w:r>
         <w:rPr>
           <w:rFonts w:asciiTheme="minorHAnsi" w:eastAsiaTheme="minorHAnsi" w:hAnsiTheme="minorHAnsi" w:cs="Consolas"/>
           <w:bCs/>
           <w:color w:val="FF0000"/>
         </w:rPr>
-        <w:t>&lt;imgsrc="</w:t>
-      </w:r>
-      <w:r>
-        <w:rPr>
-          <w:rFonts w:asciiTheme="minorHAnsi" w:eastAsiaTheme="minorHAnsi" w:hAnsiTheme="minorHAnsi" w:cs="Consolas" w:hint="eastAsia"/>
-          <w:bCs/>
-          <w:color w:val="FF0000"/>
-        </w:rPr>
-        <w:t>./assert/profile.png</w:t>
-      </w:r>
+        <w:t>" alt="" style={</w:t>
+      </w:r>
+      <w:proofErr w:type="spellStart"/>
+      <w:proofErr w:type="gramStart"/>
       <w:r>
         <w:rPr>
           <w:rFonts w:asciiTheme="minorHAnsi" w:eastAsiaTheme="minorHAnsi" w:hAnsiTheme="minorHAnsi" w:cs="Consolas"/>
           <w:bCs/>
           <w:color w:val="FF0000"/>
         </w:rPr>
-        <w:t>" alt="" style={styles.image} /&gt;</w:t>
+        <w:t>styles.image</w:t>
+      </w:r>
+      <w:proofErr w:type="spellEnd"/>
+      <w:proofErr w:type="gramEnd"/>
+      <w:r>
+        <w:rPr>
+          <w:rFonts w:asciiTheme="minorHAnsi" w:eastAsiaTheme="minorHAnsi" w:hAnsiTheme="minorHAnsi" w:cs="Consolas"/>
+          <w:bCs/>
+          <w:color w:val="FF0000"/>
+        </w:rPr>
+        <w:t>} /&gt;</w:t>
       </w:r>
     </w:p>
     <w:p>
@@ -2063,7 +2343,7 @@
         <w:spacing w:after="0"/>
         <w:jc w:val="left"/>
         <w:rPr>
-          <w:rFonts w:asciiTheme="minorHAnsi" w:eastAsiaTheme="minorHAnsi" w:hAnsiTheme="minorHAnsi" w:cs="Consolas" w:hint="eastAsia"/>
+          <w:rFonts w:asciiTheme="minorHAnsi" w:eastAsiaTheme="minorHAnsi" w:hAnsiTheme="minorHAnsi" w:cs="Consolas"/>
           <w:bCs/>
           <w:color w:val="FF0000"/>
         </w:rPr>
@@ -2076,18 +2356,28 @@
         <w:spacing w:after="0"/>
         <w:jc w:val="left"/>
         <w:rPr>
+          <w:rFonts w:asciiTheme="minorHAnsi" w:eastAsiaTheme="minorHAnsi" w:hAnsiTheme="minorHAnsi" w:cs="Consolas"/>
+          <w:b/>
+          <w:bCs/>
+        </w:rPr>
+      </w:pPr>
+      <w:proofErr w:type="spellStart"/>
+      <w:r>
+        <w:rPr>
           <w:rFonts w:asciiTheme="minorHAnsi" w:eastAsiaTheme="minorHAnsi" w:hAnsiTheme="minorHAnsi" w:cs="Consolas" w:hint="eastAsia"/>
           <w:b/>
           <w:bCs/>
         </w:rPr>
-      </w:pPr>
+        <w:t>Comment.jsx</w:t>
+      </w:r>
+      <w:proofErr w:type="spellEnd"/>
       <w:r>
         <w:rPr>
           <w:rFonts w:asciiTheme="minorHAnsi" w:eastAsiaTheme="minorHAnsi" w:hAnsiTheme="minorHAnsi" w:cs="Consolas" w:hint="eastAsia"/>
           <w:b/>
           <w:bCs/>
         </w:rPr>
-        <w:t>Comment.jsx 파일의 일</w:t>
+        <w:t xml:space="preserve"> 파일의 일</w:t>
       </w:r>
       <w:r>
         <w:rPr>
@@ -2118,7 +2408,7 @@
           <w:noProof/>
         </w:rPr>
         <w:drawing>
-          <wp:inline distT="0" distB="0" distL="0" distR="0">
+          <wp:inline distT="0" distB="0" distL="0" distR="0" wp14:anchorId="6C9F6DC9" wp14:editId="3B439A40">
             <wp:extent cx="5744391" cy="2283278"/>
             <wp:effectExtent l="19050" t="19050" r="27759" b="21772"/>
             <wp:docPr id="2" name="그림 1"/>
@@ -2170,35 +2460,42 @@
       <w:pPr>
         <w:spacing w:after="0"/>
         <w:rPr>
+          <w:b/>
+        </w:rPr>
+      </w:pPr>
+      <w:proofErr w:type="spellStart"/>
+      <w:r>
+        <w:rPr>
           <w:rFonts w:hint="eastAsia"/>
           <w:b/>
         </w:rPr>
-      </w:pPr>
+        <w:lastRenderedPageBreak/>
+        <w:t>CommentList.jsx</w:t>
+      </w:r>
+      <w:proofErr w:type="spellEnd"/>
       <w:r>
         <w:rPr>
           <w:rFonts w:hint="eastAsia"/>
           <w:b/>
         </w:rPr>
-        <w:lastRenderedPageBreak/>
-        <w:t>CommentList.jsx 일 부분</w:t>
+        <w:t xml:space="preserve"> 일 부분</w:t>
       </w:r>
     </w:p>
     <w:p>
       <w:pPr>
         <w:spacing w:after="0"/>
         <w:rPr>
+          <w:b/>
+        </w:rPr>
+      </w:pPr>
+      <w:r>
+        <w:rPr>
           <w:rFonts w:hint="eastAsia"/>
           <w:b/>
-        </w:rPr>
-      </w:pPr>
-      <w:r>
-        <w:rPr>
-          <w:rFonts w:hint="eastAsia"/>
-          <w:b/>
           <w:noProof/>
         </w:rPr>
         <w:drawing>
-          <wp:inline distT="0" distB="0" distL="0" distR="0">
+          <wp:inline distT="0" distB="0" distL="0" distR="0" wp14:anchorId="2B816830" wp14:editId="1E86B23C">
             <wp:extent cx="5731510" cy="2322584"/>
             <wp:effectExtent l="19050" t="19050" r="21590" b="20566"/>
             <wp:docPr id="7" name="그림 7"/>
@@ -2250,7 +2547,6 @@
       <w:pPr>
         <w:spacing w:after="0"/>
         <w:rPr>
-          <w:rFonts w:hint="eastAsia"/>
           <w:b/>
         </w:rPr>
       </w:pPr>
@@ -2278,7 +2574,7 @@
           <w:noProof/>
         </w:rPr>
         <w:drawing>
-          <wp:inline distT="0" distB="0" distL="0" distR="0">
+          <wp:inline distT="0" distB="0" distL="0" distR="0" wp14:anchorId="30707580" wp14:editId="655870D6">
             <wp:extent cx="5731510" cy="1760855"/>
             <wp:effectExtent l="19050" t="19050" r="2540" b="0"/>
             <wp:docPr id="1118019263" name="image3.png"/>
@@ -2337,7 +2633,23 @@
           <w:b/>
           <w:highlight w:val="green"/>
         </w:rPr>
-        <w:t>위 그림의  오른쪽에  오류가 나는 이유?</w:t>
+        <w:t xml:space="preserve">위 </w:t>
+      </w:r>
+      <w:proofErr w:type="gramStart"/>
+      <w:r>
+        <w:rPr>
+          <w:b/>
+          <w:highlight w:val="green"/>
+        </w:rPr>
+        <w:t>그림의  오른쪽에</w:t>
+      </w:r>
+      <w:proofErr w:type="gramEnd"/>
+      <w:r>
+        <w:rPr>
+          <w:b/>
+          <w:highlight w:val="green"/>
+        </w:rPr>
+        <w:t xml:space="preserve">  오류가 나는 이유?</w:t>
       </w:r>
     </w:p>
     <w:p>
@@ -2369,6 +2681,7 @@
           <w:highlight w:val="white"/>
         </w:rPr>
       </w:pPr>
+      <w:proofErr w:type="spellStart"/>
       <w:r>
         <w:rPr>
           <w:color w:val="212529"/>
@@ -2376,6 +2689,7 @@
         </w:rPr>
         <w:t>리액트에서</w:t>
       </w:r>
+      <w:proofErr w:type="spellEnd"/>
       <w:r>
         <w:rPr>
           <w:b/>
@@ -2407,7 +2721,25 @@
           <w:color w:val="212529"/>
           <w:highlight w:val="white"/>
         </w:rPr>
-        <w:t xml:space="preserve">key값은 언제나 유일해야한다. </w:t>
+        <w:t xml:space="preserve">key값은 언제나 </w:t>
+      </w:r>
+      <w:proofErr w:type="spellStart"/>
+      <w:r>
+        <w:rPr>
+          <w:b/>
+          <w:color w:val="212529"/>
+          <w:highlight w:val="white"/>
+        </w:rPr>
+        <w:t>유일해야한다</w:t>
+      </w:r>
+      <w:proofErr w:type="spellEnd"/>
+      <w:r>
+        <w:rPr>
+          <w:b/>
+          <w:color w:val="212529"/>
+          <w:highlight w:val="white"/>
+        </w:rPr>
+        <w:t xml:space="preserve">. </w:t>
       </w:r>
       <w:r>
         <w:rPr>
@@ -2415,55 +2747,123 @@
           <w:color w:val="212529"/>
           <w:highlight w:val="white"/>
         </w:rPr>
-        <w:t>따라서 데이터가 가진 고유값을 key값으로 설정해야 한다.</w:t>
-      </w:r>
-    </w:p>
-    <w:p>
-      <w:pPr>
-        <w:rPr>
-          <w:b/>
+        <w:t xml:space="preserve">따라서 데이터가 가진 </w:t>
+      </w:r>
+      <w:proofErr w:type="spellStart"/>
+      <w:r>
+        <w:rPr>
+          <w:bCs/>
           <w:color w:val="212529"/>
           <w:highlight w:val="white"/>
         </w:rPr>
-      </w:pPr>
-      <w:r>
-        <w:rPr>
-          <w:b/>
+        <w:t>고유값을</w:t>
+      </w:r>
+      <w:proofErr w:type="spellEnd"/>
+      <w:r>
+        <w:rPr>
+          <w:bCs/>
           <w:color w:val="212529"/>
           <w:highlight w:val="white"/>
         </w:rPr>
-        <w:t>단, map의 index로 key를 설정하면 안된다!</w:t>
-      </w:r>
-    </w:p>
-    <w:p>
-      <w:pPr>
+        <w:t xml:space="preserve"> key값으로 설정해야 한다.</w:t>
+      </w:r>
+    </w:p>
+    <w:p>
+      <w:pPr>
+        <w:rPr>
+          <w:b/>
+          <w:color w:val="212529"/>
+          <w:highlight w:val="white"/>
+        </w:rPr>
+      </w:pPr>
+      <w:r>
+        <w:rPr>
+          <w:b/>
+          <w:color w:val="212529"/>
+          <w:highlight w:val="white"/>
+        </w:rPr>
+        <w:t xml:space="preserve">단, map의 index로 key를 설정하면 </w:t>
+      </w:r>
+      <w:proofErr w:type="gramStart"/>
+      <w:r>
+        <w:rPr>
+          <w:b/>
+          <w:color w:val="212529"/>
+          <w:highlight w:val="white"/>
+        </w:rPr>
+        <w:t>안된다</w:t>
+      </w:r>
+      <w:proofErr w:type="gramEnd"/>
+      <w:r>
+        <w:rPr>
+          <w:b/>
+          <w:color w:val="212529"/>
+          <w:highlight w:val="white"/>
+        </w:rPr>
+        <w:t>!</w:t>
+      </w:r>
+    </w:p>
+    <w:p>
+      <w:pPr>
+        <w:rPr>
+          <w:color w:val="212529"/>
+          <w:highlight w:val="white"/>
+        </w:rPr>
+      </w:pPr>
+      <w:r>
+        <w:rPr>
+          <w:color w:val="212529"/>
+          <w:highlight w:val="white"/>
+        </w:rPr>
+        <w:t xml:space="preserve">아래의 코드를 실행해 보고 index를 key로 </w:t>
+      </w:r>
+      <w:proofErr w:type="spellStart"/>
+      <w:r>
+        <w:rPr>
+          <w:color w:val="212529"/>
+          <w:highlight w:val="white"/>
+        </w:rPr>
+        <w:t>설정했을때의</w:t>
+      </w:r>
+      <w:proofErr w:type="spellEnd"/>
+      <w:r>
+        <w:rPr>
+          <w:color w:val="212529"/>
+          <w:highlight w:val="white"/>
+        </w:rPr>
+        <w:t xml:space="preserve"> 문제점을 확인하고 수정해보자</w:t>
+      </w:r>
+      <w:r>
         <w:rPr>
           <w:rFonts w:hint="eastAsia"/>
           <w:color w:val="212529"/>
           <w:highlight w:val="white"/>
         </w:rPr>
-      </w:pPr>
-      <w:r>
-        <w:rPr>
+        <w:t>.</w:t>
+      </w:r>
+    </w:p>
+    <w:p>
+      <w:pPr>
+        <w:rPr>
+          <w:b/>
           <w:color w:val="212529"/>
           <w:highlight w:val="white"/>
         </w:rPr>
-        <w:t>아래의 코드를 실행해 보고 index를 key로 설정했을때의 문제점을 확인하고 수정해보자</w:t>
-      </w:r>
+      </w:pPr>
       <w:r>
         <w:rPr>
           <w:rFonts w:hint="eastAsia"/>
+          <w:b/>
           <w:color w:val="212529"/>
           <w:highlight w:val="white"/>
         </w:rPr>
-        <w:t>.</w:t>
-      </w:r>
-    </w:p>
-    <w:p>
-      <w:pPr>
-        <w:rPr>
-          <w:rFonts w:hint="eastAsia"/>
-          <w:b/>
+        <w:lastRenderedPageBreak/>
+        <w:t>수정코드 - key추가</w:t>
+      </w:r>
+    </w:p>
+    <w:p>
+      <w:pPr>
+        <w:rPr>
           <w:color w:val="212529"/>
           <w:highlight w:val="white"/>
         </w:rPr>
@@ -2471,29 +2871,11 @@
       <w:r>
         <w:rPr>
           <w:rFonts w:hint="eastAsia"/>
-          <w:b/>
+          <w:noProof/>
           <w:color w:val="212529"/>
-          <w:highlight w:val="white"/>
-        </w:rPr>
-        <w:lastRenderedPageBreak/>
-        <w:t>수정코드 - key추가</w:t>
-      </w:r>
-    </w:p>
-    <w:p>
-      <w:pPr>
-        <w:rPr>
-          <w:rFonts w:hint="eastAsia"/>
-          <w:color w:val="212529"/>
-          <w:highlight w:val="white"/>
-        </w:rPr>
-      </w:pPr>
-      <w:r>
-        <w:rPr>
-          <w:rFonts w:hint="eastAsia"/>
-          <w:color w:val="212529"/>
         </w:rPr>
         <w:drawing>
-          <wp:inline distT="0" distB="0" distL="0" distR="0">
+          <wp:inline distT="0" distB="0" distL="0" distR="0" wp14:anchorId="0CEDAA92" wp14:editId="14B55AF0">
             <wp:extent cx="5731510" cy="1919236"/>
             <wp:effectExtent l="19050" t="19050" r="21590" b="23864"/>
             <wp:docPr id="3" name="그림 4"/>
@@ -2579,7 +2961,7 @@
           <w:color w:val="212529"/>
         </w:rPr>
         <w:drawing>
-          <wp:inline distT="0" distB="0" distL="0" distR="0">
+          <wp:inline distT="0" distB="0" distL="0" distR="0" wp14:anchorId="0C6E7000" wp14:editId="03CB5611">
             <wp:extent cx="5731510" cy="4920018"/>
             <wp:effectExtent l="0" t="0" r="0" b="0"/>
             <wp:docPr id="475624345" name="그림 1" descr="텍스트, 스크린샷, 디스플레이, 번호이(가) 표시된 사진&#10;&#10;자동 생성된 설명"/>
@@ -2630,7 +3012,25 @@
           <w:highlight w:val="white"/>
         </w:rPr>
         <w:lastRenderedPageBreak/>
-        <w:t>key가 중복 되었을 때의 문제점을 확인해보자!</w:t>
+        <w:t xml:space="preserve">key가 </w:t>
+      </w:r>
+      <w:proofErr w:type="gramStart"/>
+      <w:r>
+        <w:rPr>
+          <w:b/>
+          <w:color w:val="212529"/>
+          <w:highlight w:val="white"/>
+        </w:rPr>
+        <w:t>중복 되었을</w:t>
+      </w:r>
+      <w:proofErr w:type="gramEnd"/>
+      <w:r>
+        <w:rPr>
+          <w:b/>
+          <w:color w:val="212529"/>
+          <w:highlight w:val="white"/>
+        </w:rPr>
+        <w:t xml:space="preserve"> 때의 문제점을 확인해보자!</w:t>
       </w:r>
     </w:p>
     <w:p>
@@ -2641,7 +3041,7 @@
           <w:color w:val="212529"/>
         </w:rPr>
         <w:drawing>
-          <wp:inline distT="0" distB="0" distL="0" distR="0">
+          <wp:inline distT="0" distB="0" distL="0" distR="0" wp14:anchorId="2AB18825" wp14:editId="77C0AF3B">
             <wp:extent cx="3610479" cy="1457528"/>
             <wp:effectExtent l="19050" t="19050" r="9525" b="9525"/>
             <wp:docPr id="32788208" name="그림 1" descr="텍스트, 스크린샷, 폰트, 라인이(가) 표시된 사진&#10;&#10;자동 생성된 설명"/>
@@ -2689,7 +3089,7 @@
           <w:noProof/>
         </w:rPr>
         <w:drawing>
-          <wp:inline distT="114300" distB="114300" distL="114300" distR="114300">
+          <wp:inline distT="114300" distB="114300" distL="114300" distR="114300" wp14:anchorId="360F68B0" wp14:editId="08300454">
             <wp:extent cx="4876800" cy="1637731"/>
             <wp:effectExtent l="19050" t="19050" r="0" b="635"/>
             <wp:docPr id="1118019264" name="image2.png"/>
@@ -2749,7 +3149,7 @@
           <w:noProof/>
         </w:rPr>
         <w:drawing>
-          <wp:inline distT="114300" distB="114300" distL="114300" distR="114300">
+          <wp:inline distT="114300" distB="114300" distL="114300" distR="114300" wp14:anchorId="3522BC92" wp14:editId="10A8ED68">
             <wp:extent cx="5731200" cy="1384300"/>
             <wp:effectExtent l="19050" t="19050" r="3175" b="6350"/>
             <wp:docPr id="1118019262" name="image1.png"/>
@@ -2815,7 +3215,15 @@
           <w:b/>
           <w:highlight w:val="yellow"/>
         </w:rPr>
-        <w:t>오류를 해결 해 보자.</w:t>
+        <w:t xml:space="preserve">오류를 해결 해 </w:t>
+      </w:r>
+      <w:proofErr w:type="gramStart"/>
+      <w:r>
+        <w:rPr>
+          <w:b/>
+          <w:highlight w:val="yellow"/>
+        </w:rPr>
+        <w:t>보자.</w:t>
       </w:r>
       <w:r>
         <w:rPr>
@@ -2823,7 +3231,34 @@
           <w:b/>
           <w:highlight w:val="yellow"/>
         </w:rPr>
-        <w:t>( Ex05_MapKeyTest.jsx 파일참고 )</w:t>
+        <w:t>(</w:t>
+      </w:r>
+      <w:proofErr w:type="gramEnd"/>
+      <w:r>
+        <w:rPr>
+          <w:rFonts w:hint="eastAsia"/>
+          <w:b/>
+          <w:highlight w:val="yellow"/>
+        </w:rPr>
+        <w:t xml:space="preserve"> Ex05_MapKeyTest.jsx </w:t>
+      </w:r>
+      <w:proofErr w:type="spellStart"/>
+      <w:r>
+        <w:rPr>
+          <w:rFonts w:hint="eastAsia"/>
+          <w:b/>
+          <w:highlight w:val="yellow"/>
+        </w:rPr>
+        <w:t>파일참고</w:t>
+      </w:r>
+      <w:proofErr w:type="spellEnd"/>
+      <w:r>
+        <w:rPr>
+          <w:rFonts w:hint="eastAsia"/>
+          <w:b/>
+          <w:highlight w:val="yellow"/>
+        </w:rPr>
+        <w:t xml:space="preserve"> )</w:t>
       </w:r>
     </w:p>
     <w:p>
@@ -2833,7 +3268,7 @@
         </w:rPr>
         <w:lastRenderedPageBreak/>
         <w:drawing>
-          <wp:inline distT="0" distB="0" distL="0" distR="0">
+          <wp:inline distT="0" distB="0" distL="0" distR="0" wp14:anchorId="3BA86362" wp14:editId="45F96DB5">
             <wp:extent cx="5731510" cy="5738495"/>
             <wp:effectExtent l="19050" t="19050" r="2540" b="0"/>
             <wp:docPr id="1792583278" name="그림 1" descr="텍스트, 스크린샷, 번호, 평행이(가) 표시된 사진&#10;&#10;자동 생성된 설명"/>
@@ -2887,8 +3322,8 @@
 </file>
 
 <file path=word/endnotes.xml><?xml version="1.0" encoding="utf-8"?>
-<w:endnotes xmlns:ve="http://schemas.openxmlformats.org/markup-compatibility/2006" xmlns:o="urn:schemas-microsoft-com:office:office" xmlns:r="http://schemas.openxmlformats.org/officeDocument/2006/relationships" xmlns:m="http://schemas.openxmlformats.org/officeDocument/2006/math" xmlns:v="urn:schemas-microsoft-com:vml" xmlns:wp="http://schemas.openxmlformats.org/drawingml/2006/wordprocessingDrawing" xmlns:w10="urn:schemas-microsoft-com:office:word" xmlns:w="http://schemas.openxmlformats.org/wordprocessingml/2006/main" xmlns:wne="http://schemas.microsoft.com/office/word/2006/wordml">
-  <w:endnote w:type="separator" w:id="0">
+<w:endnotes xmlns:wpc="http://schemas.microsoft.com/office/word/2010/wordprocessingCanvas" xmlns:cx="http://schemas.microsoft.com/office/drawing/2014/chartex" xmlns:cx1="http://schemas.microsoft.com/office/drawing/2015/9/8/chartex" xmlns:cx2="http://schemas.microsoft.com/office/drawing/2015/10/21/chartex" xmlns:cx3="http://schemas.microsoft.com/office/drawing/2016/5/9/chartex" xmlns:cx4="http://schemas.microsoft.com/office/drawing/2016/5/10/chartex" xmlns:cx5="http://schemas.microsoft.com/office/drawing/2016/5/11/chartex" xmlns:cx6="http://schemas.microsoft.com/office/drawing/2016/5/12/chartex" xmlns:cx7="http://schemas.microsoft.com/office/drawing/2016/5/13/chartex" xmlns:cx8="http://schemas.microsoft.com/office/drawing/2016/5/14/chartex" xmlns:mc="http://schemas.openxmlformats.org/markup-compatibility/2006" xmlns:aink="http://schemas.microsoft.com/office/drawing/2016/ink" xmlns:am3d="http://schemas.microsoft.com/office/drawing/2017/model3d" xmlns:o="urn:schemas-microsoft-com:office:office" xmlns:oel="http://schemas.microsoft.com/office/2019/extlst" xmlns:r="http://schemas.openxmlformats.org/officeDocument/2006/relationships" xmlns:m="http://schemas.openxmlformats.org/officeDocument/2006/math" xmlns:v="urn:schemas-microsoft-com:vml" xmlns:wp14="http://schemas.microsoft.com/office/word/2010/wordprocessingDrawing" xmlns:wp="http://schemas.openxmlformats.org/drawingml/2006/wordprocessingDrawing" xmlns:w10="urn:schemas-microsoft-com:office:word" xmlns:w="http://schemas.openxmlformats.org/wordprocessingml/2006/main" xmlns:w14="http://schemas.microsoft.com/office/word/2010/wordml" xmlns:w15="http://schemas.microsoft.com/office/word/2012/wordml" xmlns:w16cex="http://schemas.microsoft.com/office/word/2018/wordml/cex" xmlns:w16cid="http://schemas.microsoft.com/office/word/2016/wordml/cid" xmlns:w16="http://schemas.microsoft.com/office/word/2018/wordml" xmlns:w16du="http://schemas.microsoft.com/office/word/2023/wordml/word16du" xmlns:w16sdtdh="http://schemas.microsoft.com/office/word/2020/wordml/sdtdatahash" xmlns:w16se="http://schemas.microsoft.com/office/word/2015/wordml/symex" xmlns:wpg="http://schemas.microsoft.com/office/word/2010/wordprocessingGroup" xmlns:wpi="http://schemas.microsoft.com/office/word/2010/wordprocessingInk" xmlns:wne="http://schemas.microsoft.com/office/word/2006/wordml" xmlns:wps="http://schemas.microsoft.com/office/word/2010/wordprocessingShape" mc:Ignorable="w14 w15 w16se w16cid w16 w16cex w16sdtdh w16du wp14">
+  <w:endnote w:type="separator" w:id="-1">
     <w:p>
       <w:pPr>
         <w:spacing w:after="0" w:line="240" w:lineRule="auto"/>
@@ -2898,7 +3333,7 @@
       </w:r>
     </w:p>
   </w:endnote>
-  <w:endnote w:type="continuationSeparator" w:id="1">
+  <w:endnote w:type="continuationSeparator" w:id="0">
     <w:p>
       <w:pPr>
         <w:spacing w:after="0" w:line="240" w:lineRule="auto"/>
@@ -2912,7 +3347,7 @@
 </file>
 
 <file path=word/footer1.xml><?xml version="1.0" encoding="utf-8"?>
-<w:ftr xmlns:ve="http://schemas.openxmlformats.org/markup-compatibility/2006" xmlns:o="urn:schemas-microsoft-com:office:office" xmlns:r="http://schemas.openxmlformats.org/officeDocument/2006/relationships" xmlns:m="http://schemas.openxmlformats.org/officeDocument/2006/math" xmlns:v="urn:schemas-microsoft-com:vml" xmlns:wp="http://schemas.openxmlformats.org/drawingml/2006/wordprocessingDrawing" xmlns:w10="urn:schemas-microsoft-com:office:word" xmlns:w="http://schemas.openxmlformats.org/wordprocessingml/2006/main" xmlns:wne="http://schemas.microsoft.com/office/word/2006/wordml">
+<w:ftr xmlns:wpc="http://schemas.microsoft.com/office/word/2010/wordprocessingCanvas" xmlns:cx="http://schemas.microsoft.com/office/drawing/2014/chartex" xmlns:cx1="http://schemas.microsoft.com/office/drawing/2015/9/8/chartex" xmlns:cx2="http://schemas.microsoft.com/office/drawing/2015/10/21/chartex" xmlns:cx3="http://schemas.microsoft.com/office/drawing/2016/5/9/chartex" xmlns:cx4="http://schemas.microsoft.com/office/drawing/2016/5/10/chartex" xmlns:cx5="http://schemas.microsoft.com/office/drawing/2016/5/11/chartex" xmlns:cx6="http://schemas.microsoft.com/office/drawing/2016/5/12/chartex" xmlns:cx7="http://schemas.microsoft.com/office/drawing/2016/5/13/chartex" xmlns:cx8="http://schemas.microsoft.com/office/drawing/2016/5/14/chartex" xmlns:mc="http://schemas.openxmlformats.org/markup-compatibility/2006" xmlns:aink="http://schemas.microsoft.com/office/drawing/2016/ink" xmlns:am3d="http://schemas.microsoft.com/office/drawing/2017/model3d" xmlns:o="urn:schemas-microsoft-com:office:office" xmlns:oel="http://schemas.microsoft.com/office/2019/extlst" xmlns:r="http://schemas.openxmlformats.org/officeDocument/2006/relationships" xmlns:m="http://schemas.openxmlformats.org/officeDocument/2006/math" xmlns:v="urn:schemas-microsoft-com:vml" xmlns:wp14="http://schemas.microsoft.com/office/word/2010/wordprocessingDrawing" xmlns:wp="http://schemas.openxmlformats.org/drawingml/2006/wordprocessingDrawing" xmlns:w10="urn:schemas-microsoft-com:office:word" xmlns:w="http://schemas.openxmlformats.org/wordprocessingml/2006/main" xmlns:w14="http://schemas.microsoft.com/office/word/2010/wordml" xmlns:w15="http://schemas.microsoft.com/office/word/2012/wordml" xmlns:w16cex="http://schemas.microsoft.com/office/word/2018/wordml/cex" xmlns:w16cid="http://schemas.microsoft.com/office/word/2016/wordml/cid" xmlns:w16="http://schemas.microsoft.com/office/word/2018/wordml" xmlns:w16du="http://schemas.microsoft.com/office/word/2023/wordml/word16du" xmlns:w16sdtdh="http://schemas.microsoft.com/office/word/2020/wordml/sdtdatahash" xmlns:w16se="http://schemas.microsoft.com/office/word/2015/wordml/symex" xmlns:wpg="http://schemas.microsoft.com/office/word/2010/wordprocessingGroup" xmlns:wpi="http://schemas.microsoft.com/office/word/2010/wordprocessingInk" xmlns:wne="http://schemas.microsoft.com/office/word/2006/wordml" xmlns:wps="http://schemas.microsoft.com/office/word/2010/wordprocessingShape" mc:Ignorable="w14 w15 w16se w16cid w16 w16cex w16sdtdh w16du wp14">
   <w:p>
     <w:pPr>
       <w:pBdr>
@@ -3058,8 +3493,8 @@
 </file>
 
 <file path=word/footnotes.xml><?xml version="1.0" encoding="utf-8"?>
-<w:footnotes xmlns:ve="http://schemas.openxmlformats.org/markup-compatibility/2006" xmlns:o="urn:schemas-microsoft-com:office:office" xmlns:r="http://schemas.openxmlformats.org/officeDocument/2006/relationships" xmlns:m="http://schemas.openxmlformats.org/officeDocument/2006/math" xmlns:v="urn:schemas-microsoft-com:vml" xmlns:wp="http://schemas.openxmlformats.org/drawingml/2006/wordprocessingDrawing" xmlns:w10="urn:schemas-microsoft-com:office:word" xmlns:w="http://schemas.openxmlformats.org/wordprocessingml/2006/main" xmlns:wne="http://schemas.microsoft.com/office/word/2006/wordml">
-  <w:footnote w:type="separator" w:id="0">
+<w:footnotes xmlns:wpc="http://schemas.microsoft.com/office/word/2010/wordprocessingCanvas" xmlns:cx="http://schemas.microsoft.com/office/drawing/2014/chartex" xmlns:cx1="http://schemas.microsoft.com/office/drawing/2015/9/8/chartex" xmlns:cx2="http://schemas.microsoft.com/office/drawing/2015/10/21/chartex" xmlns:cx3="http://schemas.microsoft.com/office/drawing/2016/5/9/chartex" xmlns:cx4="http://schemas.microsoft.com/office/drawing/2016/5/10/chartex" xmlns:cx5="http://schemas.microsoft.com/office/drawing/2016/5/11/chartex" xmlns:cx6="http://schemas.microsoft.com/office/drawing/2016/5/12/chartex" xmlns:cx7="http://schemas.microsoft.com/office/drawing/2016/5/13/chartex" xmlns:cx8="http://schemas.microsoft.com/office/drawing/2016/5/14/chartex" xmlns:mc="http://schemas.openxmlformats.org/markup-compatibility/2006" xmlns:aink="http://schemas.microsoft.com/office/drawing/2016/ink" xmlns:am3d="http://schemas.microsoft.com/office/drawing/2017/model3d" xmlns:o="urn:schemas-microsoft-com:office:office" xmlns:oel="http://schemas.microsoft.com/office/2019/extlst" xmlns:r="http://schemas.openxmlformats.org/officeDocument/2006/relationships" xmlns:m="http://schemas.openxmlformats.org/officeDocument/2006/math" xmlns:v="urn:schemas-microsoft-com:vml" xmlns:wp14="http://schemas.microsoft.com/office/word/2010/wordprocessingDrawing" xmlns:wp="http://schemas.openxmlformats.org/drawingml/2006/wordprocessingDrawing" xmlns:w10="urn:schemas-microsoft-com:office:word" xmlns:w="http://schemas.openxmlformats.org/wordprocessingml/2006/main" xmlns:w14="http://schemas.microsoft.com/office/word/2010/wordml" xmlns:w15="http://schemas.microsoft.com/office/word/2012/wordml" xmlns:w16cex="http://schemas.microsoft.com/office/word/2018/wordml/cex" xmlns:w16cid="http://schemas.microsoft.com/office/word/2016/wordml/cid" xmlns:w16="http://schemas.microsoft.com/office/word/2018/wordml" xmlns:w16du="http://schemas.microsoft.com/office/word/2023/wordml/word16du" xmlns:w16sdtdh="http://schemas.microsoft.com/office/word/2020/wordml/sdtdatahash" xmlns:w16se="http://schemas.microsoft.com/office/word/2015/wordml/symex" xmlns:wpg="http://schemas.microsoft.com/office/word/2010/wordprocessingGroup" xmlns:wpi="http://schemas.microsoft.com/office/word/2010/wordprocessingInk" xmlns:wne="http://schemas.microsoft.com/office/word/2006/wordml" xmlns:wps="http://schemas.microsoft.com/office/word/2010/wordprocessingShape" mc:Ignorable="w14 w15 w16se w16cid w16 w16cex w16sdtdh w16du wp14">
+  <w:footnote w:type="separator" w:id="-1">
     <w:p>
       <w:pPr>
         <w:spacing w:after="0" w:line="240" w:lineRule="auto"/>
@@ -3069,7 +3504,7 @@
       </w:r>
     </w:p>
   </w:footnote>
-  <w:footnote w:type="continuationSeparator" w:id="1">
+  <w:footnote w:type="continuationSeparator" w:id="0">
     <w:p>
       <w:pPr>
         <w:spacing w:after="0" w:line="240" w:lineRule="auto"/>
@@ -3083,7 +3518,7 @@
 </file>
 
 <file path=word/header1.xml><?xml version="1.0" encoding="utf-8"?>
-<w:hdr xmlns:ve="http://schemas.openxmlformats.org/markup-compatibility/2006" xmlns:o="urn:schemas-microsoft-com:office:office" xmlns:r="http://schemas.openxmlformats.org/officeDocument/2006/relationships" xmlns:m="http://schemas.openxmlformats.org/officeDocument/2006/math" xmlns:v="urn:schemas-microsoft-com:vml" xmlns:wp="http://schemas.openxmlformats.org/drawingml/2006/wordprocessingDrawing" xmlns:w10="urn:schemas-microsoft-com:office:word" xmlns:w="http://schemas.openxmlformats.org/wordprocessingml/2006/main" xmlns:wne="http://schemas.microsoft.com/office/word/2006/wordml">
+<w:hdr xmlns:wpc="http://schemas.microsoft.com/office/word/2010/wordprocessingCanvas" xmlns:cx="http://schemas.microsoft.com/office/drawing/2014/chartex" xmlns:cx1="http://schemas.microsoft.com/office/drawing/2015/9/8/chartex" xmlns:cx2="http://schemas.microsoft.com/office/drawing/2015/10/21/chartex" xmlns:cx3="http://schemas.microsoft.com/office/drawing/2016/5/9/chartex" xmlns:cx4="http://schemas.microsoft.com/office/drawing/2016/5/10/chartex" xmlns:cx5="http://schemas.microsoft.com/office/drawing/2016/5/11/chartex" xmlns:cx6="http://schemas.microsoft.com/office/drawing/2016/5/12/chartex" xmlns:cx7="http://schemas.microsoft.com/office/drawing/2016/5/13/chartex" xmlns:cx8="http://schemas.microsoft.com/office/drawing/2016/5/14/chartex" xmlns:mc="http://schemas.openxmlformats.org/markup-compatibility/2006" xmlns:aink="http://schemas.microsoft.com/office/drawing/2016/ink" xmlns:am3d="http://schemas.microsoft.com/office/drawing/2017/model3d" xmlns:o="urn:schemas-microsoft-com:office:office" xmlns:oel="http://schemas.microsoft.com/office/2019/extlst" xmlns:r="http://schemas.openxmlformats.org/officeDocument/2006/relationships" xmlns:m="http://schemas.openxmlformats.org/officeDocument/2006/math" xmlns:v="urn:schemas-microsoft-com:vml" xmlns:wp14="http://schemas.microsoft.com/office/word/2010/wordprocessingDrawing" xmlns:wp="http://schemas.openxmlformats.org/drawingml/2006/wordprocessingDrawing" xmlns:w10="urn:schemas-microsoft-com:office:word" xmlns:w="http://schemas.openxmlformats.org/wordprocessingml/2006/main" xmlns:w14="http://schemas.microsoft.com/office/word/2010/wordml" xmlns:w15="http://schemas.microsoft.com/office/word/2012/wordml" xmlns:w16cex="http://schemas.microsoft.com/office/word/2018/wordml/cex" xmlns:w16cid="http://schemas.microsoft.com/office/word/2016/wordml/cid" xmlns:w16="http://schemas.microsoft.com/office/word/2018/wordml" xmlns:w16du="http://schemas.microsoft.com/office/word/2023/wordml/word16du" xmlns:w16sdtdh="http://schemas.microsoft.com/office/word/2020/wordml/sdtdatahash" xmlns:w16se="http://schemas.microsoft.com/office/word/2015/wordml/symex" xmlns:wpg="http://schemas.microsoft.com/office/word/2010/wordprocessingGroup" xmlns:wpi="http://schemas.microsoft.com/office/word/2010/wordprocessingInk" xmlns:wne="http://schemas.microsoft.com/office/word/2006/wordml" xmlns:wps="http://schemas.microsoft.com/office/word/2010/wordprocessingShape" mc:Ignorable="w14 w15 w16se w16cid w16 w16cex w16sdtdh w16du wp14">
   <w:p>
     <w:pPr>
       <w:pBdr>
@@ -3174,8 +3609,8 @@
 </file>
 
 <file path=word/numbering.xml><?xml version="1.0" encoding="utf-8"?>
-<w:numbering xmlns:ve="http://schemas.openxmlformats.org/markup-compatibility/2006" xmlns:o="urn:schemas-microsoft-com:office:office" xmlns:r="http://schemas.openxmlformats.org/officeDocument/2006/relationships" xmlns:m="http://schemas.openxmlformats.org/officeDocument/2006/math" xmlns:v="urn:schemas-microsoft-com:vml" xmlns:wp="http://schemas.openxmlformats.org/drawingml/2006/wordprocessingDrawing" xmlns:w10="urn:schemas-microsoft-com:office:word" xmlns:w="http://schemas.openxmlformats.org/wordprocessingml/2006/main" xmlns:wne="http://schemas.microsoft.com/office/word/2006/wordml">
-  <w:abstractNum w:abstractNumId="0">
+<w:numbering xmlns:wpc="http://schemas.microsoft.com/office/word/2010/wordprocessingCanvas" xmlns:cx="http://schemas.microsoft.com/office/drawing/2014/chartex" xmlns:cx1="http://schemas.microsoft.com/office/drawing/2015/9/8/chartex" xmlns:cx2="http://schemas.microsoft.com/office/drawing/2015/10/21/chartex" xmlns:cx3="http://schemas.microsoft.com/office/drawing/2016/5/9/chartex" xmlns:cx4="http://schemas.microsoft.com/office/drawing/2016/5/10/chartex" xmlns:cx5="http://schemas.microsoft.com/office/drawing/2016/5/11/chartex" xmlns:cx6="http://schemas.microsoft.com/office/drawing/2016/5/12/chartex" xmlns:cx7="http://schemas.microsoft.com/office/drawing/2016/5/13/chartex" xmlns:cx8="http://schemas.microsoft.com/office/drawing/2016/5/14/chartex" xmlns:mc="http://schemas.openxmlformats.org/markup-compatibility/2006" xmlns:aink="http://schemas.microsoft.com/office/drawing/2016/ink" xmlns:am3d="http://schemas.microsoft.com/office/drawing/2017/model3d" xmlns:o="urn:schemas-microsoft-com:office:office" xmlns:oel="http://schemas.microsoft.com/office/2019/extlst" xmlns:r="http://schemas.openxmlformats.org/officeDocument/2006/relationships" xmlns:m="http://schemas.openxmlformats.org/officeDocument/2006/math" xmlns:v="urn:schemas-microsoft-com:vml" xmlns:wp14="http://schemas.microsoft.com/office/word/2010/wordprocessingDrawing" xmlns:wp="http://schemas.openxmlformats.org/drawingml/2006/wordprocessingDrawing" xmlns:w10="urn:schemas-microsoft-com:office:word" xmlns:w="http://schemas.openxmlformats.org/wordprocessingml/2006/main" xmlns:w14="http://schemas.microsoft.com/office/word/2010/wordml" xmlns:w15="http://schemas.microsoft.com/office/word/2012/wordml" xmlns:w16cex="http://schemas.microsoft.com/office/word/2018/wordml/cex" xmlns:w16cid="http://schemas.microsoft.com/office/word/2016/wordml/cid" xmlns:w16="http://schemas.microsoft.com/office/word/2018/wordml" xmlns:w16du="http://schemas.microsoft.com/office/word/2023/wordml/word16du" xmlns:w16sdtdh="http://schemas.microsoft.com/office/word/2020/wordml/sdtdatahash" xmlns:w16se="http://schemas.microsoft.com/office/word/2015/wordml/symex" xmlns:wpg="http://schemas.microsoft.com/office/word/2010/wordprocessingGroup" xmlns:wpi="http://schemas.microsoft.com/office/word/2010/wordprocessingInk" xmlns:wne="http://schemas.microsoft.com/office/word/2006/wordml" xmlns:wps="http://schemas.microsoft.com/office/word/2010/wordprocessingShape" mc:Ignorable="w14 w15 w16se w16cid w16 w16cex w16sdtdh w16du wp14">
+  <w:abstractNum w:abstractNumId="0" w15:restartNumberingAfterBreak="0">
     <w:nsid w:val="31D325A1"/>
     <w:multiLevelType w:val="multilevel"/>
     <w:tmpl w:val="975C27C4"/>
@@ -3261,7 +3696,7 @@
       </w:pPr>
     </w:lvl>
   </w:abstractNum>
-  <w:abstractNum w:abstractNumId="1">
+  <w:abstractNum w:abstractNumId="1" w15:restartNumberingAfterBreak="0">
     <w:nsid w:val="7CD5456E"/>
     <w:multiLevelType w:val="multilevel"/>
     <w:tmpl w:val="987EC3F6"/>
@@ -3347,17 +3782,17 @@
       </w:pPr>
     </w:lvl>
   </w:abstractNum>
-  <w:num w:numId="1">
+  <w:num w:numId="1" w16cid:durableId="569972276">
     <w:abstractNumId w:val="0"/>
   </w:num>
-  <w:num w:numId="2">
+  <w:num w:numId="2" w16cid:durableId="791167904">
     <w:abstractNumId w:val="1"/>
   </w:num>
 </w:numbering>
 </file>
 
 <file path=word/styles.xml><?xml version="1.0" encoding="utf-8"?>
-<w:styles xmlns:r="http://schemas.openxmlformats.org/officeDocument/2006/relationships" xmlns:w="http://schemas.openxmlformats.org/wordprocessingml/2006/main">
+<w:styles xmlns:mc="http://schemas.openxmlformats.org/markup-compatibility/2006" xmlns:r="http://schemas.openxmlformats.org/officeDocument/2006/relationships" xmlns:w="http://schemas.openxmlformats.org/wordprocessingml/2006/main" xmlns:w14="http://schemas.microsoft.com/office/word/2010/wordml" xmlns:w15="http://schemas.microsoft.com/office/word/2012/wordml" xmlns:w16cex="http://schemas.microsoft.com/office/word/2018/wordml/cex" xmlns:w16cid="http://schemas.microsoft.com/office/word/2016/wordml/cid" xmlns:w16="http://schemas.microsoft.com/office/word/2018/wordml" xmlns:w16du="http://schemas.microsoft.com/office/word/2023/wordml/word16du" xmlns:w16sdtdh="http://schemas.microsoft.com/office/word/2020/wordml/sdtdatahash" xmlns:w16se="http://schemas.microsoft.com/office/word/2015/wordml/symex" mc:Ignorable="w14 w15 w16se w16cid w16 w16cex w16sdtdh w16du">
   <w:docDefaults>
     <w:rPrDefault>
       <w:rPr>
@@ -3373,144 +3808,383 @@
       </w:pPr>
     </w:pPrDefault>
   </w:docDefaults>
-  <w:latentStyles w:defLockedState="0" w:defUIPriority="99" w:defSemiHidden="1" w:defUnhideWhenUsed="1" w:defQFormat="0" w:count="267">
-    <w:lsdException w:name="Normal" w:semiHidden="0" w:uiPriority="0" w:unhideWhenUsed="0" w:qFormat="1"/>
-    <w:lsdException w:name="heading 1" w:semiHidden="0" w:uiPriority="9" w:unhideWhenUsed="0" w:qFormat="1"/>
-    <w:lsdException w:name="heading 2" w:uiPriority="9" w:qFormat="1"/>
-    <w:lsdException w:name="heading 3" w:uiPriority="9" w:qFormat="1"/>
-    <w:lsdException w:name="heading 4" w:uiPriority="9" w:qFormat="1"/>
-    <w:lsdException w:name="heading 5" w:uiPriority="9" w:qFormat="1"/>
-    <w:lsdException w:name="heading 6" w:uiPriority="9" w:qFormat="1"/>
-    <w:lsdException w:name="heading 7" w:uiPriority="9" w:qFormat="1"/>
-    <w:lsdException w:name="heading 8" w:uiPriority="9" w:qFormat="1"/>
-    <w:lsdException w:name="heading 9" w:uiPriority="9" w:qFormat="1"/>
-    <w:lsdException w:name="toc 1" w:uiPriority="39"/>
-    <w:lsdException w:name="toc 2" w:uiPriority="39"/>
-    <w:lsdException w:name="toc 3" w:uiPriority="39"/>
-    <w:lsdException w:name="toc 4" w:uiPriority="39"/>
-    <w:lsdException w:name="toc 5" w:uiPriority="39"/>
-    <w:lsdException w:name="toc 6" w:uiPriority="39"/>
-    <w:lsdException w:name="toc 7" w:uiPriority="39"/>
-    <w:lsdException w:name="toc 8" w:uiPriority="39"/>
-    <w:lsdException w:name="toc 9" w:uiPriority="39"/>
-    <w:lsdException w:name="caption" w:uiPriority="35" w:qFormat="1"/>
-    <w:lsdException w:name="Title" w:semiHidden="0" w:uiPriority="10" w:unhideWhenUsed="0" w:qFormat="1"/>
-    <w:lsdException w:name="Default Paragraph Font" w:uiPriority="1"/>
-    <w:lsdException w:name="Subtitle" w:semiHidden="0" w:uiPriority="11" w:unhideWhenUsed="0" w:qFormat="1"/>
-    <w:lsdException w:name="Strong" w:semiHidden="0" w:uiPriority="22" w:unhideWhenUsed="0" w:qFormat="1"/>
-    <w:lsdException w:name="Emphasis" w:semiHidden="0" w:uiPriority="20" w:unhideWhenUsed="0" w:qFormat="1"/>
-    <w:lsdException w:name="Table Grid" w:semiHidden="0" w:uiPriority="39" w:unhideWhenUsed="0"/>
-    <w:lsdException w:name="Placeholder Text" w:unhideWhenUsed="0"/>
-    <w:lsdException w:name="No Spacing" w:semiHidden="0" w:uiPriority="1" w:unhideWhenUsed="0" w:qFormat="1"/>
-    <w:lsdException w:name="Light Shading" w:semiHidden="0" w:uiPriority="60" w:unhideWhenUsed="0"/>
-    <w:lsdException w:name="Light List" w:semiHidden="0" w:uiPriority="61" w:unhideWhenUsed="0"/>
-    <w:lsdException w:name="Light Grid" w:semiHidden="0" w:uiPriority="62" w:unhideWhenUsed="0"/>
-    <w:lsdException w:name="Medium Shading 1" w:semiHidden="0" w:uiPriority="63" w:unhideWhenUsed="0"/>
-    <w:lsdException w:name="Medium Shading 2" w:semiHidden="0" w:uiPriority="64" w:unhideWhenUsed="0"/>
-    <w:lsdException w:name="Medium List 1" w:semiHidden="0" w:uiPriority="65" w:unhideWhenUsed="0"/>
-    <w:lsdException w:name="Medium List 2" w:semiHidden="0" w:uiPriority="66" w:unhideWhenUsed="0"/>
-    <w:lsdException w:name="Medium Grid 1" w:semiHidden="0" w:uiPriority="67" w:unhideWhenUsed="0"/>
-    <w:lsdException w:name="Medium Grid 2" w:semiHidden="0" w:uiPriority="68" w:unhideWhenUsed="0"/>
-    <w:lsdException w:name="Medium Grid 3" w:semiHidden="0" w:uiPriority="69" w:unhideWhenUsed="0"/>
-    <w:lsdException w:name="Dark List" w:semiHidden="0" w:uiPriority="70" w:unhideWhenUsed="0"/>
-    <w:lsdException w:name="Colorful Shading" w:semiHidden="0" w:uiPriority="71" w:unhideWhenUsed="0"/>
-    <w:lsdException w:name="Colorful List" w:semiHidden="0" w:uiPriority="72" w:unhideWhenUsed="0"/>
-    <w:lsdException w:name="Colorful Grid" w:semiHidden="0" w:uiPriority="73" w:unhideWhenUsed="0"/>
-    <w:lsdException w:name="Light Shading Accent 1" w:semiHidden="0" w:uiPriority="60" w:unhideWhenUsed="0"/>
-    <w:lsdException w:name="Light List Accent 1" w:semiHidden="0" w:uiPriority="61" w:unhideWhenUsed="0"/>
-    <w:lsdException w:name="Light Grid Accent 1" w:semiHidden="0" w:uiPriority="62" w:unhideWhenUsed="0"/>
-    <w:lsdException w:name="Medium Shading 1 Accent 1" w:semiHidden="0" w:uiPriority="63" w:unhideWhenUsed="0"/>
-    <w:lsdException w:name="Medium Shading 2 Accent 1" w:semiHidden="0" w:uiPriority="64" w:unhideWhenUsed="0"/>
-    <w:lsdException w:name="Medium List 1 Accent 1" w:semiHidden="0" w:uiPriority="65" w:unhideWhenUsed="0"/>
-    <w:lsdException w:name="Revision" w:unhideWhenUsed="0"/>
-    <w:lsdException w:name="List Paragraph" w:semiHidden="0" w:uiPriority="34" w:unhideWhenUsed="0" w:qFormat="1"/>
-    <w:lsdException w:name="Quote" w:semiHidden="0" w:uiPriority="29" w:unhideWhenUsed="0" w:qFormat="1"/>
-    <w:lsdException w:name="Intense Quote" w:semiHidden="0" w:uiPriority="30" w:unhideWhenUsed="0" w:qFormat="1"/>
-    <w:lsdException w:name="Medium List 2 Accent 1" w:semiHidden="0" w:uiPriority="66" w:unhideWhenUsed="0"/>
-    <w:lsdException w:name="Medium Grid 1 Accent 1" w:semiHidden="0" w:uiPriority="67" w:unhideWhenUsed="0"/>
-    <w:lsdException w:name="Medium Grid 2 Accent 1" w:semiHidden="0" w:uiPriority="68" w:unhideWhenUsed="0"/>
-    <w:lsdException w:name="Medium Grid 3 Accent 1" w:semiHidden="0" w:uiPriority="69" w:unhideWhenUsed="0"/>
-    <w:lsdException w:name="Dark List Accent 1" w:semiHidden="0" w:uiPriority="70" w:unhideWhenUsed="0"/>
-    <w:lsdException w:name="Colorful Shading Accent 1" w:semiHidden="0" w:uiPriority="71" w:unhideWhenUsed="0"/>
-    <w:lsdException w:name="Colorful List Accent 1" w:semiHidden="0" w:uiPriority="72" w:unhideWhenUsed="0"/>
-    <w:lsdException w:name="Colorful Grid Accent 1" w:semiHidden="0" w:uiPriority="73" w:unhideWhenUsed="0"/>
-    <w:lsdException w:name="Light Shading Accent 2" w:semiHidden="0" w:uiPriority="60" w:unhideWhenUsed="0"/>
-    <w:lsdException w:name="Light List Accent 2" w:semiHidden="0" w:uiPriority="61" w:unhideWhenUsed="0"/>
-    <w:lsdException w:name="Light Grid Accent 2" w:semiHidden="0" w:uiPriority="62" w:unhideWhenUsed="0"/>
-    <w:lsdException w:name="Medium Shading 1 Accent 2" w:semiHidden="0" w:uiPriority="63" w:unhideWhenUsed="0"/>
-    <w:lsdException w:name="Medium Shading 2 Accent 2" w:semiHidden="0" w:uiPriority="64" w:unhideWhenUsed="0"/>
-    <w:lsdException w:name="Medium List 1 Accent 2" w:semiHidden="0" w:uiPriority="65" w:unhideWhenUsed="0"/>
-    <w:lsdException w:name="Medium List 2 Accent 2" w:semiHidden="0" w:uiPriority="66" w:unhideWhenUsed="0"/>
-    <w:lsdException w:name="Medium Grid 1 Accent 2" w:semiHidden="0" w:uiPriority="67" w:unhideWhenUsed="0"/>
-    <w:lsdException w:name="Medium Grid 2 Accent 2" w:semiHidden="0" w:uiPriority="68" w:unhideWhenUsed="0"/>
-    <w:lsdException w:name="Medium Grid 3 Accent 2" w:semiHidden="0" w:uiPriority="69" w:unhideWhenUsed="0"/>
-    <w:lsdException w:name="Dark List Accent 2" w:semiHidden="0" w:uiPriority="70" w:unhideWhenUsed="0"/>
-    <w:lsdException w:name="Colorful Shading Accent 2" w:semiHidden="0" w:uiPriority="71" w:unhideWhenUsed="0"/>
-    <w:lsdException w:name="Colorful List Accent 2" w:semiHidden="0" w:uiPriority="72" w:unhideWhenUsed="0"/>
-    <w:lsdException w:name="Colorful Grid Accent 2" w:semiHidden="0" w:uiPriority="73" w:unhideWhenUsed="0"/>
-    <w:lsdException w:name="Light Shading Accent 3" w:semiHidden="0" w:uiPriority="60" w:unhideWhenUsed="0"/>
-    <w:lsdException w:name="Light List Accent 3" w:semiHidden="0" w:uiPriority="61" w:unhideWhenUsed="0"/>
-    <w:lsdException w:name="Light Grid Accent 3" w:semiHidden="0" w:uiPriority="62" w:unhideWhenUsed="0"/>
-    <w:lsdException w:name="Medium Shading 1 Accent 3" w:semiHidden="0" w:uiPriority="63" w:unhideWhenUsed="0"/>
-    <w:lsdException w:name="Medium Shading 2 Accent 3" w:semiHidden="0" w:uiPriority="64" w:unhideWhenUsed="0"/>
-    <w:lsdException w:name="Medium List 1 Accent 3" w:semiHidden="0" w:uiPriority="65" w:unhideWhenUsed="0"/>
-    <w:lsdException w:name="Medium List 2 Accent 3" w:semiHidden="0" w:uiPriority="66" w:unhideWhenUsed="0"/>
-    <w:lsdException w:name="Medium Grid 1 Accent 3" w:semiHidden="0" w:uiPriority="67" w:unhideWhenUsed="0"/>
-    <w:lsdException w:name="Medium Grid 2 Accent 3" w:semiHidden="0" w:uiPriority="68" w:unhideWhenUsed="0"/>
-    <w:lsdException w:name="Medium Grid 3 Accent 3" w:semiHidden="0" w:uiPriority="69" w:unhideWhenUsed="0"/>
-    <w:lsdException w:name="Dark List Accent 3" w:semiHidden="0" w:uiPriority="70" w:unhideWhenUsed="0"/>
-    <w:lsdException w:name="Colorful Shading Accent 3" w:semiHidden="0" w:uiPriority="71" w:unhideWhenUsed="0"/>
-    <w:lsdException w:name="Colorful List Accent 3" w:semiHidden="0" w:uiPriority="72" w:unhideWhenUsed="0"/>
-    <w:lsdException w:name="Colorful Grid Accent 3" w:semiHidden="0" w:uiPriority="73" w:unhideWhenUsed="0"/>
-    <w:lsdException w:name="Light Shading Accent 4" w:semiHidden="0" w:uiPriority="60" w:unhideWhenUsed="0"/>
-    <w:lsdException w:name="Light List Accent 4" w:semiHidden="0" w:uiPriority="61" w:unhideWhenUsed="0"/>
-    <w:lsdException w:name="Light Grid Accent 4" w:semiHidden="0" w:uiPriority="62" w:unhideWhenUsed="0"/>
-    <w:lsdException w:name="Medium Shading 1 Accent 4" w:semiHidden="0" w:uiPriority="63" w:unhideWhenUsed="0"/>
-    <w:lsdException w:name="Medium Shading 2 Accent 4" w:semiHidden="0" w:uiPriority="64" w:unhideWhenUsed="0"/>
-    <w:lsdException w:name="Medium List 1 Accent 4" w:semiHidden="0" w:uiPriority="65" w:unhideWhenUsed="0"/>
-    <w:lsdException w:name="Medium List 2 Accent 4" w:semiHidden="0" w:uiPriority="66" w:unhideWhenUsed="0"/>
-    <w:lsdException w:name="Medium Grid 1 Accent 4" w:semiHidden="0" w:uiPriority="67" w:unhideWhenUsed="0"/>
-    <w:lsdException w:name="Medium Grid 2 Accent 4" w:semiHidden="0" w:uiPriority="68" w:unhideWhenUsed="0"/>
-    <w:lsdException w:name="Medium Grid 3 Accent 4" w:semiHidden="0" w:uiPriority="69" w:unhideWhenUsed="0"/>
-    <w:lsdException w:name="Dark List Accent 4" w:semiHidden="0" w:uiPriority="70" w:unhideWhenUsed="0"/>
-    <w:lsdException w:name="Colorful Shading Accent 4" w:semiHidden="0" w:uiPriority="71" w:unhideWhenUsed="0"/>
-    <w:lsdException w:name="Colorful List Accent 4" w:semiHidden="0" w:uiPriority="72" w:unhideWhenUsed="0"/>
-    <w:lsdException w:name="Colorful Grid Accent 4" w:semiHidden="0" w:uiPriority="73" w:unhideWhenUsed="0"/>
-    <w:lsdException w:name="Light Shading Accent 5" w:semiHidden="0" w:uiPriority="60" w:unhideWhenUsed="0"/>
-    <w:lsdException w:name="Light List Accent 5" w:semiHidden="0" w:uiPriority="61" w:unhideWhenUsed="0"/>
-    <w:lsdException w:name="Light Grid Accent 5" w:semiHidden="0" w:uiPriority="62" w:unhideWhenUsed="0"/>
-    <w:lsdException w:name="Medium Shading 1 Accent 5" w:semiHidden="0" w:uiPriority="63" w:unhideWhenUsed="0"/>
-    <w:lsdException w:name="Medium Shading 2 Accent 5" w:semiHidden="0" w:uiPriority="64" w:unhideWhenUsed="0"/>
-    <w:lsdException w:name="Medium List 1 Accent 5" w:semiHidden="0" w:uiPriority="65" w:unhideWhenUsed="0"/>
-    <w:lsdException w:name="Medium List 2 Accent 5" w:semiHidden="0" w:uiPriority="66" w:unhideWhenUsed="0"/>
-    <w:lsdException w:name="Medium Grid 1 Accent 5" w:semiHidden="0" w:uiPriority="67" w:unhideWhenUsed="0"/>
-    <w:lsdException w:name="Medium Grid 2 Accent 5" w:semiHidden="0" w:uiPriority="68" w:unhideWhenUsed="0"/>
-    <w:lsdException w:name="Medium Grid 3 Accent 5" w:semiHidden="0" w:uiPriority="69" w:unhideWhenUsed="0"/>
-    <w:lsdException w:name="Dark List Accent 5" w:semiHidden="0" w:uiPriority="70" w:unhideWhenUsed="0"/>
-    <w:lsdException w:name="Colorful Shading Accent 5" w:semiHidden="0" w:uiPriority="71" w:unhideWhenUsed="0"/>
-    <w:lsdException w:name="Colorful List Accent 5" w:semiHidden="0" w:uiPriority="72" w:unhideWhenUsed="0"/>
-    <w:lsdException w:name="Colorful Grid Accent 5" w:semiHidden="0" w:uiPriority="73" w:unhideWhenUsed="0"/>
-    <w:lsdException w:name="Light Shading Accent 6" w:semiHidden="0" w:uiPriority="60" w:unhideWhenUsed="0"/>
-    <w:lsdException w:name="Light List Accent 6" w:semiHidden="0" w:uiPriority="61" w:unhideWhenUsed="0"/>
-    <w:lsdException w:name="Light Grid Accent 6" w:semiHidden="0" w:uiPriority="62" w:unhideWhenUsed="0"/>
-    <w:lsdException w:name="Medium Shading 1 Accent 6" w:semiHidden="0" w:uiPriority="63" w:unhideWhenUsed="0"/>
-    <w:lsdException w:name="Medium Shading 2 Accent 6" w:semiHidden="0" w:uiPriority="64" w:unhideWhenUsed="0"/>
-    <w:lsdException w:name="Medium List 1 Accent 6" w:semiHidden="0" w:uiPriority="65" w:unhideWhenUsed="0"/>
-    <w:lsdException w:name="Medium List 2 Accent 6" w:semiHidden="0" w:uiPriority="66" w:unhideWhenUsed="0"/>
-    <w:lsdException w:name="Medium Grid 1 Accent 6" w:semiHidden="0" w:uiPriority="67" w:unhideWhenUsed="0"/>
-    <w:lsdException w:name="Medium Grid 2 Accent 6" w:semiHidden="0" w:uiPriority="68" w:unhideWhenUsed="0"/>
-    <w:lsdException w:name="Medium Grid 3 Accent 6" w:semiHidden="0" w:uiPriority="69" w:unhideWhenUsed="0"/>
-    <w:lsdException w:name="Dark List Accent 6" w:semiHidden="0" w:uiPriority="70" w:unhideWhenUsed="0"/>
-    <w:lsdException w:name="Colorful Shading Accent 6" w:semiHidden="0" w:uiPriority="71" w:unhideWhenUsed="0"/>
-    <w:lsdException w:name="Colorful List Accent 6" w:semiHidden="0" w:uiPriority="72" w:unhideWhenUsed="0"/>
-    <w:lsdException w:name="Colorful Grid Accent 6" w:semiHidden="0" w:uiPriority="73" w:unhideWhenUsed="0"/>
-    <w:lsdException w:name="Subtle Emphasis" w:semiHidden="0" w:uiPriority="19" w:unhideWhenUsed="0" w:qFormat="1"/>
-    <w:lsdException w:name="Intense Emphasis" w:semiHidden="0" w:uiPriority="21" w:unhideWhenUsed="0" w:qFormat="1"/>
-    <w:lsdException w:name="Subtle Reference" w:semiHidden="0" w:uiPriority="31" w:unhideWhenUsed="0" w:qFormat="1"/>
-    <w:lsdException w:name="Intense Reference" w:semiHidden="0" w:uiPriority="32" w:unhideWhenUsed="0" w:qFormat="1"/>
-    <w:lsdException w:name="Book Title" w:semiHidden="0" w:uiPriority="33" w:unhideWhenUsed="0" w:qFormat="1"/>
-    <w:lsdException w:name="Bibliography" w:uiPriority="37"/>
-    <w:lsdException w:name="TOC Heading" w:uiPriority="39" w:qFormat="1"/>
+  <w:latentStyles w:defLockedState="0" w:defUIPriority="99" w:defSemiHidden="0" w:defUnhideWhenUsed="0" w:defQFormat="0" w:count="376">
+    <w:lsdException w:name="Normal" w:uiPriority="0" w:qFormat="1"/>
+    <w:lsdException w:name="heading 1" w:uiPriority="9" w:qFormat="1"/>
+    <w:lsdException w:name="heading 2" w:semiHidden="1" w:uiPriority="9" w:unhideWhenUsed="1" w:qFormat="1"/>
+    <w:lsdException w:name="heading 3" w:semiHidden="1" w:uiPriority="9" w:unhideWhenUsed="1" w:qFormat="1"/>
+    <w:lsdException w:name="heading 4" w:semiHidden="1" w:uiPriority="9" w:unhideWhenUsed="1" w:qFormat="1"/>
+    <w:lsdException w:name="heading 5" w:semiHidden="1" w:uiPriority="9" w:unhideWhenUsed="1" w:qFormat="1"/>
+    <w:lsdException w:name="heading 6" w:semiHidden="1" w:uiPriority="9" w:unhideWhenUsed="1" w:qFormat="1"/>
+    <w:lsdException w:name="heading 7" w:semiHidden="1" w:uiPriority="9" w:unhideWhenUsed="1" w:qFormat="1"/>
+    <w:lsdException w:name="heading 8" w:semiHidden="1" w:uiPriority="9" w:unhideWhenUsed="1" w:qFormat="1"/>
+    <w:lsdException w:name="heading 9" w:semiHidden="1" w:uiPriority="9" w:unhideWhenUsed="1" w:qFormat="1"/>
+    <w:lsdException w:name="index 1" w:semiHidden="1" w:unhideWhenUsed="1"/>
+    <w:lsdException w:name="index 2" w:semiHidden="1" w:unhideWhenUsed="1"/>
+    <w:lsdException w:name="index 3" w:semiHidden="1" w:unhideWhenUsed="1"/>
+    <w:lsdException w:name="index 4" w:semiHidden="1" w:unhideWhenUsed="1"/>
+    <w:lsdException w:name="index 5" w:semiHidden="1" w:unhideWhenUsed="1"/>
+    <w:lsdException w:name="index 6" w:semiHidden="1" w:unhideWhenUsed="1"/>
+    <w:lsdException w:name="index 7" w:semiHidden="1" w:unhideWhenUsed="1"/>
+    <w:lsdException w:name="index 8" w:semiHidden="1" w:unhideWhenUsed="1"/>
+    <w:lsdException w:name="index 9" w:semiHidden="1" w:unhideWhenUsed="1"/>
+    <w:lsdException w:name="toc 1" w:semiHidden="1" w:uiPriority="39" w:unhideWhenUsed="1"/>
+    <w:lsdException w:name="toc 2" w:semiHidden="1" w:uiPriority="39" w:unhideWhenUsed="1"/>
+    <w:lsdException w:name="toc 3" w:semiHidden="1" w:uiPriority="39" w:unhideWhenUsed="1"/>
+    <w:lsdException w:name="toc 4" w:semiHidden="1" w:uiPriority="39" w:unhideWhenUsed="1"/>
+    <w:lsdException w:name="toc 5" w:semiHidden="1" w:uiPriority="39" w:unhideWhenUsed="1"/>
+    <w:lsdException w:name="toc 6" w:semiHidden="1" w:uiPriority="39" w:unhideWhenUsed="1"/>
+    <w:lsdException w:name="toc 7" w:semiHidden="1" w:uiPriority="39" w:unhideWhenUsed="1"/>
+    <w:lsdException w:name="toc 8" w:semiHidden="1" w:uiPriority="39" w:unhideWhenUsed="1"/>
+    <w:lsdException w:name="toc 9" w:semiHidden="1" w:uiPriority="39" w:unhideWhenUsed="1"/>
+    <w:lsdException w:name="Normal Indent" w:semiHidden="1" w:unhideWhenUsed="1"/>
+    <w:lsdException w:name="footnote text" w:semiHidden="1" w:unhideWhenUsed="1"/>
+    <w:lsdException w:name="annotation text" w:semiHidden="1" w:unhideWhenUsed="1"/>
+    <w:lsdException w:name="header" w:semiHidden="1" w:unhideWhenUsed="1"/>
+    <w:lsdException w:name="footer" w:semiHidden="1" w:unhideWhenUsed="1"/>
+    <w:lsdException w:name="index heading" w:semiHidden="1" w:unhideWhenUsed="1"/>
+    <w:lsdException w:name="caption" w:semiHidden="1" w:uiPriority="35" w:unhideWhenUsed="1" w:qFormat="1"/>
+    <w:lsdException w:name="table of figures" w:semiHidden="1" w:unhideWhenUsed="1"/>
+    <w:lsdException w:name="envelope address" w:semiHidden="1" w:unhideWhenUsed="1"/>
+    <w:lsdException w:name="envelope return" w:semiHidden="1" w:unhideWhenUsed="1"/>
+    <w:lsdException w:name="footnote reference" w:semiHidden="1" w:unhideWhenUsed="1"/>
+    <w:lsdException w:name="annotation reference" w:semiHidden="1" w:unhideWhenUsed="1"/>
+    <w:lsdException w:name="line number" w:semiHidden="1" w:unhideWhenUsed="1"/>
+    <w:lsdException w:name="page number" w:semiHidden="1" w:unhideWhenUsed="1"/>
+    <w:lsdException w:name="endnote reference" w:semiHidden="1" w:unhideWhenUsed="1"/>
+    <w:lsdException w:name="endnote text" w:semiHidden="1" w:unhideWhenUsed="1"/>
+    <w:lsdException w:name="table of authorities" w:semiHidden="1" w:unhideWhenUsed="1"/>
+    <w:lsdException w:name="macro" w:semiHidden="1" w:unhideWhenUsed="1"/>
+    <w:lsdException w:name="toa heading" w:semiHidden="1" w:unhideWhenUsed="1"/>
+    <w:lsdException w:name="List" w:semiHidden="1" w:unhideWhenUsed="1"/>
+    <w:lsdException w:name="List Bullet" w:semiHidden="1" w:unhideWhenUsed="1"/>
+    <w:lsdException w:name="List Number" w:semiHidden="1" w:unhideWhenUsed="1"/>
+    <w:lsdException w:name="List 2" w:semiHidden="1" w:unhideWhenUsed="1"/>
+    <w:lsdException w:name="List 3" w:semiHidden="1" w:unhideWhenUsed="1"/>
+    <w:lsdException w:name="List 4" w:semiHidden="1" w:unhideWhenUsed="1"/>
+    <w:lsdException w:name="List 5" w:semiHidden="1" w:unhideWhenUsed="1"/>
+    <w:lsdException w:name="List Bullet 2" w:semiHidden="1" w:unhideWhenUsed="1"/>
+    <w:lsdException w:name="List Bullet 3" w:semiHidden="1" w:unhideWhenUsed="1"/>
+    <w:lsdException w:name="List Bullet 4" w:semiHidden="1" w:unhideWhenUsed="1"/>
+    <w:lsdException w:name="List Bullet 5" w:semiHidden="1" w:unhideWhenUsed="1"/>
+    <w:lsdException w:name="List Number 2" w:semiHidden="1" w:unhideWhenUsed="1"/>
+    <w:lsdException w:name="List Number 3" w:semiHidden="1" w:unhideWhenUsed="1"/>
+    <w:lsdException w:name="List Number 4" w:semiHidden="1" w:unhideWhenUsed="1"/>
+    <w:lsdException w:name="List Number 5" w:semiHidden="1" w:unhideWhenUsed="1"/>
+    <w:lsdException w:name="Title" w:uiPriority="10" w:qFormat="1"/>
+    <w:lsdException w:name="Closing" w:semiHidden="1" w:unhideWhenUsed="1"/>
+    <w:lsdException w:name="Signature" w:semiHidden="1" w:unhideWhenUsed="1"/>
+    <w:lsdException w:name="Default Paragraph Font" w:semiHidden="1" w:uiPriority="1" w:unhideWhenUsed="1"/>
+    <w:lsdException w:name="Body Text" w:semiHidden="1" w:unhideWhenUsed="1"/>
+    <w:lsdException w:name="Body Text Indent" w:semiHidden="1" w:unhideWhenUsed="1"/>
+    <w:lsdException w:name="List Continue" w:semiHidden="1" w:unhideWhenUsed="1"/>
+    <w:lsdException w:name="List Continue 2" w:semiHidden="1" w:unhideWhenUsed="1"/>
+    <w:lsdException w:name="List Continue 3" w:semiHidden="1" w:unhideWhenUsed="1"/>
+    <w:lsdException w:name="List Continue 4" w:semiHidden="1" w:unhideWhenUsed="1"/>
+    <w:lsdException w:name="List Continue 5" w:semiHidden="1" w:unhideWhenUsed="1"/>
+    <w:lsdException w:name="Message Header" w:semiHidden="1" w:unhideWhenUsed="1"/>
+    <w:lsdException w:name="Subtitle" w:uiPriority="11" w:qFormat="1"/>
+    <w:lsdException w:name="Salutation" w:semiHidden="1" w:unhideWhenUsed="1"/>
+    <w:lsdException w:name="Date" w:semiHidden="1" w:unhideWhenUsed="1"/>
+    <w:lsdException w:name="Body Text First Indent" w:semiHidden="1" w:unhideWhenUsed="1"/>
+    <w:lsdException w:name="Body Text First Indent 2" w:semiHidden="1" w:unhideWhenUsed="1"/>
+    <w:lsdException w:name="Note Heading" w:semiHidden="1" w:unhideWhenUsed="1"/>
+    <w:lsdException w:name="Body Text 2" w:semiHidden="1" w:unhideWhenUsed="1"/>
+    <w:lsdException w:name="Body Text 3" w:semiHidden="1" w:unhideWhenUsed="1"/>
+    <w:lsdException w:name="Body Text Indent 2" w:semiHidden="1" w:unhideWhenUsed="1"/>
+    <w:lsdException w:name="Body Text Indent 3" w:semiHidden="1" w:unhideWhenUsed="1"/>
+    <w:lsdException w:name="Block Text" w:semiHidden="1" w:unhideWhenUsed="1"/>
+    <w:lsdException w:name="Hyperlink" w:semiHidden="1" w:unhideWhenUsed="1"/>
+    <w:lsdException w:name="FollowedHyperlink" w:semiHidden="1" w:unhideWhenUsed="1"/>
+    <w:lsdException w:name="Strong" w:uiPriority="22" w:qFormat="1"/>
+    <w:lsdException w:name="Emphasis" w:uiPriority="20" w:qFormat="1"/>
+    <w:lsdException w:name="Document Map" w:semiHidden="1" w:unhideWhenUsed="1"/>
+    <w:lsdException w:name="Plain Text" w:semiHidden="1" w:unhideWhenUsed="1"/>
+    <w:lsdException w:name="E-mail Signature" w:semiHidden="1" w:unhideWhenUsed="1"/>
+    <w:lsdException w:name="HTML Top of Form" w:semiHidden="1" w:unhideWhenUsed="1"/>
+    <w:lsdException w:name="HTML Bottom of Form" w:semiHidden="1" w:unhideWhenUsed="1"/>
+    <w:lsdException w:name="Normal (Web)" w:semiHidden="1" w:unhideWhenUsed="1"/>
+    <w:lsdException w:name="HTML Acronym" w:semiHidden="1" w:unhideWhenUsed="1"/>
+    <w:lsdException w:name="HTML Address" w:semiHidden="1" w:unhideWhenUsed="1"/>
+    <w:lsdException w:name="HTML Cite" w:semiHidden="1" w:unhideWhenUsed="1"/>
+    <w:lsdException w:name="HTML Code" w:semiHidden="1" w:unhideWhenUsed="1"/>
+    <w:lsdException w:name="HTML Definition" w:semiHidden="1" w:unhideWhenUsed="1"/>
+    <w:lsdException w:name="HTML Keyboard" w:semiHidden="1" w:unhideWhenUsed="1"/>
+    <w:lsdException w:name="HTML Preformatted" w:semiHidden="1" w:unhideWhenUsed="1"/>
+    <w:lsdException w:name="HTML Sample" w:semiHidden="1" w:unhideWhenUsed="1"/>
+    <w:lsdException w:name="HTML Typewriter" w:semiHidden="1" w:unhideWhenUsed="1"/>
+    <w:lsdException w:name="HTML Variable" w:semiHidden="1" w:unhideWhenUsed="1"/>
+    <w:lsdException w:name="Normal Table" w:semiHidden="1" w:unhideWhenUsed="1"/>
+    <w:lsdException w:name="annotation subject" w:semiHidden="1" w:unhideWhenUsed="1"/>
+    <w:lsdException w:name="No List" w:semiHidden="1" w:unhideWhenUsed="1"/>
+    <w:lsdException w:name="Outline List 1" w:semiHidden="1" w:unhideWhenUsed="1"/>
+    <w:lsdException w:name="Outline List 2" w:semiHidden="1" w:unhideWhenUsed="1"/>
+    <w:lsdException w:name="Outline List 3" w:semiHidden="1" w:unhideWhenUsed="1"/>
+    <w:lsdException w:name="Table Simple 1" w:semiHidden="1" w:unhideWhenUsed="1"/>
+    <w:lsdException w:name="Table Simple 2" w:semiHidden="1" w:unhideWhenUsed="1"/>
+    <w:lsdException w:name="Table Simple 3" w:semiHidden="1" w:unhideWhenUsed="1"/>
+    <w:lsdException w:name="Table Classic 1" w:semiHidden="1" w:unhideWhenUsed="1"/>
+    <w:lsdException w:name="Table Classic 2" w:semiHidden="1" w:unhideWhenUsed="1"/>
+    <w:lsdException w:name="Table Classic 3" w:semiHidden="1" w:unhideWhenUsed="1"/>
+    <w:lsdException w:name="Table Classic 4" w:semiHidden="1" w:unhideWhenUsed="1"/>
+    <w:lsdException w:name="Table Colorful 1" w:semiHidden="1" w:unhideWhenUsed="1"/>
+    <w:lsdException w:name="Table Colorful 2" w:semiHidden="1" w:unhideWhenUsed="1"/>
+    <w:lsdException w:name="Table Colorful 3" w:semiHidden="1" w:unhideWhenUsed="1"/>
+    <w:lsdException w:name="Table Columns 1" w:semiHidden="1" w:unhideWhenUsed="1"/>
+    <w:lsdException w:name="Table Columns 2" w:semiHidden="1" w:unhideWhenUsed="1"/>
+    <w:lsdException w:name="Table Columns 3" w:semiHidden="1" w:unhideWhenUsed="1"/>
+    <w:lsdException w:name="Table Columns 4" w:semiHidden="1" w:unhideWhenUsed="1"/>
+    <w:lsdException w:name="Table Columns 5" w:semiHidden="1" w:unhideWhenUsed="1"/>
+    <w:lsdException w:name="Table Grid 1" w:semiHidden="1" w:unhideWhenUsed="1"/>
+    <w:lsdException w:name="Table Grid 2" w:semiHidden="1" w:unhideWhenUsed="1"/>
+    <w:lsdException w:name="Table Grid 3" w:semiHidden="1" w:unhideWhenUsed="1"/>
+    <w:lsdException w:name="Table Grid 4" w:semiHidden="1" w:unhideWhenUsed="1"/>
+    <w:lsdException w:name="Table Grid 5" w:semiHidden="1" w:unhideWhenUsed="1"/>
+    <w:lsdException w:name="Table Grid 6" w:semiHidden="1" w:unhideWhenUsed="1"/>
+    <w:lsdException w:name="Table Grid 7" w:semiHidden="1" w:unhideWhenUsed="1"/>
+    <w:lsdException w:name="Table Grid 8" w:semiHidden="1" w:unhideWhenUsed="1"/>
+    <w:lsdException w:name="Table List 1" w:semiHidden="1" w:unhideWhenUsed="1"/>
+    <w:lsdException w:name="Table List 2" w:semiHidden="1" w:unhideWhenUsed="1"/>
+    <w:lsdException w:name="Table List 3" w:semiHidden="1" w:unhideWhenUsed="1"/>
+    <w:lsdException w:name="Table List 4" w:semiHidden="1" w:unhideWhenUsed="1"/>
+    <w:lsdException w:name="Table List 5" w:semiHidden="1" w:unhideWhenUsed="1"/>
+    <w:lsdException w:name="Table List 6" w:semiHidden="1" w:unhideWhenUsed="1"/>
+    <w:lsdException w:name="Table List 7" w:semiHidden="1" w:unhideWhenUsed="1"/>
+    <w:lsdException w:name="Table List 8" w:semiHidden="1" w:unhideWhenUsed="1"/>
+    <w:lsdException w:name="Table 3D effects 1" w:semiHidden="1" w:unhideWhenUsed="1"/>
+    <w:lsdException w:name="Table 3D effects 2" w:semiHidden="1" w:unhideWhenUsed="1"/>
+    <w:lsdException w:name="Table 3D effects 3" w:semiHidden="1" w:unhideWhenUsed="1"/>
+    <w:lsdException w:name="Table Contemporary" w:semiHidden="1" w:unhideWhenUsed="1"/>
+    <w:lsdException w:name="Table Elegant" w:semiHidden="1" w:unhideWhenUsed="1"/>
+    <w:lsdException w:name="Table Professional" w:semiHidden="1" w:unhideWhenUsed="1"/>
+    <w:lsdException w:name="Table Subtle 1" w:semiHidden="1" w:unhideWhenUsed="1"/>
+    <w:lsdException w:name="Table Subtle 2" w:semiHidden="1" w:unhideWhenUsed="1"/>
+    <w:lsdException w:name="Table Web 1" w:semiHidden="1" w:unhideWhenUsed="1"/>
+    <w:lsdException w:name="Table Web 2" w:semiHidden="1" w:unhideWhenUsed="1"/>
+    <w:lsdException w:name="Table Web 3" w:semiHidden="1" w:unhideWhenUsed="1"/>
+    <w:lsdException w:name="Balloon Text" w:semiHidden="1" w:unhideWhenUsed="1"/>
+    <w:lsdException w:name="Table Grid" w:uiPriority="39"/>
+    <w:lsdException w:name="Table Theme" w:semiHidden="1" w:unhideWhenUsed="1"/>
+    <w:lsdException w:name="Placeholder Text" w:semiHidden="1"/>
+    <w:lsdException w:name="No Spacing" w:uiPriority="1" w:qFormat="1"/>
+    <w:lsdException w:name="Light Shading" w:uiPriority="60"/>
+    <w:lsdException w:name="Light List" w:uiPriority="61"/>
+    <w:lsdException w:name="Light Grid" w:uiPriority="62"/>
+    <w:lsdException w:name="Medium Shading 1" w:uiPriority="63"/>
+    <w:lsdException w:name="Medium Shading 2" w:uiPriority="64"/>
+    <w:lsdException w:name="Medium List 1" w:uiPriority="65"/>
+    <w:lsdException w:name="Medium List 2" w:uiPriority="66"/>
+    <w:lsdException w:name="Medium Grid 1" w:uiPriority="67"/>
+    <w:lsdException w:name="Medium Grid 2" w:uiPriority="68"/>
+    <w:lsdException w:name="Medium Grid 3" w:uiPriority="69"/>
+    <w:lsdException w:name="Dark List" w:uiPriority="70"/>
+    <w:lsdException w:name="Colorful Shading" w:uiPriority="71"/>
+    <w:lsdException w:name="Colorful List" w:uiPriority="72"/>
+    <w:lsdException w:name="Colorful Grid" w:uiPriority="73"/>
+    <w:lsdException w:name="Light Shading Accent 1" w:uiPriority="60"/>
+    <w:lsdException w:name="Light List Accent 1" w:uiPriority="61"/>
+    <w:lsdException w:name="Light Grid Accent 1" w:uiPriority="62"/>
+    <w:lsdException w:name="Medium Shading 1 Accent 1" w:uiPriority="63"/>
+    <w:lsdException w:name="Medium Shading 2 Accent 1" w:uiPriority="64"/>
+    <w:lsdException w:name="Medium List 1 Accent 1" w:uiPriority="65"/>
+    <w:lsdException w:name="Revision" w:semiHidden="1"/>
+    <w:lsdException w:name="List Paragraph" w:uiPriority="34" w:qFormat="1"/>
+    <w:lsdException w:name="Quote" w:uiPriority="29" w:qFormat="1"/>
+    <w:lsdException w:name="Intense Quote" w:uiPriority="30" w:qFormat="1"/>
+    <w:lsdException w:name="Medium List 2 Accent 1" w:uiPriority="66"/>
+    <w:lsdException w:name="Medium Grid 1 Accent 1" w:uiPriority="67"/>
+    <w:lsdException w:name="Medium Grid 2 Accent 1" w:uiPriority="68"/>
+    <w:lsdException w:name="Medium Grid 3 Accent 1" w:uiPriority="69"/>
+    <w:lsdException w:name="Dark List Accent 1" w:uiPriority="70"/>
+    <w:lsdException w:name="Colorful Shading Accent 1" w:uiPriority="71"/>
+    <w:lsdException w:name="Colorful List Accent 1" w:uiPriority="72"/>
+    <w:lsdException w:name="Colorful Grid Accent 1" w:uiPriority="73"/>
+    <w:lsdException w:name="Light Shading Accent 2" w:uiPriority="60"/>
+    <w:lsdException w:name="Light List Accent 2" w:uiPriority="61"/>
+    <w:lsdException w:name="Light Grid Accent 2" w:uiPriority="62"/>
+    <w:lsdException w:name="Medium Shading 1 Accent 2" w:uiPriority="63"/>
+    <w:lsdException w:name="Medium Shading 2 Accent 2" w:uiPriority="64"/>
+    <w:lsdException w:name="Medium List 1 Accent 2" w:uiPriority="65"/>
+    <w:lsdException w:name="Medium List 2 Accent 2" w:uiPriority="66"/>
+    <w:lsdException w:name="Medium Grid 1 Accent 2" w:uiPriority="67"/>
+    <w:lsdException w:name="Medium Grid 2 Accent 2" w:uiPriority="68"/>
+    <w:lsdException w:name="Medium Grid 3 Accent 2" w:uiPriority="69"/>
+    <w:lsdException w:name="Dark List Accent 2" w:uiPriority="70"/>
+    <w:lsdException w:name="Colorful Shading Accent 2" w:uiPriority="71"/>
+    <w:lsdException w:name="Colorful List Accent 2" w:uiPriority="72"/>
+    <w:lsdException w:name="Colorful Grid Accent 2" w:uiPriority="73"/>
+    <w:lsdException w:name="Light Shading Accent 3" w:uiPriority="60"/>
+    <w:lsdException w:name="Light List Accent 3" w:uiPriority="61"/>
+    <w:lsdException w:name="Light Grid Accent 3" w:uiPriority="62"/>
+    <w:lsdException w:name="Medium Shading 1 Accent 3" w:uiPriority="63"/>
+    <w:lsdException w:name="Medium Shading 2 Accent 3" w:uiPriority="64"/>
+    <w:lsdException w:name="Medium List 1 Accent 3" w:uiPriority="65"/>
+    <w:lsdException w:name="Medium List 2 Accent 3" w:uiPriority="66"/>
+    <w:lsdException w:name="Medium Grid 1 Accent 3" w:uiPriority="67"/>
+    <w:lsdException w:name="Medium Grid 2 Accent 3" w:uiPriority="68"/>
+    <w:lsdException w:name="Medium Grid 3 Accent 3" w:uiPriority="69"/>
+    <w:lsdException w:name="Dark List Accent 3" w:uiPriority="70"/>
+    <w:lsdException w:name="Colorful Shading Accent 3" w:uiPriority="71"/>
+    <w:lsdException w:name="Colorful List Accent 3" w:uiPriority="72"/>
+    <w:lsdException w:name="Colorful Grid Accent 3" w:uiPriority="73"/>
+    <w:lsdException w:name="Light Shading Accent 4" w:uiPriority="60"/>
+    <w:lsdException w:name="Light List Accent 4" w:uiPriority="61"/>
+    <w:lsdException w:name="Light Grid Accent 4" w:uiPriority="62"/>
+    <w:lsdException w:name="Medium Shading 1 Accent 4" w:uiPriority="63"/>
+    <w:lsdException w:name="Medium Shading 2 Accent 4" w:uiPriority="64"/>
+    <w:lsdException w:name="Medium List 1 Accent 4" w:uiPriority="65"/>
+    <w:lsdException w:name="Medium List 2 Accent 4" w:uiPriority="66"/>
+    <w:lsdException w:name="Medium Grid 1 Accent 4" w:uiPriority="67"/>
+    <w:lsdException w:name="Medium Grid 2 Accent 4" w:uiPriority="68"/>
+    <w:lsdException w:name="Medium Grid 3 Accent 4" w:uiPriority="69"/>
+    <w:lsdException w:name="Dark List Accent 4" w:uiPriority="70"/>
+    <w:lsdException w:name="Colorful Shading Accent 4" w:uiPriority="71"/>
+    <w:lsdException w:name="Colorful List Accent 4" w:uiPriority="72"/>
+    <w:lsdException w:name="Colorful Grid Accent 4" w:uiPriority="73"/>
+    <w:lsdException w:name="Light Shading Accent 5" w:uiPriority="60"/>
+    <w:lsdException w:name="Light List Accent 5" w:uiPriority="61"/>
+    <w:lsdException w:name="Light Grid Accent 5" w:uiPriority="62"/>
+    <w:lsdException w:name="Medium Shading 1 Accent 5" w:uiPriority="63"/>
+    <w:lsdException w:name="Medium Shading 2 Accent 5" w:uiPriority="64"/>
+    <w:lsdException w:name="Medium List 1 Accent 5" w:uiPriority="65"/>
+    <w:lsdException w:name="Medium List 2 Accent 5" w:uiPriority="66"/>
+    <w:lsdException w:name="Medium Grid 1 Accent 5" w:uiPriority="67"/>
+    <w:lsdException w:name="Medium Grid 2 Accent 5" w:uiPriority="68"/>
+    <w:lsdException w:name="Medium Grid 3 Accent 5" w:uiPriority="69"/>
+    <w:lsdException w:name="Dark List Accent 5" w:uiPriority="70"/>
+    <w:lsdException w:name="Colorful Shading Accent 5" w:uiPriority="71"/>
+    <w:lsdException w:name="Colorful List Accent 5" w:uiPriority="72"/>
+    <w:lsdException w:name="Colorful Grid Accent 5" w:uiPriority="73"/>
+    <w:lsdException w:name="Light Shading Accent 6" w:uiPriority="60"/>
+    <w:lsdException w:name="Light List Accent 6" w:uiPriority="61"/>
+    <w:lsdException w:name="Light Grid Accent 6" w:uiPriority="62"/>
+    <w:lsdException w:name="Medium Shading 1 Accent 6" w:uiPriority="63"/>
+    <w:lsdException w:name="Medium Shading 2 Accent 6" w:uiPriority="64"/>
+    <w:lsdException w:name="Medium List 1 Accent 6" w:uiPriority="65"/>
+    <w:lsdException w:name="Medium List 2 Accent 6" w:uiPriority="66"/>
+    <w:lsdException w:name="Medium Grid 1 Accent 6" w:uiPriority="67"/>
+    <w:lsdException w:name="Medium Grid 2 Accent 6" w:uiPriority="68"/>
+    <w:lsdException w:name="Medium Grid 3 Accent 6" w:uiPriority="69"/>
+    <w:lsdException w:name="Dark List Accent 6" w:uiPriority="70"/>
+    <w:lsdException w:name="Colorful Shading Accent 6" w:uiPriority="71"/>
+    <w:lsdException w:name="Colorful List Accent 6" w:uiPriority="72"/>
+    <w:lsdException w:name="Colorful Grid Accent 6" w:uiPriority="73"/>
+    <w:lsdException w:name="Subtle Emphasis" w:uiPriority="19" w:qFormat="1"/>
+    <w:lsdException w:name="Intense Emphasis" w:uiPriority="21" w:qFormat="1"/>
+    <w:lsdException w:name="Subtle Reference" w:uiPriority="31" w:qFormat="1"/>
+    <w:lsdException w:name="Intense Reference" w:uiPriority="32" w:qFormat="1"/>
+    <w:lsdException w:name="Book Title" w:uiPriority="33" w:qFormat="1"/>
+    <w:lsdException w:name="Bibliography" w:semiHidden="1" w:uiPriority="37" w:unhideWhenUsed="1"/>
+    <w:lsdException w:name="TOC Heading" w:semiHidden="1" w:uiPriority="39" w:unhideWhenUsed="1" w:qFormat="1"/>
+    <w:lsdException w:name="Plain Table 1" w:uiPriority="41"/>
+    <w:lsdException w:name="Plain Table 2" w:uiPriority="42"/>
+    <w:lsdException w:name="Plain Table 3" w:uiPriority="43"/>
+    <w:lsdException w:name="Plain Table 4" w:uiPriority="44"/>
+    <w:lsdException w:name="Plain Table 5" w:uiPriority="45"/>
+    <w:lsdException w:name="Grid Table Light" w:uiPriority="40"/>
+    <w:lsdException w:name="Grid Table 1 Light" w:uiPriority="46"/>
+    <w:lsdException w:name="Grid Table 2" w:uiPriority="47"/>
+    <w:lsdException w:name="Grid Table 3" w:uiPriority="48"/>
+    <w:lsdException w:name="Grid Table 4" w:uiPriority="49"/>
+    <w:lsdException w:name="Grid Table 5 Dark" w:uiPriority="50"/>
+    <w:lsdException w:name="Grid Table 6 Colorful" w:uiPriority="51"/>
+    <w:lsdException w:name="Grid Table 7 Colorful" w:uiPriority="52"/>
+    <w:lsdException w:name="Grid Table 1 Light Accent 1" w:uiPriority="46"/>
+    <w:lsdException w:name="Grid Table 2 Accent 1" w:uiPriority="47"/>
+    <w:lsdException w:name="Grid Table 3 Accent 1" w:uiPriority="48"/>
+    <w:lsdException w:name="Grid Table 4 Accent 1" w:uiPriority="49"/>
+    <w:lsdException w:name="Grid Table 5 Dark Accent 1" w:uiPriority="50"/>
+    <w:lsdException w:name="Grid Table 6 Colorful Accent 1" w:uiPriority="51"/>
+    <w:lsdException w:name="Grid Table 7 Colorful Accent 1" w:uiPriority="52"/>
+    <w:lsdException w:name="Grid Table 1 Light Accent 2" w:uiPriority="46"/>
+    <w:lsdException w:name="Grid Table 2 Accent 2" w:uiPriority="47"/>
+    <w:lsdException w:name="Grid Table 3 Accent 2" w:uiPriority="48"/>
+    <w:lsdException w:name="Grid Table 4 Accent 2" w:uiPriority="49"/>
+    <w:lsdException w:name="Grid Table 5 Dark Accent 2" w:uiPriority="50"/>
+    <w:lsdException w:name="Grid Table 6 Colorful Accent 2" w:uiPriority="51"/>
+    <w:lsdException w:name="Grid Table 7 Colorful Accent 2" w:uiPriority="52"/>
+    <w:lsdException w:name="Grid Table 1 Light Accent 3" w:uiPriority="46"/>
+    <w:lsdException w:name="Grid Table 2 Accent 3" w:uiPriority="47"/>
+    <w:lsdException w:name="Grid Table 3 Accent 3" w:uiPriority="48"/>
+    <w:lsdException w:name="Grid Table 4 Accent 3" w:uiPriority="49"/>
+    <w:lsdException w:name="Grid Table 5 Dark Accent 3" w:uiPriority="50"/>
+    <w:lsdException w:name="Grid Table 6 Colorful Accent 3" w:uiPriority="51"/>
+    <w:lsdException w:name="Grid Table 7 Colorful Accent 3" w:uiPriority="52"/>
+    <w:lsdException w:name="Grid Table 1 Light Accent 4" w:uiPriority="46"/>
+    <w:lsdException w:name="Grid Table 2 Accent 4" w:uiPriority="47"/>
+    <w:lsdException w:name="Grid Table 3 Accent 4" w:uiPriority="48"/>
+    <w:lsdException w:name="Grid Table 4 Accent 4" w:uiPriority="49"/>
+    <w:lsdException w:name="Grid Table 5 Dark Accent 4" w:uiPriority="50"/>
+    <w:lsdException w:name="Grid Table 6 Colorful Accent 4" w:uiPriority="51"/>
+    <w:lsdException w:name="Grid Table 7 Colorful Accent 4" w:uiPriority="52"/>
+    <w:lsdException w:name="Grid Table 1 Light Accent 5" w:uiPriority="46"/>
+    <w:lsdException w:name="Grid Table 2 Accent 5" w:uiPriority="47"/>
+    <w:lsdException w:name="Grid Table 3 Accent 5" w:uiPriority="48"/>
+    <w:lsdException w:name="Grid Table 4 Accent 5" w:uiPriority="49"/>
+    <w:lsdException w:name="Grid Table 5 Dark Accent 5" w:uiPriority="50"/>
+    <w:lsdException w:name="Grid Table 6 Colorful Accent 5" w:uiPriority="51"/>
+    <w:lsdException w:name="Grid Table 7 Colorful Accent 5" w:uiPriority="52"/>
+    <w:lsdException w:name="Grid Table 1 Light Accent 6" w:uiPriority="46"/>
+    <w:lsdException w:name="Grid Table 2 Accent 6" w:uiPriority="47"/>
+    <w:lsdException w:name="Grid Table 3 Accent 6" w:uiPriority="48"/>
+    <w:lsdException w:name="Grid Table 4 Accent 6" w:uiPriority="49"/>
+    <w:lsdException w:name="Grid Table 5 Dark Accent 6" w:uiPriority="50"/>
+    <w:lsdException w:name="Grid Table 6 Colorful Accent 6" w:uiPriority="51"/>
+    <w:lsdException w:name="Grid Table 7 Colorful Accent 6" w:uiPriority="52"/>
+    <w:lsdException w:name="List Table 1 Light" w:uiPriority="46"/>
+    <w:lsdException w:name="List Table 2" w:uiPriority="47"/>
+    <w:lsdException w:name="List Table 3" w:uiPriority="48"/>
+    <w:lsdException w:name="List Table 4" w:uiPriority="49"/>
+    <w:lsdException w:name="List Table 5 Dark" w:uiPriority="50"/>
+    <w:lsdException w:name="List Table 6 Colorful" w:uiPriority="51"/>
+    <w:lsdException w:name="List Table 7 Colorful" w:uiPriority="52"/>
+    <w:lsdException w:name="List Table 1 Light Accent 1" w:uiPriority="46"/>
+    <w:lsdException w:name="List Table 2 Accent 1" w:uiPriority="47"/>
+    <w:lsdException w:name="List Table 3 Accent 1" w:uiPriority="48"/>
+    <w:lsdException w:name="List Table 4 Accent 1" w:uiPriority="49"/>
+    <w:lsdException w:name="List Table 5 Dark Accent 1" w:uiPriority="50"/>
+    <w:lsdException w:name="List Table 6 Colorful Accent 1" w:uiPriority="51"/>
+    <w:lsdException w:name="List Table 7 Colorful Accent 1" w:uiPriority="52"/>
+    <w:lsdException w:name="List Table 1 Light Accent 2" w:uiPriority="46"/>
+    <w:lsdException w:name="List Table 2 Accent 2" w:uiPriority="47"/>
+    <w:lsdException w:name="List Table 3 Accent 2" w:uiPriority="48"/>
+    <w:lsdException w:name="List Table 4 Accent 2" w:uiPriority="49"/>
+    <w:lsdException w:name="List Table 5 Dark Accent 2" w:uiPriority="50"/>
+    <w:lsdException w:name="List Table 6 Colorful Accent 2" w:uiPriority="51"/>
+    <w:lsdException w:name="List Table 7 Colorful Accent 2" w:uiPriority="52"/>
+    <w:lsdException w:name="List Table 1 Light Accent 3" w:uiPriority="46"/>
+    <w:lsdException w:name="List Table 2 Accent 3" w:uiPriority="47"/>
+    <w:lsdException w:name="List Table 3 Accent 3" w:uiPriority="48"/>
+    <w:lsdException w:name="List Table 4 Accent 3" w:uiPriority="49"/>
+    <w:lsdException w:name="List Table 5 Dark Accent 3" w:uiPriority="50"/>
+    <w:lsdException w:name="List Table 6 Colorful Accent 3" w:uiPriority="51"/>
+    <w:lsdException w:name="List Table 7 Colorful Accent 3" w:uiPriority="52"/>
+    <w:lsdException w:name="List Table 1 Light Accent 4" w:uiPriority="46"/>
+    <w:lsdException w:name="List Table 2 Accent 4" w:uiPriority="47"/>
+    <w:lsdException w:name="List Table 3 Accent 4" w:uiPriority="48"/>
+    <w:lsdException w:name="List Table 4 Accent 4" w:uiPriority="49"/>
+    <w:lsdException w:name="List Table 5 Dark Accent 4" w:uiPriority="50"/>
+    <w:lsdException w:name="List Table 6 Colorful Accent 4" w:uiPriority="51"/>
+    <w:lsdException w:name="List Table 7 Colorful Accent 4" w:uiPriority="52"/>
+    <w:lsdException w:name="List Table 1 Light Accent 5" w:uiPriority="46"/>
+    <w:lsdException w:name="List Table 2 Accent 5" w:uiPriority="47"/>
+    <w:lsdException w:name="List Table 3 Accent 5" w:uiPriority="48"/>
+    <w:lsdException w:name="List Table 4 Accent 5" w:uiPriority="49"/>
+    <w:lsdException w:name="List Table 5 Dark Accent 5" w:uiPriority="50"/>
+    <w:lsdException w:name="List Table 6 Colorful Accent 5" w:uiPriority="51"/>
+    <w:lsdException w:name="List Table 7 Colorful Accent 5" w:uiPriority="52"/>
+    <w:lsdException w:name="List Table 1 Light Accent 6" w:uiPriority="46"/>
+    <w:lsdException w:name="List Table 2 Accent 6" w:uiPriority="47"/>
+    <w:lsdException w:name="List Table 3 Accent 6" w:uiPriority="48"/>
+    <w:lsdException w:name="List Table 4 Accent 6" w:uiPriority="49"/>
+    <w:lsdException w:name="List Table 5 Dark Accent 6" w:uiPriority="50"/>
+    <w:lsdException w:name="List Table 6 Colorful Accent 6" w:uiPriority="51"/>
+    <w:lsdException w:name="List Table 7 Colorful Accent 6" w:uiPriority="52"/>
+    <w:lsdException w:name="Mention" w:semiHidden="1" w:unhideWhenUsed="1"/>
+    <w:lsdException w:name="Smart Hyperlink" w:semiHidden="1" w:unhideWhenUsed="1"/>
+    <w:lsdException w:name="Hashtag" w:semiHidden="1" w:unhideWhenUsed="1"/>
+    <w:lsdException w:name="Unresolved Mention" w:semiHidden="1" w:unhideWhenUsed="1"/>
+    <w:lsdException w:name="Smart Link" w:semiHidden="1" w:unhideWhenUsed="1"/>
   </w:latentStyles>
   <w:style w:type="paragraph" w:default="1" w:styleId="a">
     <w:name w:val="Normal"/>
@@ -3655,7 +4329,6 @@
     <w:uiPriority w:val="99"/>
     <w:semiHidden/>
     <w:unhideWhenUsed/>
-    <w:qFormat/>
     <w:tblPr>
       <w:tblInd w:w="0" w:type="dxa"/>
       <w:tblCellMar>
@@ -3802,7 +4475,6 @@
       <w:spacing w:after="0" w:line="240" w:lineRule="auto"/>
     </w:pPr>
     <w:tblPr>
-      <w:tblInd w:w="0" w:type="dxa"/>
       <w:tblBorders>
         <w:top w:val="single" w:sz="4" w:space="0" w:color="000000" w:themeColor="text1"/>
         <w:left w:val="single" w:sz="4" w:space="0" w:color="000000" w:themeColor="text1"/>
@@ -3811,12 +4483,6 @@
         <w:insideH w:val="single" w:sz="4" w:space="0" w:color="000000" w:themeColor="text1"/>
         <w:insideV w:val="single" w:sz="4" w:space="0" w:color="000000" w:themeColor="text1"/>
       </w:tblBorders>
-      <w:tblCellMar>
-        <w:top w:w="0" w:type="dxa"/>
-        <w:left w:w="108" w:type="dxa"/>
-        <w:bottom w:w="0" w:type="dxa"/>
-        <w:right w:w="108" w:type="dxa"/>
-      </w:tblCellMar>
     </w:tblPr>
   </w:style>
   <w:style w:type="paragraph" w:styleId="aa">
@@ -3849,9 +4515,7 @@
       <w:tblStyleRowBandSize w:val="1"/>
       <w:tblStyleColBandSize w:val="1"/>
       <w:tblCellMar>
-        <w:top w:w="0" w:type="dxa"/>
         <w:left w:w="108" w:type="dxa"/>
-        <w:bottom w:w="0" w:type="dxa"/>
         <w:right w:w="108" w:type="dxa"/>
       </w:tblCellMar>
     </w:tblPr>
@@ -3866,9 +4530,7 @@
       <w:tblStyleRowBandSize w:val="1"/>
       <w:tblStyleColBandSize w:val="1"/>
       <w:tblCellMar>
-        <w:top w:w="0" w:type="dxa"/>
         <w:left w:w="108" w:type="dxa"/>
-        <w:bottom w:w="0" w:type="dxa"/>
         <w:right w:w="108" w:type="dxa"/>
       </w:tblCellMar>
     </w:tblPr>
